--- a/public/Jan-Niklas Reinhardt - Resume.docx
+++ b/public/Jan-Niklas Reinhardt - Resume.docx
@@ -8,16 +8,16 @@
         <w:jc w:val="center"/>
         <w:rPr>
           <w:rFonts w:ascii="Font Awesome 6 Brands Regular" w:hAnsi="Font Awesome 6 Brands Regular"/>
-          <w:sz w:val="80"/>
-          <w:szCs w:val="80"/>
+          <w:sz w:val="72"/>
+          <w:szCs w:val="72"/>
           <w:lang w:val="en-US"/>
         </w:rPr>
       </w:pPr>
       <w:r>
         <w:rPr>
           <w:rFonts w:ascii="Arial Black" w:hAnsi="Arial Black"/>
-          <w:sz w:val="80"/>
-          <w:szCs w:val="80"/>
+          <w:sz w:val="72"/>
+          <w:szCs w:val="72"/>
           <w:lang w:val="en-US"/>
         </w:rPr>
         <w:t>Jan-Niklas Reinhardt</w:t>
@@ -42,15 +42,32 @@
         </w:rPr>
         <w:t xml:space="preserve"> Developer | </w:t>
       </w:r>
-      <w:hyperlink r:id="rId7" w:history="1">
-        <w:r>
-          <w:rPr>
-            <w:rStyle w:val="Hyperlink"/>
-            <w:lang w:val="en-US"/>
-          </w:rPr>
-          <w:t>reinhardtjannikas96@gmail.com</w:t>
-        </w:r>
-      </w:hyperlink>
+      <w:r>
+        <w:fldChar w:fldCharType="begin"/>
+      </w:r>
+      <w:r>
+        <w:rPr>
+          <w:lang w:val="en-US"/>
+        </w:rPr>
+        <w:instrText>HYPERLINK "mailto:reinhardtjannikas96@gmail.com"</w:instrText>
+      </w:r>
+      <w:r>
+        <w:fldChar w:fldCharType="separate"/>
+      </w:r>
+      <w:r>
+        <w:rPr>
+          <w:rStyle w:val="Hyperlink"/>
+          <w:lang w:val="en-US"/>
+        </w:rPr>
+        <w:t>reinhardtjannikas96@gmail.com</w:t>
+      </w:r>
+      <w:r>
+        <w:rPr>
+          <w:rStyle w:val="Hyperlink"/>
+          <w:lang w:val="en-US"/>
+        </w:rPr>
+        <w:fldChar w:fldCharType="end"/>
+      </w:r>
       <w:r>
         <w:rPr>
           <w:lang w:val="en-US"/>
@@ -96,13 +113,7 @@
           <w:szCs w:val="24"/>
           <w:lang w:val="en-US"/>
         </w:rPr>
-        <w:t>When I started my studies in "Data Science", I got a first insight into programming and was directly enthusiastic. Then, when I saw frontend development for the first time in my spare time, I was immediately hooked and have been studying it every day since. I have since taken several online courses in frontend development and have made it my passion</w:t>
-      </w:r>
-      <w:r>
-        <w:rPr>
-          <w:lang w:val="en-US"/>
-        </w:rPr>
-        <w:t>.</w:t>
+        <w:t>When I started my studies in "Data Science", I got a first insight into programming and was directly enthusiastic. Then, when I saw frontend development for the first time in my spare time, I was immediately hooked and have been studying it every day since</w:t>
       </w:r>
     </w:p>
     <w:p>
@@ -130,7 +141,7 @@
           <w:rFonts w:ascii="Font Awesome 6 Brands Regular" w:hAnsi="Font Awesome 6 Brands Regular"/>
           <w:lang w:val="en-US"/>
         </w:rPr>
-        <w:t></w:t>
+        <w:t></w:t>
       </w:r>
       <w:r>
         <w:rPr>
@@ -139,20 +150,43 @@
         </w:rPr>
         <w:t xml:space="preserve"> </w:t>
       </w:r>
-      <w:hyperlink r:id="rId8" w:history="1">
-        <w:r>
-          <w:rPr>
-            <w:rStyle w:val="Hyperlink"/>
-            <w:lang w:val="en-US"/>
-          </w:rPr>
-          <w:t>https://github.com/Jayzumen</w:t>
-        </w:r>
-      </w:hyperlink>
-      <w:r>
-        <w:rPr>
-          <w:lang w:val="en-US"/>
-        </w:rPr>
-        <w:t xml:space="preserve">  </w:t>
+      <w:r>
+        <w:rPr>
+          <w:lang w:val="en-US"/>
+        </w:rPr>
+        <w:t xml:space="preserve"> </w:t>
+      </w:r>
+      <w:r>
+        <w:fldChar w:fldCharType="begin"/>
+      </w:r>
+      <w:r>
+        <w:rPr>
+          <w:lang w:val="en-US"/>
+        </w:rPr>
+        <w:instrText>HYPERLINK "https://www.linkedin.com/in/jan-niklas-reinhardt/"</w:instrText>
+      </w:r>
+      <w:r>
+        <w:fldChar w:fldCharType="separate"/>
+      </w:r>
+      <w:r>
+        <w:rPr>
+          <w:rStyle w:val="Hyperlink"/>
+          <w:lang w:val="en-US"/>
+        </w:rPr>
+        <w:t>https://www.linkedin.com/in/jan-niklas-reinhardt/</w:t>
+      </w:r>
+      <w:r>
+        <w:rPr>
+          <w:rStyle w:val="Hyperlink"/>
+          <w:lang w:val="en-US"/>
+        </w:rPr>
+        <w:fldChar w:fldCharType="end"/>
+      </w:r>
+      <w:r>
+        <w:rPr>
+          <w:lang w:val="en-US"/>
+        </w:rPr>
+        <w:t xml:space="preserve"> </w:t>
       </w:r>
     </w:p>
     <w:p>
@@ -163,33 +197,49 @@
       </w:pPr>
       <w:r>
         <w:rPr>
-          <w:rFonts w:ascii="Font Awesome 6 Brands Regular" w:hAnsi="Font Awesome 6 Brands Regular"/>
-          <w:lang w:val="en-US"/>
-        </w:rPr>
-        <w:t></w:t>
-      </w:r>
-      <w:r>
-        <w:rPr>
-          <w:rFonts w:ascii="Font Awesome 6 Brands Regular" w:hAnsi="Font Awesome 6 Brands Regular"/>
-          <w:lang w:val="en-US"/>
-        </w:rPr>
-        <w:t xml:space="preserve"> </w:t>
-      </w:r>
-      <w:r>
-        <w:rPr>
-          <w:lang w:val="en-US"/>
-        </w:rPr>
-        <w:t xml:space="preserve"> </w:t>
-      </w:r>
-      <w:hyperlink r:id="rId9" w:history="1">
-        <w:r>
-          <w:rPr>
-            <w:rStyle w:val="Hyperlink"/>
-            <w:lang w:val="en-US"/>
-          </w:rPr>
-          <w:t>https://www.linkedin.com/in/jan-niklas-reinhardt-98a817239/</w:t>
-        </w:r>
-      </w:hyperlink>
+          <w:rFonts w:ascii="Font Awesome 6 Free Regular" w:hAnsi="Font Awesome 6 Free Regular"/>
+          <w:lang w:val="en-US"/>
+        </w:rPr>
+        <w:t>J</w:t>
+      </w:r>
+      <w:r>
+        <w:rPr>
+          <w:lang w:val="en-US"/>
+        </w:rPr>
+        <w:t xml:space="preserve">   </w:t>
+      </w:r>
+      <w:r>
+        <w:fldChar w:fldCharType="begin"/>
+      </w:r>
+      <w:r>
+        <w:rPr>
+          <w:lang w:val="en-US"/>
+        </w:rPr>
+        <w:instrText>HYPERLINK "https</w:instrText>
+      </w:r>
+      <w:r>
+        <w:rPr>
+          <w:lang w:val="en-US"/>
+        </w:rPr>
+        <w:instrText>://jn-reinhardt.netlify.app/"</w:instrText>
+      </w:r>
+      <w:r>
+        <w:fldChar w:fldCharType="separate"/>
+      </w:r>
+      <w:r>
+        <w:rPr>
+          <w:rStyle w:val="Hyperlink"/>
+          <w:lang w:val="en-US"/>
+        </w:rPr>
+        <w:t>https://jn-reinhardt.netlify.app/</w:t>
+      </w:r>
+      <w:r>
+        <w:rPr>
+          <w:rStyle w:val="Hyperlink"/>
+          <w:lang w:val="en-US"/>
+        </w:rPr>
+        <w:fldChar w:fldCharType="end"/>
+      </w:r>
       <w:r>
         <w:rPr>
           <w:lang w:val="en-US"/>
@@ -205,31 +255,49 @@
       </w:pPr>
       <w:r>
         <w:rPr>
-          <w:rFonts w:ascii="Font Awesome 6 Free Regular" w:hAnsi="Font Awesome 6 Free Regular"/>
-          <w:lang w:val="en-US"/>
-        </w:rPr>
-        <w:t>J</w:t>
-      </w:r>
-      <w:r>
-        <w:rPr>
-          <w:lang w:val="en-US"/>
-        </w:rPr>
-        <w:t xml:space="preserve">   </w:t>
-      </w:r>
-      <w:hyperlink r:id="rId10" w:history="1">
-        <w:r>
-          <w:rPr>
-            <w:rStyle w:val="Hyperlink"/>
-            <w:lang w:val="en-US"/>
-          </w:rPr>
-          <w:t>https://jn-reinhardt.netlify.app/</w:t>
-        </w:r>
-      </w:hyperlink>
-      <w:r>
-        <w:rPr>
+          <w:rFonts w:ascii="Font Awesome 6 Brands Regular" w:hAnsi="Font Awesome 6 Brands Regular"/>
+          <w:lang w:val="en-US"/>
+        </w:rPr>
+        <w:t></w:t>
+      </w:r>
+      <w:r>
+        <w:rPr>
+          <w:rFonts w:ascii="Font Awesome 6 Brands Regular" w:hAnsi="Font Awesome 6 Brands Regular"/>
           <w:lang w:val="en-US"/>
         </w:rPr>
         <w:t xml:space="preserve"> </w:t>
+      </w:r>
+      <w:r>
+        <w:fldChar w:fldCharType="begin"/>
+      </w:r>
+      <w:r>
+        <w:rPr>
+          <w:lang w:val="en-US"/>
+        </w:rPr>
+        <w:instrText>HYPERLINK "https://github.com/Jayzumen"</w:instrText>
+      </w:r>
+      <w:r>
+        <w:fldChar w:fldCharType="separate"/>
+      </w:r>
+      <w:r>
+        <w:rPr>
+          <w:rStyle w:val="Hyperlink"/>
+          <w:lang w:val="en-US"/>
+        </w:rPr>
+        <w:t>https://github.com/Jayzumen</w:t>
+      </w:r>
+      <w:r>
+        <w:rPr>
+          <w:rStyle w:val="Hyperlink"/>
+          <w:lang w:val="en-US"/>
+        </w:rPr>
+        <w:fldChar w:fldCharType="end"/>
+      </w:r>
+      <w:r>
+        <w:rPr>
+          <w:lang w:val="en-US"/>
+        </w:rPr>
+        <w:t xml:space="preserve">  </w:t>
       </w:r>
     </w:p>
     <w:p>
@@ -243,16 +311,11 @@
         <w:rPr>
           <w:lang w:val="en-US"/>
         </w:rPr>
-        <w:t>Skills</w:t>
+        <w:t>Projects</w:t>
       </w:r>
     </w:p>
     <w:p>
       <w:pPr>
-        <w:pStyle w:val="Listenabsatz"/>
-        <w:numPr>
-          <w:ilvl w:val="0"/>
-          <w:numId w:val="2"/>
-        </w:numPr>
         <w:rPr>
           <w:lang w:val="en-US"/>
         </w:rPr>
@@ -264,184 +327,752 @@
         </w:sectPr>
       </w:pPr>
     </w:p>
+    <w:tbl>
+      <w:tblPr>
+        <w:tblStyle w:val="Tabellenraster"/>
+        <w:tblpPr w:leftFromText="141" w:rightFromText="141" w:vertAnchor="text" w:horzAnchor="margin" w:tblpY="36"/>
+        <w:tblW w:w="0" w:type="auto"/>
+        <w:tblBorders>
+          <w:top w:val="none" w:sz="0" w:space="0" w:color="auto"/>
+          <w:left w:val="none" w:sz="0" w:space="0" w:color="auto"/>
+          <w:bottom w:val="none" w:sz="0" w:space="0" w:color="auto"/>
+          <w:right w:val="none" w:sz="0" w:space="0" w:color="auto"/>
+          <w:insideH w:val="none" w:sz="0" w:space="0" w:color="auto"/>
+          <w:insideV w:val="none" w:sz="0" w:space="0" w:color="auto"/>
+        </w:tblBorders>
+        <w:tblLook w:val="04A0" w:firstRow="1" w:lastRow="0" w:firstColumn="1" w:lastColumn="0" w:noHBand="0" w:noVBand="1"/>
+      </w:tblPr>
+      <w:tblGrid>
+        <w:gridCol w:w="5092"/>
+        <w:gridCol w:w="5092"/>
+      </w:tblGrid>
+      <w:tr>
+        <w:trPr>
+          <w:trHeight w:val="1683"/>
+        </w:trPr>
+        <w:tc>
+          <w:tcPr>
+            <w:tcW w:w="5092" w:type="dxa"/>
+          </w:tcPr>
+          <w:p>
+            <w:pPr>
+              <w:rPr>
+                <w:b/>
+                <w:bCs/>
+                <w:sz w:val="24"/>
+                <w:szCs w:val="24"/>
+                <w:lang w:val="en-US"/>
+              </w:rPr>
+            </w:pPr>
+            <w:r>
+              <w:rPr>
+                <w:b/>
+                <w:bCs/>
+                <w:sz w:val="24"/>
+                <w:szCs w:val="24"/>
+                <w:lang w:val="en-US"/>
+              </w:rPr>
+              <w:t>Netflix-Clone</w:t>
+            </w:r>
+          </w:p>
+          <w:p>
+            <w:pPr>
+              <w:rPr>
+                <w:lang w:val="en-US"/>
+              </w:rPr>
+            </w:pPr>
+            <w:r>
+              <w:fldChar w:fldCharType="begin"/>
+            </w:r>
+            <w:r>
+              <w:rPr>
+                <w:lang w:val="en-US"/>
+              </w:rPr>
+              <w:instrText>HYPERLINK "https://netflix-clone-jn.web.app/"</w:instrText>
+            </w:r>
+            <w:r>
+              <w:fldChar w:fldCharType="separate"/>
+            </w:r>
+            <w:r>
+              <w:rPr>
+                <w:rStyle w:val="Hyperlink"/>
+                <w:lang w:val="en-US"/>
+              </w:rPr>
+              <w:t>https://netflix-clone-jn.web.app/</w:t>
+            </w:r>
+            <w:r>
+              <w:rPr>
+                <w:rStyle w:val="Hyperlink"/>
+                <w:lang w:val="en-US"/>
+              </w:rPr>
+              <w:fldChar w:fldCharType="end"/>
+            </w:r>
+          </w:p>
+          <w:p>
+            <w:pPr>
+              <w:rPr>
+                <w:lang w:val="en-US"/>
+              </w:rPr>
+            </w:pPr>
+          </w:p>
+          <w:p>
+            <w:pPr>
+              <w:pStyle w:val="Listenabsatz"/>
+              <w:numPr>
+                <w:ilvl w:val="0"/>
+                <w:numId w:val="10"/>
+              </w:numPr>
+              <w:rPr>
+                <w:lang w:val="en-US"/>
+              </w:rPr>
+            </w:pPr>
+            <w:r>
+              <w:rPr>
+                <w:lang w:val="en-US"/>
+              </w:rPr>
+              <w:t>Build with React, Tailwind CSS and Firebase</w:t>
+            </w:r>
+          </w:p>
+          <w:p>
+            <w:pPr>
+              <w:pStyle w:val="Listenabsatz"/>
+              <w:numPr>
+                <w:ilvl w:val="0"/>
+                <w:numId w:val="10"/>
+              </w:numPr>
+              <w:rPr>
+                <w:lang w:val="en-US"/>
+              </w:rPr>
+            </w:pPr>
+            <w:r>
+              <w:rPr>
+                <w:lang w:val="en-US"/>
+              </w:rPr>
+              <w:t>Uses Firebase for authentication</w:t>
+            </w:r>
+          </w:p>
+          <w:p>
+            <w:pPr>
+              <w:pStyle w:val="Listenabsatz"/>
+              <w:numPr>
+                <w:ilvl w:val="0"/>
+                <w:numId w:val="10"/>
+              </w:numPr>
+              <w:rPr>
+                <w:lang w:val="en-US"/>
+              </w:rPr>
+            </w:pPr>
+            <w:r>
+              <w:rPr>
+                <w:lang w:val="en-US"/>
+              </w:rPr>
+              <w:t xml:space="preserve">Uses </w:t>
+            </w:r>
+            <w:proofErr w:type="spellStart"/>
+            <w:r>
+              <w:rPr>
+                <w:lang w:val="en-US"/>
+              </w:rPr>
+              <w:t>Firestore</w:t>
+            </w:r>
+            <w:proofErr w:type="spellEnd"/>
+            <w:r>
+              <w:rPr>
+                <w:lang w:val="en-US"/>
+              </w:rPr>
+              <w:t xml:space="preserve"> to save details for each user</w:t>
+            </w:r>
+          </w:p>
+          <w:p>
+            <w:pPr>
+              <w:pStyle w:val="Listenabsatz"/>
+              <w:numPr>
+                <w:ilvl w:val="0"/>
+                <w:numId w:val="10"/>
+              </w:numPr>
+              <w:rPr>
+                <w:lang w:val="en-US"/>
+              </w:rPr>
+            </w:pPr>
+            <w:r>
+              <w:rPr>
+                <w:lang w:val="en-US"/>
+              </w:rPr>
+              <w:t>Uses the “themoviedb.org” API</w:t>
+            </w:r>
+          </w:p>
+          <w:p>
+            <w:pPr>
+              <w:pStyle w:val="Listenabsatz"/>
+              <w:rPr>
+                <w:lang w:val="en-US"/>
+              </w:rPr>
+            </w:pPr>
+          </w:p>
+        </w:tc>
+        <w:tc>
+          <w:tcPr>
+            <w:tcW w:w="5092" w:type="dxa"/>
+          </w:tcPr>
+          <w:p>
+            <w:pPr>
+              <w:rPr>
+                <w:b/>
+                <w:bCs/>
+                <w:sz w:val="24"/>
+                <w:szCs w:val="24"/>
+                <w:lang w:val="en-US"/>
+              </w:rPr>
+            </w:pPr>
+            <w:r>
+              <w:rPr>
+                <w:b/>
+                <w:bCs/>
+                <w:sz w:val="24"/>
+                <w:szCs w:val="24"/>
+                <w:lang w:val="en-US"/>
+              </w:rPr>
+              <w:t>My Personal Portfolio</w:t>
+            </w:r>
+          </w:p>
+          <w:p>
+            <w:pPr>
+              <w:rPr>
+                <w:rStyle w:val="Hyperlink"/>
+                <w:lang w:val="en-US"/>
+              </w:rPr>
+            </w:pPr>
+            <w:hyperlink r:id="rId7" w:history="1">
+              <w:r>
+                <w:rPr>
+                  <w:rStyle w:val="Hyperlink"/>
+                  <w:lang w:val="en-US"/>
+                </w:rPr>
+                <w:t>https://jn-reinhardt.netlify.app/</w:t>
+              </w:r>
+            </w:hyperlink>
+          </w:p>
+          <w:p>
+            <w:pPr>
+              <w:rPr>
+                <w:rStyle w:val="Hyperlink"/>
+                <w:lang w:val="en-US"/>
+              </w:rPr>
+            </w:pPr>
+          </w:p>
+          <w:p>
+            <w:pPr>
+              <w:pStyle w:val="Listenabsatz"/>
+              <w:numPr>
+                <w:ilvl w:val="0"/>
+                <w:numId w:val="11"/>
+              </w:numPr>
+              <w:rPr>
+                <w:b/>
+                <w:bCs/>
+                <w:sz w:val="24"/>
+                <w:szCs w:val="24"/>
+                <w:lang w:val="en-US"/>
+              </w:rPr>
+            </w:pPr>
+            <w:r>
+              <w:rPr>
+                <w:sz w:val="24"/>
+                <w:szCs w:val="24"/>
+                <w:lang w:val="en-US"/>
+              </w:rPr>
+              <w:t>Build with React and Tailwind CSS</w:t>
+            </w:r>
+          </w:p>
+          <w:p>
+            <w:pPr>
+              <w:pStyle w:val="Listenabsatz"/>
+              <w:numPr>
+                <w:ilvl w:val="0"/>
+                <w:numId w:val="11"/>
+              </w:numPr>
+              <w:rPr>
+                <w:b/>
+                <w:bCs/>
+                <w:sz w:val="24"/>
+                <w:szCs w:val="24"/>
+                <w:lang w:val="en-US"/>
+              </w:rPr>
+            </w:pPr>
+            <w:r>
+              <w:rPr>
+                <w:sz w:val="24"/>
+                <w:szCs w:val="24"/>
+                <w:lang w:val="en-US"/>
+              </w:rPr>
+              <w:t>Mobile responsive</w:t>
+            </w:r>
+          </w:p>
+          <w:p>
+            <w:pPr>
+              <w:pStyle w:val="Listenabsatz"/>
+              <w:numPr>
+                <w:ilvl w:val="0"/>
+                <w:numId w:val="11"/>
+              </w:numPr>
+              <w:rPr>
+                <w:b/>
+                <w:bCs/>
+                <w:sz w:val="24"/>
+                <w:szCs w:val="24"/>
+                <w:lang w:val="en-US"/>
+              </w:rPr>
+            </w:pPr>
+            <w:r>
+              <w:rPr>
+                <w:sz w:val="24"/>
+                <w:szCs w:val="24"/>
+                <w:lang w:val="en-US"/>
+              </w:rPr>
+              <w:t>See more of my Projects here</w:t>
+            </w:r>
+          </w:p>
+        </w:tc>
+      </w:tr>
+      <w:tr>
+        <w:trPr>
+          <w:trHeight w:val="1700"/>
+        </w:trPr>
+        <w:tc>
+          <w:tcPr>
+            <w:tcW w:w="5092" w:type="dxa"/>
+          </w:tcPr>
+          <w:p>
+            <w:pPr>
+              <w:rPr>
+                <w:rFonts w:ascii="Raleway-Regular" w:hAnsi="Raleway-Regular" w:cs="Raleway-Regular"/>
+                <w:b/>
+                <w:bCs/>
+                <w:color w:val="444440"/>
+                <w:sz w:val="22"/>
+                <w:szCs w:val="22"/>
+                <w:lang w:val="en-US"/>
+              </w:rPr>
+            </w:pPr>
+            <w:r>
+              <w:rPr>
+                <w:rFonts w:ascii="Raleway-Regular" w:hAnsi="Raleway-Regular" w:cs="Raleway-Regular"/>
+                <w:b/>
+                <w:bCs/>
+                <w:color w:val="444440"/>
+                <w:sz w:val="22"/>
+                <w:szCs w:val="22"/>
+                <w:lang w:val="en-US"/>
+              </w:rPr>
+              <w:t>To-Do-App</w:t>
+            </w:r>
+          </w:p>
+          <w:p>
+            <w:pPr>
+              <w:rPr>
+                <w:rFonts w:ascii="Raleway-Regular" w:hAnsi="Raleway-Regular" w:cs="Raleway-Regular"/>
+                <w:color w:val="444440"/>
+                <w:sz w:val="22"/>
+                <w:szCs w:val="22"/>
+                <w:lang w:val="en-US"/>
+              </w:rPr>
+            </w:pPr>
+            <w:hyperlink r:id="rId8" w:history="1">
+              <w:r>
+                <w:rPr>
+                  <w:rStyle w:val="Hyperlink"/>
+                  <w:rFonts w:ascii="Raleway-Regular" w:hAnsi="Raleway-Regular" w:cs="Raleway-Regular"/>
+                  <w:sz w:val="22"/>
+                  <w:szCs w:val="22"/>
+                  <w:lang w:val="en-US"/>
+                </w:rPr>
+                <w:t>https://to-do-app-jn.netlify.app/</w:t>
+              </w:r>
+            </w:hyperlink>
+          </w:p>
+          <w:p>
+            <w:pPr>
+              <w:rPr>
+                <w:rFonts w:ascii="Raleway-Regular" w:hAnsi="Raleway-Regular" w:cs="Raleway-Regular"/>
+                <w:color w:val="444440"/>
+                <w:sz w:val="22"/>
+                <w:szCs w:val="22"/>
+                <w:lang w:val="en-US"/>
+              </w:rPr>
+            </w:pPr>
+          </w:p>
+          <w:p>
+            <w:pPr>
+              <w:pStyle w:val="Listenabsatz"/>
+              <w:numPr>
+                <w:ilvl w:val="0"/>
+                <w:numId w:val="5"/>
+              </w:numPr>
+              <w:rPr>
+                <w:b/>
+                <w:bCs/>
+                <w:u w:val="single"/>
+                <w:lang w:val="en-US"/>
+              </w:rPr>
+            </w:pPr>
+            <w:r>
+              <w:rPr>
+                <w:lang w:val="en-US"/>
+              </w:rPr>
+              <w:t>build with HTML, CSS and JavaScript</w:t>
+            </w:r>
+          </w:p>
+          <w:p>
+            <w:pPr>
+              <w:pStyle w:val="Listenabsatz"/>
+              <w:numPr>
+                <w:ilvl w:val="0"/>
+                <w:numId w:val="5"/>
+              </w:numPr>
+              <w:rPr>
+                <w:b/>
+                <w:bCs/>
+                <w:u w:val="single"/>
+                <w:lang w:val="en-US"/>
+              </w:rPr>
+            </w:pPr>
+            <w:r>
+              <w:rPr>
+                <w:lang w:val="en-US"/>
+              </w:rPr>
+              <w:t>the user can add, edit and delete tasks</w:t>
+            </w:r>
+          </w:p>
+          <w:p>
+            <w:pPr>
+              <w:pStyle w:val="Listenabsatz"/>
+              <w:numPr>
+                <w:ilvl w:val="0"/>
+                <w:numId w:val="5"/>
+              </w:numPr>
+              <w:rPr>
+                <w:b/>
+                <w:bCs/>
+                <w:u w:val="single"/>
+                <w:lang w:val="en-US"/>
+              </w:rPr>
+            </w:pPr>
+            <w:r>
+              <w:rPr>
+                <w:lang w:val="en-US"/>
+              </w:rPr>
+              <w:t>the user can categorize tasks by private and business</w:t>
+            </w:r>
+          </w:p>
+          <w:p>
+            <w:pPr>
+              <w:pStyle w:val="Listenabsatz"/>
+              <w:numPr>
+                <w:ilvl w:val="0"/>
+                <w:numId w:val="5"/>
+              </w:numPr>
+              <w:rPr>
+                <w:b/>
+                <w:bCs/>
+                <w:u w:val="single"/>
+                <w:lang w:val="en-US"/>
+              </w:rPr>
+            </w:pPr>
+            <w:r>
+              <w:rPr>
+                <w:lang w:val="en-US"/>
+              </w:rPr>
+              <w:t>all tasks are saved in local Storage</w:t>
+            </w:r>
+          </w:p>
+          <w:p>
+            <w:pPr>
+              <w:rPr>
+                <w:b/>
+                <w:bCs/>
+                <w:sz w:val="24"/>
+                <w:szCs w:val="24"/>
+                <w:lang w:val="en-US"/>
+              </w:rPr>
+            </w:pPr>
+          </w:p>
+        </w:tc>
+        <w:tc>
+          <w:tcPr>
+            <w:tcW w:w="5092" w:type="dxa"/>
+          </w:tcPr>
+          <w:p>
+            <w:pPr>
+              <w:rPr>
+                <w:b/>
+                <w:bCs/>
+                <w:sz w:val="24"/>
+                <w:szCs w:val="24"/>
+                <w:lang w:val="en-US"/>
+              </w:rPr>
+            </w:pPr>
+          </w:p>
+        </w:tc>
+      </w:tr>
+    </w:tbl>
     <w:p>
       <w:pPr>
-        <w:pStyle w:val="Listenabsatz"/>
-        <w:numPr>
-          <w:ilvl w:val="0"/>
-          <w:numId w:val="2"/>
-        </w:numPr>
-        <w:rPr>
-          <w:sz w:val="24"/>
-          <w:szCs w:val="24"/>
-          <w:lang w:val="en-US"/>
-        </w:rPr>
-      </w:pPr>
-      <w:r>
-        <w:rPr>
-          <w:sz w:val="24"/>
-          <w:szCs w:val="24"/>
-          <w:lang w:val="en-US"/>
-        </w:rPr>
-        <w:t>HTML</w:t>
+        <w:pStyle w:val="berschrift1"/>
+        <w:rPr>
+          <w:lang w:val="en-US"/>
+        </w:rPr>
+      </w:pPr>
+      <w:r>
+        <w:rPr>
+          <w:lang w:val="en-US"/>
+        </w:rPr>
+        <w:t>Skills</w:t>
       </w:r>
     </w:p>
-    <w:p>
-      <w:pPr>
-        <w:pStyle w:val="Listenabsatz"/>
-        <w:numPr>
-          <w:ilvl w:val="0"/>
-          <w:numId w:val="2"/>
-        </w:numPr>
-        <w:rPr>
-          <w:sz w:val="24"/>
-          <w:szCs w:val="24"/>
-          <w:lang w:val="en-US"/>
-        </w:rPr>
-      </w:pPr>
-      <w:r>
-        <w:rPr>
-          <w:sz w:val="24"/>
-          <w:szCs w:val="24"/>
-          <w:lang w:val="en-US"/>
-        </w:rPr>
-        <w:t>CSS</w:t>
-      </w:r>
-    </w:p>
-    <w:p>
-      <w:pPr>
-        <w:pStyle w:val="Listenabsatz"/>
-        <w:numPr>
-          <w:ilvl w:val="0"/>
-          <w:numId w:val="2"/>
-        </w:numPr>
-        <w:rPr>
-          <w:sz w:val="24"/>
-          <w:szCs w:val="24"/>
-          <w:lang w:val="en-US"/>
-        </w:rPr>
-      </w:pPr>
-      <w:r>
-        <w:rPr>
-          <w:sz w:val="24"/>
-          <w:szCs w:val="24"/>
-          <w:lang w:val="en-US"/>
-        </w:rPr>
-        <w:t>JavaScript</w:t>
-      </w:r>
-    </w:p>
-    <w:p>
-      <w:pPr>
-        <w:pStyle w:val="Listenabsatz"/>
-        <w:numPr>
-          <w:ilvl w:val="0"/>
-          <w:numId w:val="2"/>
-        </w:numPr>
-        <w:rPr>
-          <w:sz w:val="24"/>
-          <w:szCs w:val="24"/>
-          <w:lang w:val="en-US"/>
-        </w:rPr>
-      </w:pPr>
-      <w:r>
-        <w:rPr>
-          <w:sz w:val="24"/>
-          <w:szCs w:val="24"/>
-          <w:lang w:val="en-US"/>
-        </w:rPr>
-        <w:t>React</w:t>
-      </w:r>
-    </w:p>
-    <w:p>
-      <w:pPr>
-        <w:pStyle w:val="Listenabsatz"/>
-        <w:numPr>
-          <w:ilvl w:val="0"/>
-          <w:numId w:val="2"/>
-        </w:numPr>
-        <w:rPr>
-          <w:sz w:val="24"/>
-          <w:szCs w:val="24"/>
-          <w:lang w:val="en-US"/>
-        </w:rPr>
-      </w:pPr>
-      <w:r>
-        <w:rPr>
-          <w:sz w:val="24"/>
-          <w:szCs w:val="24"/>
-          <w:lang w:val="en-US"/>
-        </w:rPr>
-        <w:t>Bootstrap</w:t>
-      </w:r>
-      <w:r>
-        <w:rPr>
-          <w:sz w:val="24"/>
-          <w:szCs w:val="24"/>
-          <w:lang w:val="en-US"/>
-        </w:rPr>
-        <w:tab/>
-      </w:r>
-    </w:p>
-    <w:p>
-      <w:pPr>
-        <w:pStyle w:val="Listenabsatz"/>
-        <w:numPr>
-          <w:ilvl w:val="0"/>
-          <w:numId w:val="2"/>
-        </w:numPr>
-        <w:rPr>
-          <w:sz w:val="24"/>
-          <w:szCs w:val="24"/>
-          <w:lang w:val="en-US"/>
-        </w:rPr>
-        <w:sectPr>
-          <w:type w:val="continuous"/>
-          <w:pgSz w:w="11906" w:h="16838"/>
-          <w:pgMar w:top="720" w:right="720" w:bottom="720" w:left="720" w:header="708" w:footer="708" w:gutter="0"/>
-          <w:cols w:num="2" w:space="708"/>
-          <w:docGrid w:linePitch="360"/>
-        </w:sectPr>
-      </w:pPr>
-      <w:r>
-        <w:rPr>
-          <w:sz w:val="24"/>
-          <w:szCs w:val="24"/>
-          <w:lang w:val="en-US"/>
-        </w:rPr>
-        <w:t>Gi</w:t>
-      </w:r>
-      <w:r>
-        <w:rPr>
-          <w:sz w:val="24"/>
-          <w:szCs w:val="24"/>
-          <w:lang w:val="en-US"/>
-        </w:rPr>
-        <w:t>t</w:t>
-      </w:r>
-    </w:p>
-    <w:p>
-      <w:pPr>
-        <w:pStyle w:val="berschrift1"/>
-        <w:rPr>
-          <w:lang w:val="en-US"/>
-        </w:rPr>
-      </w:pPr>
-      <w:r>
-        <w:rPr>
-          <w:lang w:val="en-US"/>
-        </w:rPr>
-        <w:t>Projects</w:t>
-      </w:r>
-    </w:p>
-    <w:p>
-      <w:pPr>
-        <w:rPr>
-          <w:sz w:val="24"/>
-          <w:szCs w:val="24"/>
-          <w:lang w:val="en-US"/>
-        </w:rPr>
-      </w:pPr>
-    </w:p>
+    <w:tbl>
+      <w:tblPr>
+        <w:tblStyle w:val="Tabellenraster"/>
+        <w:tblpPr w:leftFromText="141" w:rightFromText="141" w:vertAnchor="text" w:horzAnchor="margin" w:tblpY="283"/>
+        <w:tblW w:w="0" w:type="auto"/>
+        <w:tblBorders>
+          <w:top w:val="none" w:sz="0" w:space="0" w:color="auto"/>
+          <w:left w:val="none" w:sz="0" w:space="0" w:color="auto"/>
+          <w:bottom w:val="none" w:sz="0" w:space="0" w:color="auto"/>
+          <w:right w:val="none" w:sz="0" w:space="0" w:color="auto"/>
+          <w:insideH w:val="none" w:sz="0" w:space="0" w:color="auto"/>
+          <w:insideV w:val="none" w:sz="0" w:space="0" w:color="auto"/>
+        </w:tblBorders>
+        <w:tblLook w:val="04A0" w:firstRow="1" w:lastRow="0" w:firstColumn="1" w:lastColumn="0" w:noHBand="0" w:noVBand="1"/>
+      </w:tblPr>
+      <w:tblGrid>
+        <w:gridCol w:w="4874"/>
+        <w:gridCol w:w="4872"/>
+      </w:tblGrid>
+      <w:tr>
+        <w:tc>
+          <w:tcPr>
+            <w:tcW w:w="4874" w:type="dxa"/>
+          </w:tcPr>
+          <w:p>
+            <w:pPr>
+              <w:pStyle w:val="Listenabsatz"/>
+              <w:numPr>
+                <w:ilvl w:val="0"/>
+                <w:numId w:val="9"/>
+              </w:numPr>
+              <w:rPr>
+                <w:sz w:val="24"/>
+                <w:szCs w:val="24"/>
+                <w:lang w:val="en-US"/>
+              </w:rPr>
+            </w:pPr>
+            <w:r>
+              <w:rPr>
+                <w:sz w:val="24"/>
+                <w:szCs w:val="24"/>
+                <w:lang w:val="en-US"/>
+              </w:rPr>
+              <w:t>HTML</w:t>
+            </w:r>
+          </w:p>
+        </w:tc>
+        <w:tc>
+          <w:tcPr>
+            <w:tcW w:w="4872" w:type="dxa"/>
+          </w:tcPr>
+          <w:p>
+            <w:pPr>
+              <w:pStyle w:val="Listenabsatz"/>
+              <w:numPr>
+                <w:ilvl w:val="0"/>
+                <w:numId w:val="9"/>
+              </w:numPr>
+              <w:rPr>
+                <w:sz w:val="24"/>
+                <w:szCs w:val="24"/>
+                <w:lang w:val="en-US"/>
+              </w:rPr>
+            </w:pPr>
+            <w:r>
+              <w:rPr>
+                <w:sz w:val="24"/>
+                <w:szCs w:val="24"/>
+                <w:lang w:val="en-US"/>
+              </w:rPr>
+              <w:t>Tailwind CSS</w:t>
+            </w:r>
+          </w:p>
+        </w:tc>
+      </w:tr>
+      <w:tr>
+        <w:tc>
+          <w:tcPr>
+            <w:tcW w:w="4874" w:type="dxa"/>
+          </w:tcPr>
+          <w:p>
+            <w:pPr>
+              <w:pStyle w:val="Listenabsatz"/>
+              <w:numPr>
+                <w:ilvl w:val="0"/>
+                <w:numId w:val="9"/>
+              </w:numPr>
+              <w:rPr>
+                <w:sz w:val="24"/>
+                <w:szCs w:val="24"/>
+                <w:lang w:val="en-US"/>
+              </w:rPr>
+            </w:pPr>
+            <w:r>
+              <w:rPr>
+                <w:sz w:val="24"/>
+                <w:szCs w:val="24"/>
+                <w:lang w:val="en-US"/>
+              </w:rPr>
+              <w:t>CSS</w:t>
+            </w:r>
+          </w:p>
+        </w:tc>
+        <w:tc>
+          <w:tcPr>
+            <w:tcW w:w="4872" w:type="dxa"/>
+          </w:tcPr>
+          <w:p>
+            <w:pPr>
+              <w:pStyle w:val="Listenabsatz"/>
+              <w:numPr>
+                <w:ilvl w:val="0"/>
+                <w:numId w:val="9"/>
+              </w:numPr>
+              <w:rPr>
+                <w:sz w:val="24"/>
+                <w:szCs w:val="24"/>
+                <w:lang w:val="en-US"/>
+              </w:rPr>
+            </w:pPr>
+            <w:r>
+              <w:rPr>
+                <w:sz w:val="24"/>
+                <w:szCs w:val="24"/>
+                <w:lang w:val="en-US"/>
+              </w:rPr>
+              <w:t>jQuery</w:t>
+            </w:r>
+          </w:p>
+        </w:tc>
+      </w:tr>
+      <w:tr>
+        <w:tc>
+          <w:tcPr>
+            <w:tcW w:w="4874" w:type="dxa"/>
+          </w:tcPr>
+          <w:p>
+            <w:pPr>
+              <w:pStyle w:val="Listenabsatz"/>
+              <w:numPr>
+                <w:ilvl w:val="0"/>
+                <w:numId w:val="9"/>
+              </w:numPr>
+              <w:rPr>
+                <w:sz w:val="24"/>
+                <w:szCs w:val="24"/>
+                <w:lang w:val="en-US"/>
+              </w:rPr>
+            </w:pPr>
+            <w:r>
+              <w:rPr>
+                <w:sz w:val="24"/>
+                <w:szCs w:val="24"/>
+                <w:lang w:val="en-US"/>
+              </w:rPr>
+              <w:t>JavaScript</w:t>
+            </w:r>
+          </w:p>
+        </w:tc>
+        <w:tc>
+          <w:tcPr>
+            <w:tcW w:w="4872" w:type="dxa"/>
+          </w:tcPr>
+          <w:p>
+            <w:pPr>
+              <w:pStyle w:val="Listenabsatz"/>
+              <w:numPr>
+                <w:ilvl w:val="0"/>
+                <w:numId w:val="9"/>
+              </w:numPr>
+              <w:rPr>
+                <w:sz w:val="24"/>
+                <w:szCs w:val="24"/>
+                <w:lang w:val="en-US"/>
+              </w:rPr>
+            </w:pPr>
+            <w:r>
+              <w:rPr>
+                <w:sz w:val="24"/>
+                <w:szCs w:val="24"/>
+                <w:lang w:val="en-US"/>
+              </w:rPr>
+              <w:t>Bootstrap</w:t>
+            </w:r>
+          </w:p>
+        </w:tc>
+      </w:tr>
+      <w:tr>
+        <w:tc>
+          <w:tcPr>
+            <w:tcW w:w="4874" w:type="dxa"/>
+          </w:tcPr>
+          <w:p>
+            <w:pPr>
+              <w:pStyle w:val="Listenabsatz"/>
+              <w:numPr>
+                <w:ilvl w:val="0"/>
+                <w:numId w:val="9"/>
+              </w:numPr>
+              <w:rPr>
+                <w:sz w:val="24"/>
+                <w:szCs w:val="24"/>
+                <w:lang w:val="en-US"/>
+              </w:rPr>
+            </w:pPr>
+            <w:r>
+              <w:rPr>
+                <w:sz w:val="24"/>
+                <w:szCs w:val="24"/>
+                <w:lang w:val="en-US"/>
+              </w:rPr>
+              <w:t>React</w:t>
+            </w:r>
+          </w:p>
+        </w:tc>
+        <w:tc>
+          <w:tcPr>
+            <w:tcW w:w="4872" w:type="dxa"/>
+          </w:tcPr>
+          <w:p>
+            <w:pPr>
+              <w:pStyle w:val="Listenabsatz"/>
+              <w:numPr>
+                <w:ilvl w:val="0"/>
+                <w:numId w:val="9"/>
+              </w:numPr>
+              <w:rPr>
+                <w:sz w:val="24"/>
+                <w:szCs w:val="24"/>
+                <w:lang w:val="en-US"/>
+              </w:rPr>
+            </w:pPr>
+            <w:r>
+              <w:rPr>
+                <w:sz w:val="24"/>
+                <w:szCs w:val="24"/>
+                <w:lang w:val="en-US"/>
+              </w:rPr>
+              <w:t>Git</w:t>
+            </w:r>
+          </w:p>
+        </w:tc>
+      </w:tr>
+    </w:tbl>
     <w:p>
       <w:pPr>
         <w:rPr>
@@ -479,7 +1110,7 @@
           <w:szCs w:val="24"/>
           <w:lang w:val="en-US"/>
         </w:rPr>
-        <w:t xml:space="preserve">Abitur </w:t>
+        <w:t xml:space="preserve">Bachelor of Science in “Data Science” </w:t>
       </w:r>
       <w:r>
         <w:rPr>
@@ -499,7 +1130,7 @@
           <w:szCs w:val="24"/>
           <w:lang w:val="en-US"/>
         </w:rPr>
-        <w:t xml:space="preserve"> Johanneum-Gymnasium</w:t>
+        <w:t xml:space="preserve"> Justus-Liebig-Universität</w:t>
       </w:r>
       <w:r>
         <w:rPr>
@@ -519,9 +1150,8 @@
           <w:szCs w:val="24"/>
           <w:lang w:val="en-US"/>
         </w:rPr>
-        <w:t xml:space="preserve"> </w:t>
-      </w:r>
-      <w:proofErr w:type="spellStart"/>
+        <w:t xml:space="preserve"> Giessen         </w:t>
+      </w:r>
       <w:r>
         <w:rPr>
           <w:b/>
@@ -530,9 +1160,8 @@
           <w:szCs w:val="24"/>
           <w:lang w:val="en-US"/>
         </w:rPr>
-        <w:t>Herborn</w:t>
-      </w:r>
-      <w:proofErr w:type="spellEnd"/>
+        <w:t xml:space="preserve"> </w:t>
+      </w:r>
       <w:r>
         <w:rPr>
           <w:b/>
@@ -541,174 +1170,31 @@
           <w:szCs w:val="24"/>
           <w:lang w:val="en-US"/>
         </w:rPr>
-        <w:t xml:space="preserve"> </w:t>
-      </w:r>
-      <w:r>
-        <w:rPr>
-          <w:b/>
-          <w:bCs/>
+        <w:t xml:space="preserve">            </w:t>
+      </w:r>
+      <w:r>
+        <w:rPr>
           <w:sz w:val="24"/>
           <w:szCs w:val="24"/>
           <w:lang w:val="en-US"/>
         </w:rPr>
-        <w:tab/>
-      </w:r>
-      <w:r>
-        <w:rPr>
-          <w:b/>
-          <w:bCs/>
+        <w:t xml:space="preserve">2020 </w:t>
+      </w:r>
+      <w:r>
+        <w:rPr>
           <w:sz w:val="24"/>
           <w:szCs w:val="24"/>
           <w:lang w:val="en-US"/>
         </w:rPr>
-        <w:tab/>
-      </w:r>
-      <w:r>
-        <w:rPr>
-          <w:b/>
-          <w:bCs/>
+        <w:t>–</w:t>
+      </w:r>
+      <w:r>
+        <w:rPr>
           <w:sz w:val="24"/>
           <w:szCs w:val="24"/>
           <w:lang w:val="en-US"/>
         </w:rPr>
-        <w:tab/>
-      </w:r>
-      <w:r>
-        <w:rPr>
-          <w:b/>
-          <w:bCs/>
-          <w:sz w:val="24"/>
-          <w:szCs w:val="24"/>
-          <w:lang w:val="en-US"/>
-        </w:rPr>
-        <w:tab/>
-      </w:r>
-      <w:r>
-        <w:rPr>
-          <w:b/>
-          <w:bCs/>
-          <w:sz w:val="24"/>
-          <w:szCs w:val="24"/>
-          <w:lang w:val="en-US"/>
-        </w:rPr>
-        <w:tab/>
-      </w:r>
-      <w:r>
-        <w:rPr>
-          <w:b/>
-          <w:bCs/>
-          <w:sz w:val="24"/>
-          <w:szCs w:val="24"/>
-          <w:lang w:val="en-US"/>
-        </w:rPr>
-        <w:tab/>
-      </w:r>
-      <w:r>
-        <w:rPr>
-          <w:b/>
-          <w:bCs/>
-          <w:sz w:val="24"/>
-          <w:szCs w:val="24"/>
-          <w:lang w:val="en-US"/>
-        </w:rPr>
-        <w:tab/>
-      </w:r>
-      <w:r>
-        <w:rPr>
-          <w:sz w:val="24"/>
-          <w:szCs w:val="24"/>
-          <w:lang w:val="en-US"/>
-        </w:rPr>
-        <w:t>2017</w:t>
-      </w:r>
-    </w:p>
-    <w:p>
-      <w:pPr>
-        <w:rPr>
-          <w:b/>
-          <w:bCs/>
-          <w:sz w:val="24"/>
-          <w:szCs w:val="24"/>
-          <w:lang w:val="en-US"/>
-        </w:rPr>
-      </w:pPr>
-      <w:r>
-        <w:rPr>
-          <w:b/>
-          <w:bCs/>
-          <w:sz w:val="24"/>
-          <w:szCs w:val="24"/>
-          <w:lang w:val="en-US"/>
-        </w:rPr>
-        <w:t xml:space="preserve">Bachelor of Science in “Data Science” </w:t>
-      </w:r>
-      <w:r>
-        <w:rPr>
-          <w:b/>
-          <w:bCs/>
-          <w:sz w:val="24"/>
-          <w:szCs w:val="24"/>
-          <w:lang w:val="en-US"/>
-        </w:rPr>
-        <w:t>at the</w:t>
-      </w:r>
-      <w:r>
-        <w:rPr>
-          <w:b/>
-          <w:bCs/>
-          <w:sz w:val="24"/>
-          <w:szCs w:val="24"/>
-          <w:lang w:val="en-US"/>
-        </w:rPr>
-        <w:t xml:space="preserve"> Justus-Liebig-Universität</w:t>
-      </w:r>
-      <w:r>
-        <w:rPr>
-          <w:b/>
-          <w:bCs/>
-          <w:sz w:val="24"/>
-          <w:szCs w:val="24"/>
-          <w:lang w:val="en-US"/>
-        </w:rPr>
-        <w:t xml:space="preserve"> in</w:t>
-      </w:r>
-      <w:r>
-        <w:rPr>
-          <w:b/>
-          <w:bCs/>
-          <w:sz w:val="24"/>
-          <w:szCs w:val="24"/>
-          <w:lang w:val="en-US"/>
-        </w:rPr>
-        <w:t xml:space="preserve"> Giessen         </w:t>
-      </w:r>
-      <w:r>
-        <w:rPr>
-          <w:b/>
-          <w:bCs/>
-          <w:sz w:val="24"/>
-          <w:szCs w:val="24"/>
-          <w:lang w:val="en-US"/>
-        </w:rPr>
         <w:t xml:space="preserve"> </w:t>
-      </w:r>
-      <w:r>
-        <w:rPr>
-          <w:b/>
-          <w:bCs/>
-          <w:sz w:val="24"/>
-          <w:szCs w:val="24"/>
-          <w:lang w:val="en-US"/>
-        </w:rPr>
-        <w:t xml:space="preserve">             </w:t>
-      </w:r>
-      <w:r>
-        <w:rPr>
-          <w:sz w:val="24"/>
-          <w:szCs w:val="24"/>
-          <w:lang w:val="en-US"/>
-        </w:rPr>
-        <w:t xml:space="preserve">2020 - </w:t>
       </w:r>
       <w:r>
         <w:rPr>
@@ -783,6 +1269,232 @@
 <file path=word/numbering.xml><?xml version="1.0" encoding="utf-8"?>
 <w:numbering xmlns:wpc="http://schemas.microsoft.com/office/word/2010/wordprocessingCanvas" xmlns:cx="http://schemas.microsoft.com/office/drawing/2014/chartex" xmlns:cx1="http://schemas.microsoft.com/office/drawing/2015/9/8/chartex" xmlns:cx2="http://schemas.microsoft.com/office/drawing/2015/10/21/chartex" xmlns:cx3="http://schemas.microsoft.com/office/drawing/2016/5/9/chartex" xmlns:cx4="http://schemas.microsoft.com/office/drawing/2016/5/10/chartex" xmlns:cx5="http://schemas.microsoft.com/office/drawing/2016/5/11/chartex" xmlns:cx6="http://schemas.microsoft.com/office/drawing/2016/5/12/chartex" xmlns:cx7="http://schemas.microsoft.com/office/drawing/2016/5/13/chartex" xmlns:cx8="http://schemas.microsoft.com/office/drawing/2016/5/14/chartex" xmlns:mc="http://schemas.openxmlformats.org/markup-compatibility/2006" xmlns:aink="http://schemas.microsoft.com/office/drawing/2016/ink" xmlns:am3d="http://schemas.microsoft.com/office/drawing/2017/model3d" xmlns:o="urn:schemas-microsoft-com:office:office" xmlns:oel="http://schemas.microsoft.com/office/2019/extlst" xmlns:r="http://schemas.openxmlformats.org/officeDocument/2006/relationships" xmlns:m="http://schemas.openxmlformats.org/officeDocument/2006/math" xmlns:v="urn:schemas-microsoft-com:vml" xmlns:wp14="http://schemas.microsoft.com/office/word/2010/wordprocessingDrawing" xmlns:wp="http://schemas.openxmlformats.org/drawingml/2006/wordprocessingDrawing" xmlns:w10="urn:schemas-microsoft-com:office:word" xmlns:w="http://schemas.openxmlformats.org/wordprocessingml/2006/main" xmlns:w14="http://schemas.microsoft.com/office/word/2010/wordml" xmlns:w15="http://schemas.microsoft.com/office/word/2012/wordml" xmlns:w16cex="http://schemas.microsoft.com/office/word/2018/wordml/cex" xmlns:w16cid="http://schemas.microsoft.com/office/word/2016/wordml/cid" xmlns:w16="http://schemas.microsoft.com/office/word/2018/wordml" xmlns:w16sdtdh="http://schemas.microsoft.com/office/word/2020/wordml/sdtdatahash" xmlns:w16se="http://schemas.microsoft.com/office/word/2015/wordml/symex" xmlns:wpg="http://schemas.microsoft.com/office/word/2010/wordprocessingGroup" xmlns:wpi="http://schemas.microsoft.com/office/word/2010/wordprocessingInk" xmlns:wne="http://schemas.microsoft.com/office/word/2006/wordml" xmlns:wps="http://schemas.microsoft.com/office/word/2010/wordprocessingShape" mc:Ignorable="w14 w15 w16se w16cid w16 w16cex w16sdtdh wp14">
   <w:abstractNum w:abstractNumId="0" w15:restartNumberingAfterBreak="0">
+    <w:nsid w:val="05D02156"/>
+    <w:multiLevelType w:val="hybridMultilevel"/>
+    <w:tmpl w:val="223E3130"/>
+    <w:lvl w:ilvl="0" w:tplc="04070001">
+      <w:start w:val="1"/>
+      <w:numFmt w:val="bullet"/>
+      <w:lvlText w:val=""/>
+      <w:lvlJc w:val="left"/>
+      <w:pPr>
+        <w:ind w:left="720" w:hanging="360"/>
+      </w:pPr>
+      <w:rPr>
+        <w:rFonts w:ascii="Symbol" w:hAnsi="Symbol" w:hint="default"/>
+      </w:rPr>
+    </w:lvl>
+    <w:lvl w:ilvl="1" w:tplc="04070003" w:tentative="1">
+      <w:start w:val="1"/>
+      <w:numFmt w:val="bullet"/>
+      <w:lvlText w:val="o"/>
+      <w:lvlJc w:val="left"/>
+      <w:pPr>
+        <w:ind w:left="1440" w:hanging="360"/>
+      </w:pPr>
+      <w:rPr>
+        <w:rFonts w:ascii="Courier New" w:hAnsi="Courier New" w:cs="Courier New" w:hint="default"/>
+      </w:rPr>
+    </w:lvl>
+    <w:lvl w:ilvl="2" w:tplc="04070005" w:tentative="1">
+      <w:start w:val="1"/>
+      <w:numFmt w:val="bullet"/>
+      <w:lvlText w:val=""/>
+      <w:lvlJc w:val="left"/>
+      <w:pPr>
+        <w:ind w:left="2160" w:hanging="360"/>
+      </w:pPr>
+      <w:rPr>
+        <w:rFonts w:ascii="Wingdings" w:hAnsi="Wingdings" w:hint="default"/>
+      </w:rPr>
+    </w:lvl>
+    <w:lvl w:ilvl="3" w:tplc="04070001" w:tentative="1">
+      <w:start w:val="1"/>
+      <w:numFmt w:val="bullet"/>
+      <w:lvlText w:val=""/>
+      <w:lvlJc w:val="left"/>
+      <w:pPr>
+        <w:ind w:left="2880" w:hanging="360"/>
+      </w:pPr>
+      <w:rPr>
+        <w:rFonts w:ascii="Symbol" w:hAnsi="Symbol" w:hint="default"/>
+      </w:rPr>
+    </w:lvl>
+    <w:lvl w:ilvl="4" w:tplc="04070003" w:tentative="1">
+      <w:start w:val="1"/>
+      <w:numFmt w:val="bullet"/>
+      <w:lvlText w:val="o"/>
+      <w:lvlJc w:val="left"/>
+      <w:pPr>
+        <w:ind w:left="3600" w:hanging="360"/>
+      </w:pPr>
+      <w:rPr>
+        <w:rFonts w:ascii="Courier New" w:hAnsi="Courier New" w:cs="Courier New" w:hint="default"/>
+      </w:rPr>
+    </w:lvl>
+    <w:lvl w:ilvl="5" w:tplc="04070005" w:tentative="1">
+      <w:start w:val="1"/>
+      <w:numFmt w:val="bullet"/>
+      <w:lvlText w:val=""/>
+      <w:lvlJc w:val="left"/>
+      <w:pPr>
+        <w:ind w:left="4320" w:hanging="360"/>
+      </w:pPr>
+      <w:rPr>
+        <w:rFonts w:ascii="Wingdings" w:hAnsi="Wingdings" w:hint="default"/>
+      </w:rPr>
+    </w:lvl>
+    <w:lvl w:ilvl="6" w:tplc="04070001" w:tentative="1">
+      <w:start w:val="1"/>
+      <w:numFmt w:val="bullet"/>
+      <w:lvlText w:val=""/>
+      <w:lvlJc w:val="left"/>
+      <w:pPr>
+        <w:ind w:left="5040" w:hanging="360"/>
+      </w:pPr>
+      <w:rPr>
+        <w:rFonts w:ascii="Symbol" w:hAnsi="Symbol" w:hint="default"/>
+      </w:rPr>
+    </w:lvl>
+    <w:lvl w:ilvl="7" w:tplc="04070003" w:tentative="1">
+      <w:start w:val="1"/>
+      <w:numFmt w:val="bullet"/>
+      <w:lvlText w:val="o"/>
+      <w:lvlJc w:val="left"/>
+      <w:pPr>
+        <w:ind w:left="5760" w:hanging="360"/>
+      </w:pPr>
+      <w:rPr>
+        <w:rFonts w:ascii="Courier New" w:hAnsi="Courier New" w:cs="Courier New" w:hint="default"/>
+      </w:rPr>
+    </w:lvl>
+    <w:lvl w:ilvl="8" w:tplc="04070005" w:tentative="1">
+      <w:start w:val="1"/>
+      <w:numFmt w:val="bullet"/>
+      <w:lvlText w:val=""/>
+      <w:lvlJc w:val="left"/>
+      <w:pPr>
+        <w:ind w:left="6480" w:hanging="360"/>
+      </w:pPr>
+      <w:rPr>
+        <w:rFonts w:ascii="Wingdings" w:hAnsi="Wingdings" w:hint="default"/>
+      </w:rPr>
+    </w:lvl>
+  </w:abstractNum>
+  <w:abstractNum w:abstractNumId="1" w15:restartNumberingAfterBreak="0">
+    <w:nsid w:val="15D70C59"/>
+    <w:multiLevelType w:val="hybridMultilevel"/>
+    <w:tmpl w:val="C1D45332"/>
+    <w:lvl w:ilvl="0" w:tplc="04070001">
+      <w:start w:val="1"/>
+      <w:numFmt w:val="bullet"/>
+      <w:lvlText w:val=""/>
+      <w:lvlJc w:val="left"/>
+      <w:pPr>
+        <w:ind w:left="720" w:hanging="360"/>
+      </w:pPr>
+      <w:rPr>
+        <w:rFonts w:ascii="Symbol" w:hAnsi="Symbol" w:hint="default"/>
+      </w:rPr>
+    </w:lvl>
+    <w:lvl w:ilvl="1" w:tplc="04070003" w:tentative="1">
+      <w:start w:val="1"/>
+      <w:numFmt w:val="bullet"/>
+      <w:lvlText w:val="o"/>
+      <w:lvlJc w:val="left"/>
+      <w:pPr>
+        <w:ind w:left="1440" w:hanging="360"/>
+      </w:pPr>
+      <w:rPr>
+        <w:rFonts w:ascii="Courier New" w:hAnsi="Courier New" w:cs="Courier New" w:hint="default"/>
+      </w:rPr>
+    </w:lvl>
+    <w:lvl w:ilvl="2" w:tplc="04070005" w:tentative="1">
+      <w:start w:val="1"/>
+      <w:numFmt w:val="bullet"/>
+      <w:lvlText w:val=""/>
+      <w:lvlJc w:val="left"/>
+      <w:pPr>
+        <w:ind w:left="2160" w:hanging="360"/>
+      </w:pPr>
+      <w:rPr>
+        <w:rFonts w:ascii="Wingdings" w:hAnsi="Wingdings" w:hint="default"/>
+      </w:rPr>
+    </w:lvl>
+    <w:lvl w:ilvl="3" w:tplc="04070001" w:tentative="1">
+      <w:start w:val="1"/>
+      <w:numFmt w:val="bullet"/>
+      <w:lvlText w:val=""/>
+      <w:lvlJc w:val="left"/>
+      <w:pPr>
+        <w:ind w:left="2880" w:hanging="360"/>
+      </w:pPr>
+      <w:rPr>
+        <w:rFonts w:ascii="Symbol" w:hAnsi="Symbol" w:hint="default"/>
+      </w:rPr>
+    </w:lvl>
+    <w:lvl w:ilvl="4" w:tplc="04070003" w:tentative="1">
+      <w:start w:val="1"/>
+      <w:numFmt w:val="bullet"/>
+      <w:lvlText w:val="o"/>
+      <w:lvlJc w:val="left"/>
+      <w:pPr>
+        <w:ind w:left="3600" w:hanging="360"/>
+      </w:pPr>
+      <w:rPr>
+        <w:rFonts w:ascii="Courier New" w:hAnsi="Courier New" w:cs="Courier New" w:hint="default"/>
+      </w:rPr>
+    </w:lvl>
+    <w:lvl w:ilvl="5" w:tplc="04070005" w:tentative="1">
+      <w:start w:val="1"/>
+      <w:numFmt w:val="bullet"/>
+      <w:lvlText w:val=""/>
+      <w:lvlJc w:val="left"/>
+      <w:pPr>
+        <w:ind w:left="4320" w:hanging="360"/>
+      </w:pPr>
+      <w:rPr>
+        <w:rFonts w:ascii="Wingdings" w:hAnsi="Wingdings" w:hint="default"/>
+      </w:rPr>
+    </w:lvl>
+    <w:lvl w:ilvl="6" w:tplc="04070001" w:tentative="1">
+      <w:start w:val="1"/>
+      <w:numFmt w:val="bullet"/>
+      <w:lvlText w:val=""/>
+      <w:lvlJc w:val="left"/>
+      <w:pPr>
+        <w:ind w:left="5040" w:hanging="360"/>
+      </w:pPr>
+      <w:rPr>
+        <w:rFonts w:ascii="Symbol" w:hAnsi="Symbol" w:hint="default"/>
+      </w:rPr>
+    </w:lvl>
+    <w:lvl w:ilvl="7" w:tplc="04070003" w:tentative="1">
+      <w:start w:val="1"/>
+      <w:numFmt w:val="bullet"/>
+      <w:lvlText w:val="o"/>
+      <w:lvlJc w:val="left"/>
+      <w:pPr>
+        <w:ind w:left="5760" w:hanging="360"/>
+      </w:pPr>
+      <w:rPr>
+        <w:rFonts w:ascii="Courier New" w:hAnsi="Courier New" w:cs="Courier New" w:hint="default"/>
+      </w:rPr>
+    </w:lvl>
+    <w:lvl w:ilvl="8" w:tplc="04070005" w:tentative="1">
+      <w:start w:val="1"/>
+      <w:numFmt w:val="bullet"/>
+      <w:lvlText w:val=""/>
+      <w:lvlJc w:val="left"/>
+      <w:pPr>
+        <w:ind w:left="6480" w:hanging="360"/>
+      </w:pPr>
+      <w:rPr>
+        <w:rFonts w:ascii="Wingdings" w:hAnsi="Wingdings" w:hint="default"/>
+      </w:rPr>
+    </w:lvl>
+  </w:abstractNum>
+  <w:abstractNum w:abstractNumId="2" w15:restartNumberingAfterBreak="0">
     <w:nsid w:val="20201D33"/>
     <w:multiLevelType w:val="hybridMultilevel"/>
     <w:tmpl w:val="C73868AA"/>
@@ -895,7 +1607,572 @@
       </w:rPr>
     </w:lvl>
   </w:abstractNum>
-  <w:abstractNum w:abstractNumId="1" w15:restartNumberingAfterBreak="0">
+  <w:abstractNum w:abstractNumId="3" w15:restartNumberingAfterBreak="0">
+    <w:nsid w:val="2DB81C43"/>
+    <w:multiLevelType w:val="hybridMultilevel"/>
+    <w:tmpl w:val="EC785802"/>
+    <w:lvl w:ilvl="0" w:tplc="04070001">
+      <w:start w:val="1"/>
+      <w:numFmt w:val="bullet"/>
+      <w:lvlText w:val=""/>
+      <w:lvlJc w:val="left"/>
+      <w:pPr>
+        <w:ind w:left="720" w:hanging="360"/>
+      </w:pPr>
+      <w:rPr>
+        <w:rFonts w:ascii="Symbol" w:hAnsi="Symbol" w:hint="default"/>
+      </w:rPr>
+    </w:lvl>
+    <w:lvl w:ilvl="1" w:tplc="04070003" w:tentative="1">
+      <w:start w:val="1"/>
+      <w:numFmt w:val="bullet"/>
+      <w:lvlText w:val="o"/>
+      <w:lvlJc w:val="left"/>
+      <w:pPr>
+        <w:ind w:left="1440" w:hanging="360"/>
+      </w:pPr>
+      <w:rPr>
+        <w:rFonts w:ascii="Courier New" w:hAnsi="Courier New" w:cs="Courier New" w:hint="default"/>
+      </w:rPr>
+    </w:lvl>
+    <w:lvl w:ilvl="2" w:tplc="04070005" w:tentative="1">
+      <w:start w:val="1"/>
+      <w:numFmt w:val="bullet"/>
+      <w:lvlText w:val=""/>
+      <w:lvlJc w:val="left"/>
+      <w:pPr>
+        <w:ind w:left="2160" w:hanging="360"/>
+      </w:pPr>
+      <w:rPr>
+        <w:rFonts w:ascii="Wingdings" w:hAnsi="Wingdings" w:hint="default"/>
+      </w:rPr>
+    </w:lvl>
+    <w:lvl w:ilvl="3" w:tplc="04070001" w:tentative="1">
+      <w:start w:val="1"/>
+      <w:numFmt w:val="bullet"/>
+      <w:lvlText w:val=""/>
+      <w:lvlJc w:val="left"/>
+      <w:pPr>
+        <w:ind w:left="2880" w:hanging="360"/>
+      </w:pPr>
+      <w:rPr>
+        <w:rFonts w:ascii="Symbol" w:hAnsi="Symbol" w:hint="default"/>
+      </w:rPr>
+    </w:lvl>
+    <w:lvl w:ilvl="4" w:tplc="04070003" w:tentative="1">
+      <w:start w:val="1"/>
+      <w:numFmt w:val="bullet"/>
+      <w:lvlText w:val="o"/>
+      <w:lvlJc w:val="left"/>
+      <w:pPr>
+        <w:ind w:left="3600" w:hanging="360"/>
+      </w:pPr>
+      <w:rPr>
+        <w:rFonts w:ascii="Courier New" w:hAnsi="Courier New" w:cs="Courier New" w:hint="default"/>
+      </w:rPr>
+    </w:lvl>
+    <w:lvl w:ilvl="5" w:tplc="04070005" w:tentative="1">
+      <w:start w:val="1"/>
+      <w:numFmt w:val="bullet"/>
+      <w:lvlText w:val=""/>
+      <w:lvlJc w:val="left"/>
+      <w:pPr>
+        <w:ind w:left="4320" w:hanging="360"/>
+      </w:pPr>
+      <w:rPr>
+        <w:rFonts w:ascii="Wingdings" w:hAnsi="Wingdings" w:hint="default"/>
+      </w:rPr>
+    </w:lvl>
+    <w:lvl w:ilvl="6" w:tplc="04070001" w:tentative="1">
+      <w:start w:val="1"/>
+      <w:numFmt w:val="bullet"/>
+      <w:lvlText w:val=""/>
+      <w:lvlJc w:val="left"/>
+      <w:pPr>
+        <w:ind w:left="5040" w:hanging="360"/>
+      </w:pPr>
+      <w:rPr>
+        <w:rFonts w:ascii="Symbol" w:hAnsi="Symbol" w:hint="default"/>
+      </w:rPr>
+    </w:lvl>
+    <w:lvl w:ilvl="7" w:tplc="04070003" w:tentative="1">
+      <w:start w:val="1"/>
+      <w:numFmt w:val="bullet"/>
+      <w:lvlText w:val="o"/>
+      <w:lvlJc w:val="left"/>
+      <w:pPr>
+        <w:ind w:left="5760" w:hanging="360"/>
+      </w:pPr>
+      <w:rPr>
+        <w:rFonts w:ascii="Courier New" w:hAnsi="Courier New" w:cs="Courier New" w:hint="default"/>
+      </w:rPr>
+    </w:lvl>
+    <w:lvl w:ilvl="8" w:tplc="04070005" w:tentative="1">
+      <w:start w:val="1"/>
+      <w:numFmt w:val="bullet"/>
+      <w:lvlText w:val=""/>
+      <w:lvlJc w:val="left"/>
+      <w:pPr>
+        <w:ind w:left="6480" w:hanging="360"/>
+      </w:pPr>
+      <w:rPr>
+        <w:rFonts w:ascii="Wingdings" w:hAnsi="Wingdings" w:hint="default"/>
+      </w:rPr>
+    </w:lvl>
+  </w:abstractNum>
+  <w:abstractNum w:abstractNumId="4" w15:restartNumberingAfterBreak="0">
+    <w:nsid w:val="2EFE1112"/>
+    <w:multiLevelType w:val="hybridMultilevel"/>
+    <w:tmpl w:val="4B101B5C"/>
+    <w:lvl w:ilvl="0" w:tplc="04070001">
+      <w:start w:val="1"/>
+      <w:numFmt w:val="bullet"/>
+      <w:lvlText w:val=""/>
+      <w:lvlJc w:val="left"/>
+      <w:pPr>
+        <w:ind w:left="720" w:hanging="360"/>
+      </w:pPr>
+      <w:rPr>
+        <w:rFonts w:ascii="Symbol" w:hAnsi="Symbol" w:hint="default"/>
+      </w:rPr>
+    </w:lvl>
+    <w:lvl w:ilvl="1" w:tplc="04070003" w:tentative="1">
+      <w:start w:val="1"/>
+      <w:numFmt w:val="bullet"/>
+      <w:lvlText w:val="o"/>
+      <w:lvlJc w:val="left"/>
+      <w:pPr>
+        <w:ind w:left="1440" w:hanging="360"/>
+      </w:pPr>
+      <w:rPr>
+        <w:rFonts w:ascii="Courier New" w:hAnsi="Courier New" w:cs="Courier New" w:hint="default"/>
+      </w:rPr>
+    </w:lvl>
+    <w:lvl w:ilvl="2" w:tplc="04070005" w:tentative="1">
+      <w:start w:val="1"/>
+      <w:numFmt w:val="bullet"/>
+      <w:lvlText w:val=""/>
+      <w:lvlJc w:val="left"/>
+      <w:pPr>
+        <w:ind w:left="2160" w:hanging="360"/>
+      </w:pPr>
+      <w:rPr>
+        <w:rFonts w:ascii="Wingdings" w:hAnsi="Wingdings" w:hint="default"/>
+      </w:rPr>
+    </w:lvl>
+    <w:lvl w:ilvl="3" w:tplc="04070001" w:tentative="1">
+      <w:start w:val="1"/>
+      <w:numFmt w:val="bullet"/>
+      <w:lvlText w:val=""/>
+      <w:lvlJc w:val="left"/>
+      <w:pPr>
+        <w:ind w:left="2880" w:hanging="360"/>
+      </w:pPr>
+      <w:rPr>
+        <w:rFonts w:ascii="Symbol" w:hAnsi="Symbol" w:hint="default"/>
+      </w:rPr>
+    </w:lvl>
+    <w:lvl w:ilvl="4" w:tplc="04070003" w:tentative="1">
+      <w:start w:val="1"/>
+      <w:numFmt w:val="bullet"/>
+      <w:lvlText w:val="o"/>
+      <w:lvlJc w:val="left"/>
+      <w:pPr>
+        <w:ind w:left="3600" w:hanging="360"/>
+      </w:pPr>
+      <w:rPr>
+        <w:rFonts w:ascii="Courier New" w:hAnsi="Courier New" w:cs="Courier New" w:hint="default"/>
+      </w:rPr>
+    </w:lvl>
+    <w:lvl w:ilvl="5" w:tplc="04070005" w:tentative="1">
+      <w:start w:val="1"/>
+      <w:numFmt w:val="bullet"/>
+      <w:lvlText w:val=""/>
+      <w:lvlJc w:val="left"/>
+      <w:pPr>
+        <w:ind w:left="4320" w:hanging="360"/>
+      </w:pPr>
+      <w:rPr>
+        <w:rFonts w:ascii="Wingdings" w:hAnsi="Wingdings" w:hint="default"/>
+      </w:rPr>
+    </w:lvl>
+    <w:lvl w:ilvl="6" w:tplc="04070001" w:tentative="1">
+      <w:start w:val="1"/>
+      <w:numFmt w:val="bullet"/>
+      <w:lvlText w:val=""/>
+      <w:lvlJc w:val="left"/>
+      <w:pPr>
+        <w:ind w:left="5040" w:hanging="360"/>
+      </w:pPr>
+      <w:rPr>
+        <w:rFonts w:ascii="Symbol" w:hAnsi="Symbol" w:hint="default"/>
+      </w:rPr>
+    </w:lvl>
+    <w:lvl w:ilvl="7" w:tplc="04070003" w:tentative="1">
+      <w:start w:val="1"/>
+      <w:numFmt w:val="bullet"/>
+      <w:lvlText w:val="o"/>
+      <w:lvlJc w:val="left"/>
+      <w:pPr>
+        <w:ind w:left="5760" w:hanging="360"/>
+      </w:pPr>
+      <w:rPr>
+        <w:rFonts w:ascii="Courier New" w:hAnsi="Courier New" w:cs="Courier New" w:hint="default"/>
+      </w:rPr>
+    </w:lvl>
+    <w:lvl w:ilvl="8" w:tplc="04070005" w:tentative="1">
+      <w:start w:val="1"/>
+      <w:numFmt w:val="bullet"/>
+      <w:lvlText w:val=""/>
+      <w:lvlJc w:val="left"/>
+      <w:pPr>
+        <w:ind w:left="6480" w:hanging="360"/>
+      </w:pPr>
+      <w:rPr>
+        <w:rFonts w:ascii="Wingdings" w:hAnsi="Wingdings" w:hint="default"/>
+      </w:rPr>
+    </w:lvl>
+  </w:abstractNum>
+  <w:abstractNum w:abstractNumId="5" w15:restartNumberingAfterBreak="0">
+    <w:nsid w:val="51B01C03"/>
+    <w:multiLevelType w:val="hybridMultilevel"/>
+    <w:tmpl w:val="980EC0E8"/>
+    <w:lvl w:ilvl="0" w:tplc="04070001">
+      <w:start w:val="1"/>
+      <w:numFmt w:val="bullet"/>
+      <w:lvlText w:val=""/>
+      <w:lvlJc w:val="left"/>
+      <w:pPr>
+        <w:ind w:left="720" w:hanging="360"/>
+      </w:pPr>
+      <w:rPr>
+        <w:rFonts w:ascii="Symbol" w:hAnsi="Symbol" w:hint="default"/>
+      </w:rPr>
+    </w:lvl>
+    <w:lvl w:ilvl="1" w:tplc="04070003" w:tentative="1">
+      <w:start w:val="1"/>
+      <w:numFmt w:val="bullet"/>
+      <w:lvlText w:val="o"/>
+      <w:lvlJc w:val="left"/>
+      <w:pPr>
+        <w:ind w:left="1440" w:hanging="360"/>
+      </w:pPr>
+      <w:rPr>
+        <w:rFonts w:ascii="Courier New" w:hAnsi="Courier New" w:cs="Courier New" w:hint="default"/>
+      </w:rPr>
+    </w:lvl>
+    <w:lvl w:ilvl="2" w:tplc="04070005" w:tentative="1">
+      <w:start w:val="1"/>
+      <w:numFmt w:val="bullet"/>
+      <w:lvlText w:val=""/>
+      <w:lvlJc w:val="left"/>
+      <w:pPr>
+        <w:ind w:left="2160" w:hanging="360"/>
+      </w:pPr>
+      <w:rPr>
+        <w:rFonts w:ascii="Wingdings" w:hAnsi="Wingdings" w:hint="default"/>
+      </w:rPr>
+    </w:lvl>
+    <w:lvl w:ilvl="3" w:tplc="04070001" w:tentative="1">
+      <w:start w:val="1"/>
+      <w:numFmt w:val="bullet"/>
+      <w:lvlText w:val=""/>
+      <w:lvlJc w:val="left"/>
+      <w:pPr>
+        <w:ind w:left="2880" w:hanging="360"/>
+      </w:pPr>
+      <w:rPr>
+        <w:rFonts w:ascii="Symbol" w:hAnsi="Symbol" w:hint="default"/>
+      </w:rPr>
+    </w:lvl>
+    <w:lvl w:ilvl="4" w:tplc="04070003" w:tentative="1">
+      <w:start w:val="1"/>
+      <w:numFmt w:val="bullet"/>
+      <w:lvlText w:val="o"/>
+      <w:lvlJc w:val="left"/>
+      <w:pPr>
+        <w:ind w:left="3600" w:hanging="360"/>
+      </w:pPr>
+      <w:rPr>
+        <w:rFonts w:ascii="Courier New" w:hAnsi="Courier New" w:cs="Courier New" w:hint="default"/>
+      </w:rPr>
+    </w:lvl>
+    <w:lvl w:ilvl="5" w:tplc="04070005" w:tentative="1">
+      <w:start w:val="1"/>
+      <w:numFmt w:val="bullet"/>
+      <w:lvlText w:val=""/>
+      <w:lvlJc w:val="left"/>
+      <w:pPr>
+        <w:ind w:left="4320" w:hanging="360"/>
+      </w:pPr>
+      <w:rPr>
+        <w:rFonts w:ascii="Wingdings" w:hAnsi="Wingdings" w:hint="default"/>
+      </w:rPr>
+    </w:lvl>
+    <w:lvl w:ilvl="6" w:tplc="04070001" w:tentative="1">
+      <w:start w:val="1"/>
+      <w:numFmt w:val="bullet"/>
+      <w:lvlText w:val=""/>
+      <w:lvlJc w:val="left"/>
+      <w:pPr>
+        <w:ind w:left="5040" w:hanging="360"/>
+      </w:pPr>
+      <w:rPr>
+        <w:rFonts w:ascii="Symbol" w:hAnsi="Symbol" w:hint="default"/>
+      </w:rPr>
+    </w:lvl>
+    <w:lvl w:ilvl="7" w:tplc="04070003" w:tentative="1">
+      <w:start w:val="1"/>
+      <w:numFmt w:val="bullet"/>
+      <w:lvlText w:val="o"/>
+      <w:lvlJc w:val="left"/>
+      <w:pPr>
+        <w:ind w:left="5760" w:hanging="360"/>
+      </w:pPr>
+      <w:rPr>
+        <w:rFonts w:ascii="Courier New" w:hAnsi="Courier New" w:cs="Courier New" w:hint="default"/>
+      </w:rPr>
+    </w:lvl>
+    <w:lvl w:ilvl="8" w:tplc="04070005" w:tentative="1">
+      <w:start w:val="1"/>
+      <w:numFmt w:val="bullet"/>
+      <w:lvlText w:val=""/>
+      <w:lvlJc w:val="left"/>
+      <w:pPr>
+        <w:ind w:left="6480" w:hanging="360"/>
+      </w:pPr>
+      <w:rPr>
+        <w:rFonts w:ascii="Wingdings" w:hAnsi="Wingdings" w:hint="default"/>
+      </w:rPr>
+    </w:lvl>
+  </w:abstractNum>
+  <w:abstractNum w:abstractNumId="6" w15:restartNumberingAfterBreak="0">
+    <w:nsid w:val="59C232A7"/>
+    <w:multiLevelType w:val="hybridMultilevel"/>
+    <w:tmpl w:val="C7CA0A98"/>
+    <w:lvl w:ilvl="0" w:tplc="04070001">
+      <w:start w:val="1"/>
+      <w:numFmt w:val="bullet"/>
+      <w:lvlText w:val=""/>
+      <w:lvlJc w:val="left"/>
+      <w:pPr>
+        <w:ind w:left="1080" w:hanging="360"/>
+      </w:pPr>
+      <w:rPr>
+        <w:rFonts w:ascii="Symbol" w:hAnsi="Symbol" w:hint="default"/>
+      </w:rPr>
+    </w:lvl>
+    <w:lvl w:ilvl="1" w:tplc="04070003" w:tentative="1">
+      <w:start w:val="1"/>
+      <w:numFmt w:val="bullet"/>
+      <w:lvlText w:val="o"/>
+      <w:lvlJc w:val="left"/>
+      <w:pPr>
+        <w:ind w:left="1800" w:hanging="360"/>
+      </w:pPr>
+      <w:rPr>
+        <w:rFonts w:ascii="Courier New" w:hAnsi="Courier New" w:cs="Courier New" w:hint="default"/>
+      </w:rPr>
+    </w:lvl>
+    <w:lvl w:ilvl="2" w:tplc="04070005" w:tentative="1">
+      <w:start w:val="1"/>
+      <w:numFmt w:val="bullet"/>
+      <w:lvlText w:val=""/>
+      <w:lvlJc w:val="left"/>
+      <w:pPr>
+        <w:ind w:left="2520" w:hanging="360"/>
+      </w:pPr>
+      <w:rPr>
+        <w:rFonts w:ascii="Wingdings" w:hAnsi="Wingdings" w:hint="default"/>
+      </w:rPr>
+    </w:lvl>
+    <w:lvl w:ilvl="3" w:tplc="04070001" w:tentative="1">
+      <w:start w:val="1"/>
+      <w:numFmt w:val="bullet"/>
+      <w:lvlText w:val=""/>
+      <w:lvlJc w:val="left"/>
+      <w:pPr>
+        <w:ind w:left="3240" w:hanging="360"/>
+      </w:pPr>
+      <w:rPr>
+        <w:rFonts w:ascii="Symbol" w:hAnsi="Symbol" w:hint="default"/>
+      </w:rPr>
+    </w:lvl>
+    <w:lvl w:ilvl="4" w:tplc="04070003" w:tentative="1">
+      <w:start w:val="1"/>
+      <w:numFmt w:val="bullet"/>
+      <w:lvlText w:val="o"/>
+      <w:lvlJc w:val="left"/>
+      <w:pPr>
+        <w:ind w:left="3960" w:hanging="360"/>
+      </w:pPr>
+      <w:rPr>
+        <w:rFonts w:ascii="Courier New" w:hAnsi="Courier New" w:cs="Courier New" w:hint="default"/>
+      </w:rPr>
+    </w:lvl>
+    <w:lvl w:ilvl="5" w:tplc="04070005" w:tentative="1">
+      <w:start w:val="1"/>
+      <w:numFmt w:val="bullet"/>
+      <w:lvlText w:val=""/>
+      <w:lvlJc w:val="left"/>
+      <w:pPr>
+        <w:ind w:left="4680" w:hanging="360"/>
+      </w:pPr>
+      <w:rPr>
+        <w:rFonts w:ascii="Wingdings" w:hAnsi="Wingdings" w:hint="default"/>
+      </w:rPr>
+    </w:lvl>
+    <w:lvl w:ilvl="6" w:tplc="04070001" w:tentative="1">
+      <w:start w:val="1"/>
+      <w:numFmt w:val="bullet"/>
+      <w:lvlText w:val=""/>
+      <w:lvlJc w:val="left"/>
+      <w:pPr>
+        <w:ind w:left="5400" w:hanging="360"/>
+      </w:pPr>
+      <w:rPr>
+        <w:rFonts w:ascii="Symbol" w:hAnsi="Symbol" w:hint="default"/>
+      </w:rPr>
+    </w:lvl>
+    <w:lvl w:ilvl="7" w:tplc="04070003" w:tentative="1">
+      <w:start w:val="1"/>
+      <w:numFmt w:val="bullet"/>
+      <w:lvlText w:val="o"/>
+      <w:lvlJc w:val="left"/>
+      <w:pPr>
+        <w:ind w:left="6120" w:hanging="360"/>
+      </w:pPr>
+      <w:rPr>
+        <w:rFonts w:ascii="Courier New" w:hAnsi="Courier New" w:cs="Courier New" w:hint="default"/>
+      </w:rPr>
+    </w:lvl>
+    <w:lvl w:ilvl="8" w:tplc="04070005" w:tentative="1">
+      <w:start w:val="1"/>
+      <w:numFmt w:val="bullet"/>
+      <w:lvlText w:val=""/>
+      <w:lvlJc w:val="left"/>
+      <w:pPr>
+        <w:ind w:left="6840" w:hanging="360"/>
+      </w:pPr>
+      <w:rPr>
+        <w:rFonts w:ascii="Wingdings" w:hAnsi="Wingdings" w:hint="default"/>
+      </w:rPr>
+    </w:lvl>
+  </w:abstractNum>
+  <w:abstractNum w:abstractNumId="7" w15:restartNumberingAfterBreak="0">
+    <w:nsid w:val="61B77D44"/>
+    <w:multiLevelType w:val="hybridMultilevel"/>
+    <w:tmpl w:val="E3387C60"/>
+    <w:lvl w:ilvl="0" w:tplc="04070001">
+      <w:start w:val="1"/>
+      <w:numFmt w:val="bullet"/>
+      <w:lvlText w:val=""/>
+      <w:lvlJc w:val="left"/>
+      <w:pPr>
+        <w:ind w:left="720" w:hanging="360"/>
+      </w:pPr>
+      <w:rPr>
+        <w:rFonts w:ascii="Symbol" w:hAnsi="Symbol" w:hint="default"/>
+      </w:rPr>
+    </w:lvl>
+    <w:lvl w:ilvl="1" w:tplc="04070003" w:tentative="1">
+      <w:start w:val="1"/>
+      <w:numFmt w:val="bullet"/>
+      <w:lvlText w:val="o"/>
+      <w:lvlJc w:val="left"/>
+      <w:pPr>
+        <w:ind w:left="1440" w:hanging="360"/>
+      </w:pPr>
+      <w:rPr>
+        <w:rFonts w:ascii="Courier New" w:hAnsi="Courier New" w:cs="Courier New" w:hint="default"/>
+      </w:rPr>
+    </w:lvl>
+    <w:lvl w:ilvl="2" w:tplc="04070005" w:tentative="1">
+      <w:start w:val="1"/>
+      <w:numFmt w:val="bullet"/>
+      <w:lvlText w:val=""/>
+      <w:lvlJc w:val="left"/>
+      <w:pPr>
+        <w:ind w:left="2160" w:hanging="360"/>
+      </w:pPr>
+      <w:rPr>
+        <w:rFonts w:ascii="Wingdings" w:hAnsi="Wingdings" w:hint="default"/>
+      </w:rPr>
+    </w:lvl>
+    <w:lvl w:ilvl="3" w:tplc="04070001" w:tentative="1">
+      <w:start w:val="1"/>
+      <w:numFmt w:val="bullet"/>
+      <w:lvlText w:val=""/>
+      <w:lvlJc w:val="left"/>
+      <w:pPr>
+        <w:ind w:left="2880" w:hanging="360"/>
+      </w:pPr>
+      <w:rPr>
+        <w:rFonts w:ascii="Symbol" w:hAnsi="Symbol" w:hint="default"/>
+      </w:rPr>
+    </w:lvl>
+    <w:lvl w:ilvl="4" w:tplc="04070003" w:tentative="1">
+      <w:start w:val="1"/>
+      <w:numFmt w:val="bullet"/>
+      <w:lvlText w:val="o"/>
+      <w:lvlJc w:val="left"/>
+      <w:pPr>
+        <w:ind w:left="3600" w:hanging="360"/>
+      </w:pPr>
+      <w:rPr>
+        <w:rFonts w:ascii="Courier New" w:hAnsi="Courier New" w:cs="Courier New" w:hint="default"/>
+      </w:rPr>
+    </w:lvl>
+    <w:lvl w:ilvl="5" w:tplc="04070005" w:tentative="1">
+      <w:start w:val="1"/>
+      <w:numFmt w:val="bullet"/>
+      <w:lvlText w:val=""/>
+      <w:lvlJc w:val="left"/>
+      <w:pPr>
+        <w:ind w:left="4320" w:hanging="360"/>
+      </w:pPr>
+      <w:rPr>
+        <w:rFonts w:ascii="Wingdings" w:hAnsi="Wingdings" w:hint="default"/>
+      </w:rPr>
+    </w:lvl>
+    <w:lvl w:ilvl="6" w:tplc="04070001" w:tentative="1">
+      <w:start w:val="1"/>
+      <w:numFmt w:val="bullet"/>
+      <w:lvlText w:val=""/>
+      <w:lvlJc w:val="left"/>
+      <w:pPr>
+        <w:ind w:left="5040" w:hanging="360"/>
+      </w:pPr>
+      <w:rPr>
+        <w:rFonts w:ascii="Symbol" w:hAnsi="Symbol" w:hint="default"/>
+      </w:rPr>
+    </w:lvl>
+    <w:lvl w:ilvl="7" w:tplc="04070003" w:tentative="1">
+      <w:start w:val="1"/>
+      <w:numFmt w:val="bullet"/>
+      <w:lvlText w:val="o"/>
+      <w:lvlJc w:val="left"/>
+      <w:pPr>
+        <w:ind w:left="5760" w:hanging="360"/>
+      </w:pPr>
+      <w:rPr>
+        <w:rFonts w:ascii="Courier New" w:hAnsi="Courier New" w:cs="Courier New" w:hint="default"/>
+      </w:rPr>
+    </w:lvl>
+    <w:lvl w:ilvl="8" w:tplc="04070005" w:tentative="1">
+      <w:start w:val="1"/>
+      <w:numFmt w:val="bullet"/>
+      <w:lvlText w:val=""/>
+      <w:lvlJc w:val="left"/>
+      <w:pPr>
+        <w:ind w:left="6480" w:hanging="360"/>
+      </w:pPr>
+      <w:rPr>
+        <w:rFonts w:ascii="Wingdings" w:hAnsi="Wingdings" w:hint="default"/>
+      </w:rPr>
+    </w:lvl>
+  </w:abstractNum>
+  <w:abstractNum w:abstractNumId="8" w15:restartNumberingAfterBreak="0">
     <w:nsid w:val="701119FF"/>
     <w:multiLevelType w:val="hybridMultilevel"/>
     <w:tmpl w:val="5FF81F1E"/>
@@ -1008,11 +2285,264 @@
       </w:rPr>
     </w:lvl>
   </w:abstractNum>
+  <w:abstractNum w:abstractNumId="9" w15:restartNumberingAfterBreak="0">
+    <w:nsid w:val="706A6389"/>
+    <w:multiLevelType w:val="hybridMultilevel"/>
+    <w:tmpl w:val="AA621BCC"/>
+    <w:lvl w:ilvl="0" w:tplc="04070001">
+      <w:start w:val="1"/>
+      <w:numFmt w:val="bullet"/>
+      <w:lvlText w:val=""/>
+      <w:lvlJc w:val="left"/>
+      <w:pPr>
+        <w:ind w:left="720" w:hanging="360"/>
+      </w:pPr>
+      <w:rPr>
+        <w:rFonts w:ascii="Symbol" w:hAnsi="Symbol" w:hint="default"/>
+      </w:rPr>
+    </w:lvl>
+    <w:lvl w:ilvl="1" w:tplc="04070003" w:tentative="1">
+      <w:start w:val="1"/>
+      <w:numFmt w:val="bullet"/>
+      <w:lvlText w:val="o"/>
+      <w:lvlJc w:val="left"/>
+      <w:pPr>
+        <w:ind w:left="1440" w:hanging="360"/>
+      </w:pPr>
+      <w:rPr>
+        <w:rFonts w:ascii="Courier New" w:hAnsi="Courier New" w:cs="Courier New" w:hint="default"/>
+      </w:rPr>
+    </w:lvl>
+    <w:lvl w:ilvl="2" w:tplc="04070005" w:tentative="1">
+      <w:start w:val="1"/>
+      <w:numFmt w:val="bullet"/>
+      <w:lvlText w:val=""/>
+      <w:lvlJc w:val="left"/>
+      <w:pPr>
+        <w:ind w:left="2160" w:hanging="360"/>
+      </w:pPr>
+      <w:rPr>
+        <w:rFonts w:ascii="Wingdings" w:hAnsi="Wingdings" w:hint="default"/>
+      </w:rPr>
+    </w:lvl>
+    <w:lvl w:ilvl="3" w:tplc="04070001" w:tentative="1">
+      <w:start w:val="1"/>
+      <w:numFmt w:val="bullet"/>
+      <w:lvlText w:val=""/>
+      <w:lvlJc w:val="left"/>
+      <w:pPr>
+        <w:ind w:left="2880" w:hanging="360"/>
+      </w:pPr>
+      <w:rPr>
+        <w:rFonts w:ascii="Symbol" w:hAnsi="Symbol" w:hint="default"/>
+      </w:rPr>
+    </w:lvl>
+    <w:lvl w:ilvl="4" w:tplc="04070003" w:tentative="1">
+      <w:start w:val="1"/>
+      <w:numFmt w:val="bullet"/>
+      <w:lvlText w:val="o"/>
+      <w:lvlJc w:val="left"/>
+      <w:pPr>
+        <w:ind w:left="3600" w:hanging="360"/>
+      </w:pPr>
+      <w:rPr>
+        <w:rFonts w:ascii="Courier New" w:hAnsi="Courier New" w:cs="Courier New" w:hint="default"/>
+      </w:rPr>
+    </w:lvl>
+    <w:lvl w:ilvl="5" w:tplc="04070005" w:tentative="1">
+      <w:start w:val="1"/>
+      <w:numFmt w:val="bullet"/>
+      <w:lvlText w:val=""/>
+      <w:lvlJc w:val="left"/>
+      <w:pPr>
+        <w:ind w:left="4320" w:hanging="360"/>
+      </w:pPr>
+      <w:rPr>
+        <w:rFonts w:ascii="Wingdings" w:hAnsi="Wingdings" w:hint="default"/>
+      </w:rPr>
+    </w:lvl>
+    <w:lvl w:ilvl="6" w:tplc="04070001" w:tentative="1">
+      <w:start w:val="1"/>
+      <w:numFmt w:val="bullet"/>
+      <w:lvlText w:val=""/>
+      <w:lvlJc w:val="left"/>
+      <w:pPr>
+        <w:ind w:left="5040" w:hanging="360"/>
+      </w:pPr>
+      <w:rPr>
+        <w:rFonts w:ascii="Symbol" w:hAnsi="Symbol" w:hint="default"/>
+      </w:rPr>
+    </w:lvl>
+    <w:lvl w:ilvl="7" w:tplc="04070003" w:tentative="1">
+      <w:start w:val="1"/>
+      <w:numFmt w:val="bullet"/>
+      <w:lvlText w:val="o"/>
+      <w:lvlJc w:val="left"/>
+      <w:pPr>
+        <w:ind w:left="5760" w:hanging="360"/>
+      </w:pPr>
+      <w:rPr>
+        <w:rFonts w:ascii="Courier New" w:hAnsi="Courier New" w:cs="Courier New" w:hint="default"/>
+      </w:rPr>
+    </w:lvl>
+    <w:lvl w:ilvl="8" w:tplc="04070005" w:tentative="1">
+      <w:start w:val="1"/>
+      <w:numFmt w:val="bullet"/>
+      <w:lvlText w:val=""/>
+      <w:lvlJc w:val="left"/>
+      <w:pPr>
+        <w:ind w:left="6480" w:hanging="360"/>
+      </w:pPr>
+      <w:rPr>
+        <w:rFonts w:ascii="Wingdings" w:hAnsi="Wingdings" w:hint="default"/>
+      </w:rPr>
+    </w:lvl>
+  </w:abstractNum>
+  <w:abstractNum w:abstractNumId="10" w15:restartNumberingAfterBreak="0">
+    <w:nsid w:val="71562F95"/>
+    <w:multiLevelType w:val="hybridMultilevel"/>
+    <w:tmpl w:val="4920CF2C"/>
+    <w:lvl w:ilvl="0" w:tplc="04070001">
+      <w:start w:val="1"/>
+      <w:numFmt w:val="bullet"/>
+      <w:lvlText w:val=""/>
+      <w:lvlJc w:val="left"/>
+      <w:pPr>
+        <w:ind w:left="720" w:hanging="360"/>
+      </w:pPr>
+      <w:rPr>
+        <w:rFonts w:ascii="Symbol" w:hAnsi="Symbol" w:hint="default"/>
+      </w:rPr>
+    </w:lvl>
+    <w:lvl w:ilvl="1" w:tplc="04070003" w:tentative="1">
+      <w:start w:val="1"/>
+      <w:numFmt w:val="bullet"/>
+      <w:lvlText w:val="o"/>
+      <w:lvlJc w:val="left"/>
+      <w:pPr>
+        <w:ind w:left="1440" w:hanging="360"/>
+      </w:pPr>
+      <w:rPr>
+        <w:rFonts w:ascii="Courier New" w:hAnsi="Courier New" w:cs="Courier New" w:hint="default"/>
+      </w:rPr>
+    </w:lvl>
+    <w:lvl w:ilvl="2" w:tplc="04070005" w:tentative="1">
+      <w:start w:val="1"/>
+      <w:numFmt w:val="bullet"/>
+      <w:lvlText w:val=""/>
+      <w:lvlJc w:val="left"/>
+      <w:pPr>
+        <w:ind w:left="2160" w:hanging="360"/>
+      </w:pPr>
+      <w:rPr>
+        <w:rFonts w:ascii="Wingdings" w:hAnsi="Wingdings" w:hint="default"/>
+      </w:rPr>
+    </w:lvl>
+    <w:lvl w:ilvl="3" w:tplc="04070001" w:tentative="1">
+      <w:start w:val="1"/>
+      <w:numFmt w:val="bullet"/>
+      <w:lvlText w:val=""/>
+      <w:lvlJc w:val="left"/>
+      <w:pPr>
+        <w:ind w:left="2880" w:hanging="360"/>
+      </w:pPr>
+      <w:rPr>
+        <w:rFonts w:ascii="Symbol" w:hAnsi="Symbol" w:hint="default"/>
+      </w:rPr>
+    </w:lvl>
+    <w:lvl w:ilvl="4" w:tplc="04070003" w:tentative="1">
+      <w:start w:val="1"/>
+      <w:numFmt w:val="bullet"/>
+      <w:lvlText w:val="o"/>
+      <w:lvlJc w:val="left"/>
+      <w:pPr>
+        <w:ind w:left="3600" w:hanging="360"/>
+      </w:pPr>
+      <w:rPr>
+        <w:rFonts w:ascii="Courier New" w:hAnsi="Courier New" w:cs="Courier New" w:hint="default"/>
+      </w:rPr>
+    </w:lvl>
+    <w:lvl w:ilvl="5" w:tplc="04070005" w:tentative="1">
+      <w:start w:val="1"/>
+      <w:numFmt w:val="bullet"/>
+      <w:lvlText w:val=""/>
+      <w:lvlJc w:val="left"/>
+      <w:pPr>
+        <w:ind w:left="4320" w:hanging="360"/>
+      </w:pPr>
+      <w:rPr>
+        <w:rFonts w:ascii="Wingdings" w:hAnsi="Wingdings" w:hint="default"/>
+      </w:rPr>
+    </w:lvl>
+    <w:lvl w:ilvl="6" w:tplc="04070001" w:tentative="1">
+      <w:start w:val="1"/>
+      <w:numFmt w:val="bullet"/>
+      <w:lvlText w:val=""/>
+      <w:lvlJc w:val="left"/>
+      <w:pPr>
+        <w:ind w:left="5040" w:hanging="360"/>
+      </w:pPr>
+      <w:rPr>
+        <w:rFonts w:ascii="Symbol" w:hAnsi="Symbol" w:hint="default"/>
+      </w:rPr>
+    </w:lvl>
+    <w:lvl w:ilvl="7" w:tplc="04070003" w:tentative="1">
+      <w:start w:val="1"/>
+      <w:numFmt w:val="bullet"/>
+      <w:lvlText w:val="o"/>
+      <w:lvlJc w:val="left"/>
+      <w:pPr>
+        <w:ind w:left="5760" w:hanging="360"/>
+      </w:pPr>
+      <w:rPr>
+        <w:rFonts w:ascii="Courier New" w:hAnsi="Courier New" w:cs="Courier New" w:hint="default"/>
+      </w:rPr>
+    </w:lvl>
+    <w:lvl w:ilvl="8" w:tplc="04070005" w:tentative="1">
+      <w:start w:val="1"/>
+      <w:numFmt w:val="bullet"/>
+      <w:lvlText w:val=""/>
+      <w:lvlJc w:val="left"/>
+      <w:pPr>
+        <w:ind w:left="6480" w:hanging="360"/>
+      </w:pPr>
+      <w:rPr>
+        <w:rFonts w:ascii="Wingdings" w:hAnsi="Wingdings" w:hint="default"/>
+      </w:rPr>
+    </w:lvl>
+  </w:abstractNum>
   <w:num w:numId="1" w16cid:durableId="1552838694">
+    <w:abstractNumId w:val="2"/>
+  </w:num>
+  <w:num w:numId="2" w16cid:durableId="2041392296">
+    <w:abstractNumId w:val="8"/>
+  </w:num>
+  <w:num w:numId="3" w16cid:durableId="1516194416">
+    <w:abstractNumId w:val="10"/>
+  </w:num>
+  <w:num w:numId="4" w16cid:durableId="1642079993">
+    <w:abstractNumId w:val="6"/>
+  </w:num>
+  <w:num w:numId="5" w16cid:durableId="107749277">
+    <w:abstractNumId w:val="9"/>
+  </w:num>
+  <w:num w:numId="6" w16cid:durableId="205340876">
+    <w:abstractNumId w:val="1"/>
+  </w:num>
+  <w:num w:numId="7" w16cid:durableId="1348293547">
     <w:abstractNumId w:val="0"/>
   </w:num>
-  <w:num w:numId="2" w16cid:durableId="2041392296">
-    <w:abstractNumId w:val="1"/>
+  <w:num w:numId="8" w16cid:durableId="1539857698">
+    <w:abstractNumId w:val="3"/>
+  </w:num>
+  <w:num w:numId="9" w16cid:durableId="97870036">
+    <w:abstractNumId w:val="7"/>
+  </w:num>
+  <w:num w:numId="10" w16cid:durableId="255557221">
+    <w:abstractNumId w:val="4"/>
+  </w:num>
+  <w:num w:numId="11" w16cid:durableId="1686713345">
+    <w:abstractNumId w:val="5"/>
   </w:num>
 </w:numbering>
 </file>
@@ -2157,6 +3687,25 @@
       <w:contextualSpacing/>
     </w:pPr>
   </w:style>
+  <w:style w:type="table" w:styleId="Tabellenraster">
+    <w:name w:val="Table Grid"/>
+    <w:basedOn w:val="NormaleTabelle"/>
+    <w:uiPriority w:val="39"/>
+    <w:rsid w:val="003F3A94"/>
+    <w:pPr>
+      <w:spacing w:after="0" w:line="240" w:lineRule="auto"/>
+    </w:pPr>
+    <w:tblPr>
+      <w:tblBorders>
+        <w:top w:val="single" w:sz="4" w:space="0" w:color="auto"/>
+        <w:left w:val="single" w:sz="4" w:space="0" w:color="auto"/>
+        <w:bottom w:val="single" w:sz="4" w:space="0" w:color="auto"/>
+        <w:right w:val="single" w:sz="4" w:space="0" w:color="auto"/>
+        <w:insideH w:val="single" w:sz="4" w:space="0" w:color="auto"/>
+        <w:insideV w:val="single" w:sz="4" w:space="0" w:color="auto"/>
+      </w:tblBorders>
+    </w:tblPr>
+  </w:style>
 </w:styles>
 </file>
 

--- a/public/Jan-Niklas Reinhardt - Resume.docx
+++ b/public/Jan-Niklas Reinhardt - Resume.docx
@@ -42,32 +42,15 @@
         </w:rPr>
         <w:t xml:space="preserve"> Developer | </w:t>
       </w:r>
-      <w:r>
-        <w:fldChar w:fldCharType="begin"/>
-      </w:r>
-      <w:r>
-        <w:rPr>
-          <w:lang w:val="en-US"/>
-        </w:rPr>
-        <w:instrText>HYPERLINK "mailto:reinhardtjannikas96@gmail.com"</w:instrText>
-      </w:r>
-      <w:r>
-        <w:fldChar w:fldCharType="separate"/>
-      </w:r>
-      <w:r>
-        <w:rPr>
-          <w:rStyle w:val="Hyperlink"/>
-          <w:lang w:val="en-US"/>
-        </w:rPr>
-        <w:t>reinhardtjannikas96@gmail.com</w:t>
-      </w:r>
-      <w:r>
-        <w:rPr>
-          <w:rStyle w:val="Hyperlink"/>
-          <w:lang w:val="en-US"/>
-        </w:rPr>
-        <w:fldChar w:fldCharType="end"/>
-      </w:r>
+      <w:hyperlink r:id="rId7" w:history="1">
+        <w:r>
+          <w:rPr>
+            <w:rStyle w:val="Hyperlink"/>
+            <w:lang w:val="en-US"/>
+          </w:rPr>
+          <w:t>reinhardtjannikas96@gmail.com</w:t>
+        </w:r>
+      </w:hyperlink>
       <w:r>
         <w:rPr>
           <w:lang w:val="en-US"/>
@@ -141,47 +124,17 @@
           <w:rFonts w:ascii="Font Awesome 6 Brands Regular" w:hAnsi="Font Awesome 6 Brands Regular"/>
           <w:lang w:val="en-US"/>
         </w:rPr>
-        <w:t></w:t>
-      </w:r>
-      <w:r>
-        <w:rPr>
-          <w:rFonts w:ascii="Font Awesome 6 Brands Regular" w:hAnsi="Font Awesome 6 Brands Regular"/>
-          <w:lang w:val="en-US"/>
-        </w:rPr>
         <w:t xml:space="preserve"> </w:t>
       </w:r>
-      <w:r>
-        <w:rPr>
-          <w:lang w:val="en-US"/>
-        </w:rPr>
-        <w:t xml:space="preserve"> </w:t>
-      </w:r>
-      <w:r>
-        <w:fldChar w:fldCharType="begin"/>
-      </w:r>
-      <w:r>
-        <w:rPr>
-          <w:lang w:val="en-US"/>
-        </w:rPr>
-        <w:instrText>HYPERLINK "https://www.linkedin.com/in/jan-niklas-reinhardt/"</w:instrText>
-      </w:r>
-      <w:r>
-        <w:fldChar w:fldCharType="separate"/>
-      </w:r>
-      <w:r>
-        <w:rPr>
-          <w:rStyle w:val="Hyperlink"/>
-          <w:lang w:val="en-US"/>
-        </w:rPr>
-        <w:t>https://www.linkedin.com/in/jan-niklas-reinhardt/</w:t>
-      </w:r>
-      <w:r>
-        <w:rPr>
-          <w:rStyle w:val="Hyperlink"/>
-          <w:lang w:val="en-US"/>
-        </w:rPr>
-        <w:fldChar w:fldCharType="end"/>
-      </w:r>
+      <w:hyperlink r:id="rId8" w:history="1">
+        <w:r>
+          <w:rPr>
+            <w:rStyle w:val="Hyperlink"/>
+            <w:lang w:val="en-US"/>
+          </w:rPr>
+          <w:t>https://www.linkedin.com/in/jan-niklas-reinhardt/</w:t>
+        </w:r>
+      </w:hyperlink>
       <w:r>
         <w:rPr>
           <w:lang w:val="en-US"/>
@@ -197,49 +150,19 @@
       </w:pPr>
       <w:r>
         <w:rPr>
-          <w:rFonts w:ascii="Font Awesome 6 Free Regular" w:hAnsi="Font Awesome 6 Free Regular"/>
           <w:lang w:val="en-US"/>
         </w:rPr>
-        <w:t>J</w:t>
+        <w:t xml:space="preserve"> </w:t>
       </w:r>
-      <w:r>
-        <w:rPr>
-          <w:lang w:val="en-US"/>
-        </w:rPr>
-        <w:t xml:space="preserve">   </w:t>
-      </w:r>
-      <w:r>
-        <w:fldChar w:fldCharType="begin"/>
-      </w:r>
-      <w:r>
-        <w:rPr>
-          <w:lang w:val="en-US"/>
-        </w:rPr>
-        <w:instrText>HYPERLINK "https</w:instrText>
-      </w:r>
-      <w:r>
-        <w:rPr>
-          <w:lang w:val="en-US"/>
-        </w:rPr>
-        <w:instrText>://jn-reinhardt.netlify.app/"</w:instrText>
-      </w:r>
-      <w:r>
-        <w:fldChar w:fldCharType="separate"/>
-      </w:r>
-      <w:r>
-        <w:rPr>
-          <w:rStyle w:val="Hyperlink"/>
-          <w:lang w:val="en-US"/>
-        </w:rPr>
-        <w:t>https://jn-reinhardt.netlify.app/</w:t>
-      </w:r>
-      <w:r>
-        <w:rPr>
-          <w:rStyle w:val="Hyperlink"/>
-          <w:lang w:val="en-US"/>
-        </w:rPr>
-        <w:fldChar w:fldCharType="end"/>
-      </w:r>
+      <w:hyperlink r:id="rId9" w:history="1">
+        <w:r>
+          <w:rPr>
+            <w:rStyle w:val="Hyperlink"/>
+            <w:lang w:val="en-US"/>
+          </w:rPr>
+          <w:t>https://jn-reinhardt.netlify.app/</w:t>
+        </w:r>
+      </w:hyperlink>
       <w:r>
         <w:rPr>
           <w:lang w:val="en-US"/>
@@ -258,41 +181,17 @@
           <w:rFonts w:ascii="Font Awesome 6 Brands Regular" w:hAnsi="Font Awesome 6 Brands Regular"/>
           <w:lang w:val="en-US"/>
         </w:rPr>
-        <w:t></w:t>
-      </w:r>
-      <w:r>
-        <w:rPr>
-          <w:rFonts w:ascii="Font Awesome 6 Brands Regular" w:hAnsi="Font Awesome 6 Brands Regular"/>
-          <w:lang w:val="en-US"/>
-        </w:rPr>
         <w:t xml:space="preserve"> </w:t>
       </w:r>
-      <w:r>
-        <w:fldChar w:fldCharType="begin"/>
-      </w:r>
-      <w:r>
-        <w:rPr>
-          <w:lang w:val="en-US"/>
-        </w:rPr>
-        <w:instrText>HYPERLINK "https://github.com/Jayzumen"</w:instrText>
-      </w:r>
-      <w:r>
-        <w:fldChar w:fldCharType="separate"/>
-      </w:r>
-      <w:r>
-        <w:rPr>
-          <w:rStyle w:val="Hyperlink"/>
-          <w:lang w:val="en-US"/>
-        </w:rPr>
-        <w:t>https://github.com/Jayzumen</w:t>
-      </w:r>
-      <w:r>
-        <w:rPr>
-          <w:rStyle w:val="Hyperlink"/>
-          <w:lang w:val="en-US"/>
-        </w:rPr>
-        <w:fldChar w:fldCharType="end"/>
-      </w:r>
+      <w:hyperlink r:id="rId10" w:history="1">
+        <w:r>
+          <w:rPr>
+            <w:rStyle w:val="Hyperlink"/>
+            <w:lang w:val="en-US"/>
+          </w:rPr>
+          <w:t>https://github.com/Jayzumen</w:t>
+        </w:r>
+      </w:hyperlink>
       <w:r>
         <w:rPr>
           <w:lang w:val="en-US"/>
@@ -381,32 +280,15 @@
                 <w:lang w:val="en-US"/>
               </w:rPr>
             </w:pPr>
-            <w:r>
-              <w:fldChar w:fldCharType="begin"/>
-            </w:r>
-            <w:r>
-              <w:rPr>
-                <w:lang w:val="en-US"/>
-              </w:rPr>
-              <w:instrText>HYPERLINK "https://netflix-clone-jn.web.app/"</w:instrText>
-            </w:r>
-            <w:r>
-              <w:fldChar w:fldCharType="separate"/>
-            </w:r>
-            <w:r>
-              <w:rPr>
-                <w:rStyle w:val="Hyperlink"/>
-                <w:lang w:val="en-US"/>
-              </w:rPr>
-              <w:t>https://netflix-clone-jn.web.app/</w:t>
-            </w:r>
-            <w:r>
-              <w:rPr>
-                <w:rStyle w:val="Hyperlink"/>
-                <w:lang w:val="en-US"/>
-              </w:rPr>
-              <w:fldChar w:fldCharType="end"/>
-            </w:r>
+            <w:hyperlink r:id="rId11" w:history="1">
+              <w:r>
+                <w:rPr>
+                  <w:rStyle w:val="Hyperlink"/>
+                  <w:lang w:val="en-US"/>
+                </w:rPr>
+                <w:t>https://netflix-clone-jn.web.app/</w:t>
+              </w:r>
+            </w:hyperlink>
           </w:p>
           <w:p>
             <w:pPr>
@@ -466,21 +348,7 @@
               <w:rPr>
                 <w:lang w:val="en-US"/>
               </w:rPr>
-              <w:t xml:space="preserve">Uses </w:t>
-            </w:r>
-            <w:proofErr w:type="spellStart"/>
-            <w:r>
-              <w:rPr>
-                <w:lang w:val="en-US"/>
-              </w:rPr>
-              <w:t>Firestore</w:t>
-            </w:r>
-            <w:proofErr w:type="spellEnd"/>
-            <w:r>
-              <w:rPr>
-                <w:lang w:val="en-US"/>
-              </w:rPr>
-              <w:t xml:space="preserve"> to save details for each user</w:t>
+              <w:t>Uses Firestore to save details for each user</w:t>
             </w:r>
           </w:p>
           <w:p>
@@ -542,7 +410,7 @@
                 <w:lang w:val="en-US"/>
               </w:rPr>
             </w:pPr>
-            <w:hyperlink r:id="rId7" w:history="1">
+            <w:hyperlink r:id="rId12" w:history="1">
               <w:r>
                 <w:rPr>
                   <w:rStyle w:val="Hyperlink"/>
@@ -677,7 +545,7 @@
                 <w:lang w:val="en-US"/>
               </w:rPr>
             </w:pPr>
-            <w:hyperlink r:id="rId8" w:history="1">
+            <w:hyperlink r:id="rId13" w:history="1">
               <w:r>
                 <w:rPr>
                   <w:rStyle w:val="Hyperlink"/>
@@ -899,7 +767,7 @@
                 <w:szCs w:val="24"/>
                 <w:lang w:val="en-US"/>
               </w:rPr>
-              <w:t>Tailwind CSS</w:t>
+              <w:t>React</w:t>
             </w:r>
           </w:p>
         </w:tc>
@@ -955,7 +823,7 @@
                 <w:szCs w:val="24"/>
                 <w:lang w:val="en-US"/>
               </w:rPr>
-              <w:t>jQuery</w:t>
+              <w:t>TailwindCSS</w:t>
             </w:r>
           </w:p>
         </w:tc>
@@ -1011,7 +879,7 @@
                 <w:szCs w:val="24"/>
                 <w:lang w:val="en-US"/>
               </w:rPr>
-              <w:t>Bootstrap</w:t>
+              <w:t>Git</w:t>
             </w:r>
           </w:p>
         </w:tc>
@@ -1024,24 +892,12 @@
           <w:p>
             <w:pPr>
               <w:pStyle w:val="Listenabsatz"/>
-              <w:numPr>
-                <w:ilvl w:val="0"/>
-                <w:numId w:val="9"/>
-              </w:numPr>
               <w:rPr>
                 <w:sz w:val="24"/>
                 <w:szCs w:val="24"/>
                 <w:lang w:val="en-US"/>
               </w:rPr>
             </w:pPr>
-            <w:r>
-              <w:rPr>
-                <w:sz w:val="24"/>
-                <w:szCs w:val="24"/>
-                <w:lang w:val="en-US"/>
-              </w:rPr>
-              <w:t>React</w:t>
-            </w:r>
           </w:p>
         </w:tc>
         <w:tc>
@@ -1051,24 +907,12 @@
           <w:p>
             <w:pPr>
               <w:pStyle w:val="Listenabsatz"/>
-              <w:numPr>
-                <w:ilvl w:val="0"/>
-                <w:numId w:val="9"/>
-              </w:numPr>
               <w:rPr>
                 <w:sz w:val="24"/>
                 <w:szCs w:val="24"/>
                 <w:lang w:val="en-US"/>
               </w:rPr>
             </w:pPr>
-            <w:r>
-              <w:rPr>
-                <w:sz w:val="24"/>
-                <w:szCs w:val="24"/>
-                <w:lang w:val="en-US"/>
-              </w:rPr>
-              <w:t>Git</w:t>
-            </w:r>
           </w:p>
         </w:tc>
       </w:tr>
@@ -1110,100 +954,17 @@
           <w:szCs w:val="24"/>
           <w:lang w:val="en-US"/>
         </w:rPr>
-        <w:t xml:space="preserve">Bachelor of Science in “Data Science” </w:t>
+        <w:t xml:space="preserve">Abitur at Johanneum-Gymnasium Herborn                                                                                                   </w:t>
       </w:r>
-      <w:r>
-        <w:rPr>
-          <w:b/>
-          <w:bCs/>
-          <w:sz w:val="24"/>
-          <w:szCs w:val="24"/>
-          <w:lang w:val="en-US"/>
-        </w:rPr>
-        <w:t>at the</w:t>
-      </w:r>
-      <w:r>
-        <w:rPr>
-          <w:b/>
-          <w:bCs/>
-          <w:sz w:val="24"/>
-          <w:szCs w:val="24"/>
-          <w:lang w:val="en-US"/>
-        </w:rPr>
-        <w:t xml:space="preserve"> Justus-Liebig-Universität</w:t>
-      </w:r>
-      <w:r>
-        <w:rPr>
-          <w:b/>
-          <w:bCs/>
-          <w:sz w:val="24"/>
-          <w:szCs w:val="24"/>
-          <w:lang w:val="en-US"/>
-        </w:rPr>
-        <w:t xml:space="preserve"> in</w:t>
-      </w:r>
-      <w:r>
-        <w:rPr>
-          <w:b/>
-          <w:bCs/>
-          <w:sz w:val="24"/>
-          <w:szCs w:val="24"/>
-          <w:lang w:val="en-US"/>
-        </w:rPr>
-        <w:t xml:space="preserve"> Giessen         </w:t>
-      </w:r>
-      <w:r>
-        <w:rPr>
-          <w:b/>
-          <w:bCs/>
-          <w:sz w:val="24"/>
-          <w:szCs w:val="24"/>
-          <w:lang w:val="en-US"/>
-        </w:rPr>
-        <w:t xml:space="preserve"> </w:t>
-      </w:r>
-      <w:r>
-        <w:rPr>
-          <w:b/>
-          <w:bCs/>
-          <w:sz w:val="24"/>
-          <w:szCs w:val="24"/>
-          <w:lang w:val="en-US"/>
-        </w:rPr>
-        <w:t xml:space="preserve">            </w:t>
-      </w:r>
-      <w:r>
+    </w:p>
+    <w:p>
+      <w:pPr>
         <w:rPr>
           <w:sz w:val="24"/>
           <w:szCs w:val="24"/>
           <w:lang w:val="en-US"/>
         </w:rPr>
-        <w:t xml:space="preserve">2020 </w:t>
-      </w:r>
-      <w:r>
-        <w:rPr>
-          <w:sz w:val="24"/>
-          <w:szCs w:val="24"/>
-          <w:lang w:val="en-US"/>
-        </w:rPr>
-        <w:t>–</w:t>
-      </w:r>
-      <w:r>
-        <w:rPr>
-          <w:sz w:val="24"/>
-          <w:szCs w:val="24"/>
-          <w:lang w:val="en-US"/>
-        </w:rPr>
-        <w:t xml:space="preserve"> </w:t>
-      </w:r>
-      <w:r>
-        <w:rPr>
-          <w:sz w:val="24"/>
-          <w:szCs w:val="24"/>
-          <w:lang w:val="en-US"/>
-        </w:rPr>
-        <w:t>Today</w:t>
-      </w:r>
+      </w:pPr>
     </w:p>
     <w:sectPr>
       <w:type w:val="continuous"/>

--- a/public/Jan-Niklas Reinhardt - Resume.docx
+++ b/public/Jan-Niklas Reinhardt - Resume.docx
@@ -201,6 +201,13 @@
     </w:p>
     <w:p>
       <w:pPr>
+        <w:rPr>
+          <w:lang w:val="en-US"/>
+        </w:rPr>
+      </w:pPr>
+    </w:p>
+    <w:p>
+      <w:pPr>
         <w:pStyle w:val="berschrift1"/>
         <w:rPr>
           <w:lang w:val="en-US"/>
@@ -348,7 +355,21 @@
               <w:rPr>
                 <w:lang w:val="en-US"/>
               </w:rPr>
-              <w:t>Uses Firestore to save details for each user</w:t>
+              <w:t xml:space="preserve">Uses </w:t>
+            </w:r>
+            <w:proofErr w:type="spellStart"/>
+            <w:r>
+              <w:rPr>
+                <w:lang w:val="en-US"/>
+              </w:rPr>
+              <w:t>Firestore</w:t>
+            </w:r>
+            <w:proofErr w:type="spellEnd"/>
+            <w:r>
+              <w:rPr>
+                <w:lang w:val="en-US"/>
+              </w:rPr>
+              <w:t xml:space="preserve"> to save details for each user</w:t>
             </w:r>
           </w:p>
           <w:p>
@@ -817,6 +838,7 @@
                 <w:lang w:val="en-US"/>
               </w:rPr>
             </w:pPr>
+            <w:proofErr w:type="spellStart"/>
             <w:r>
               <w:rPr>
                 <w:sz w:val="24"/>
@@ -825,6 +847,7 @@
               </w:rPr>
               <w:t>TailwindCSS</w:t>
             </w:r>
+            <w:proofErr w:type="spellEnd"/>
           </w:p>
         </w:tc>
       </w:tr>
@@ -923,39 +946,6 @@
           <w:lang w:val="en-US"/>
         </w:rPr>
       </w:pPr>
-    </w:p>
-    <w:p>
-      <w:pPr>
-        <w:pStyle w:val="berschrift1"/>
-        <w:rPr>
-          <w:lang w:val="en-US"/>
-        </w:rPr>
-      </w:pPr>
-      <w:r>
-        <w:rPr>
-          <w:lang w:val="en-US"/>
-        </w:rPr>
-        <w:t>Education</w:t>
-      </w:r>
-    </w:p>
-    <w:p>
-      <w:pPr>
-        <w:rPr>
-          <w:sz w:val="24"/>
-          <w:szCs w:val="24"/>
-          <w:lang w:val="en-US"/>
-        </w:rPr>
-      </w:pPr>
-      <w:r>
-        <w:rPr>
-          <w:b/>
-          <w:bCs/>
-          <w:sz w:val="24"/>
-          <w:szCs w:val="24"/>
-          <w:lang w:val="en-US"/>
-        </w:rPr>
-        <w:t xml:space="preserve">Abitur at Johanneum-Gymnasium Herborn                                                                                                   </w:t>
-      </w:r>
     </w:p>
     <w:p>
       <w:pPr>

--- a/public/Jan-Niklas Reinhardt - Resume.docx
+++ b/public/Jan-Niklas Reinhardt - Resume.docx
@@ -55,106 +55,23 @@
         <w:rPr>
           <w:lang w:val="en-US"/>
         </w:rPr>
-        <w:t xml:space="preserve"> | 0177</w:t>
+        <w:t xml:space="preserve"> | 017</w:t>
       </w:r>
       <w:r>
         <w:rPr>
           <w:lang w:val="en-US"/>
         </w:rPr>
-        <w:t xml:space="preserve"> </w:t>
-      </w:r>
-      <w:r>
-        <w:rPr>
-          <w:lang w:val="en-US"/>
-        </w:rPr>
-        <w:t>8966807</w:t>
+        <w:t>7 8966807</w:t>
       </w:r>
     </w:p>
     <w:p>
       <w:pPr>
-        <w:pStyle w:val="berschrift1"/>
+        <w:jc w:val="center"/>
         <w:rPr>
           <w:lang w:val="en-US"/>
         </w:rPr>
       </w:pPr>
-      <w:r>
-        <w:rPr>
-          <w:lang w:val="en-US"/>
-        </w:rPr>
-        <w:t>About</w:t>
-      </w:r>
-    </w:p>
-    <w:p>
-      <w:pPr>
-        <w:rPr>
-          <w:lang w:val="en-US"/>
-        </w:rPr>
-      </w:pPr>
-      <w:r>
-        <w:rPr>
-          <w:sz w:val="24"/>
-          <w:szCs w:val="24"/>
-          <w:lang w:val="en-US"/>
-        </w:rPr>
-        <w:t>When I started my studies in "Data Science", I got a first insight into programming and was directly enthusiastic. Then, when I saw frontend development for the first time in my spare time, I was immediately hooked and have been studying it every day since</w:t>
-      </w:r>
-    </w:p>
-    <w:p>
-      <w:pPr>
-        <w:pStyle w:val="berschrift1"/>
-        <w:rPr>
-          <w:lang w:val="en-US"/>
-        </w:rPr>
-      </w:pPr>
-      <w:r>
-        <w:rPr>
-          <w:lang w:val="en-US"/>
-        </w:rPr>
-        <w:t>Links</w:t>
-      </w:r>
-    </w:p>
-    <w:p>
-      <w:pPr>
-        <w:rPr>
-          <w:lang w:val="en-US"/>
-        </w:rPr>
-      </w:pPr>
-      <w:r>
-        <w:rPr>
-          <w:rFonts w:ascii="Font Awesome 6 Brands Regular" w:hAnsi="Font Awesome 6 Brands Regular"/>
-          <w:lang w:val="en-US"/>
-        </w:rPr>
-        <w:t xml:space="preserve"> </w:t>
-      </w:r>
       <w:hyperlink r:id="rId8" w:history="1">
-        <w:r>
-          <w:rPr>
-            <w:rStyle w:val="Hyperlink"/>
-            <w:lang w:val="en-US"/>
-          </w:rPr>
-          <w:t>https://www.linkedin.com/in/jan-niklas-reinhardt/</w:t>
-        </w:r>
-      </w:hyperlink>
-      <w:r>
-        <w:rPr>
-          <w:lang w:val="en-US"/>
-        </w:rPr>
-        <w:t xml:space="preserve"> </w:t>
-      </w:r>
-    </w:p>
-    <w:p>
-      <w:pPr>
-        <w:rPr>
-          <w:lang w:val="en-US"/>
-        </w:rPr>
-      </w:pPr>
-      <w:r>
-        <w:rPr>
-          <w:lang w:val="en-US"/>
-        </w:rPr>
-        <w:t xml:space="preserve"> </w:t>
-      </w:r>
-      <w:hyperlink r:id="rId9" w:history="1">
         <w:r>
           <w:rPr>
             <w:rStyle w:val="Hyperlink"/>
@@ -167,23 +84,9 @@
         <w:rPr>
           <w:lang w:val="en-US"/>
         </w:rPr>
-        <w:t xml:space="preserve"> </w:t>
+        <w:t xml:space="preserve"> | </w:t>
       </w:r>
-    </w:p>
-    <w:p>
-      <w:pPr>
-        <w:rPr>
-          <w:lang w:val="en-US"/>
-        </w:rPr>
-      </w:pPr>
-      <w:r>
-        <w:rPr>
-          <w:rFonts w:ascii="Font Awesome 6 Brands Regular" w:hAnsi="Font Awesome 6 Brands Regular"/>
-          <w:lang w:val="en-US"/>
-        </w:rPr>
-        <w:t xml:space="preserve"> </w:t>
-      </w:r>
-      <w:hyperlink r:id="rId10" w:history="1">
+      <w:hyperlink r:id="rId9" w:history="1">
         <w:r>
           <w:rPr>
             <w:rStyle w:val="Hyperlink"/>
@@ -194,516 +97,64 @@
       </w:hyperlink>
       <w:r>
         <w:rPr>
+          <w:rStyle w:val="Hyperlink"/>
           <w:lang w:val="en-US"/>
         </w:rPr>
-        <w:t xml:space="preserve">  </w:t>
+        <w:t>/</w:t>
+      </w:r>
+      <w:r>
+        <w:rPr>
+          <w:lang w:val="en-US"/>
+        </w:rPr>
+        <w:t xml:space="preserve"> </w:t>
+      </w:r>
+      <w:r>
+        <w:rPr>
+          <w:lang w:val="en-US"/>
+        </w:rPr>
+        <w:t xml:space="preserve">| </w:t>
+      </w:r>
+      <w:hyperlink r:id="rId10" w:history="1">
+        <w:r>
+          <w:rPr>
+            <w:rStyle w:val="Hyperlink"/>
+            <w:lang w:val="en-US"/>
+          </w:rPr>
+          <w:t>https://www.linkedin.com/in/jan-niklas-reinhardt/</w:t>
+        </w:r>
+      </w:hyperlink>
+    </w:p>
+    <w:p>
+      <w:pPr>
+        <w:pStyle w:val="berschrift1"/>
+        <w:rPr>
+          <w:lang w:val="en-US"/>
+        </w:rPr>
+      </w:pPr>
+      <w:r>
+        <w:rPr>
+          <w:lang w:val="en-US"/>
+        </w:rPr>
+        <w:t>About</w:t>
       </w:r>
     </w:p>
     <w:p>
       <w:pPr>
         <w:rPr>
+          <w:sz w:val="24"/>
+          <w:szCs w:val="24"/>
           <w:lang w:val="en-US"/>
         </w:rPr>
       </w:pPr>
-    </w:p>
-    <w:p>
-      <w:pPr>
-        <w:pStyle w:val="berschrift1"/>
-        <w:rPr>
+      <w:r>
+        <w:rPr>
+          <w:sz w:val="24"/>
+          <w:szCs w:val="24"/>
           <w:lang w:val="en-US"/>
         </w:rPr>
-      </w:pPr>
-      <w:r>
-        <w:rPr>
-          <w:lang w:val="en-US"/>
-        </w:rPr>
-        <w:t>Projects</w:t>
+        <w:t>I had the first contact with programming when I started to study "Data Science". This in turn wasn't much fun, but when I discovered frontend development, I was immediately hooked. Since then, I have used every day to improve my skills as a web developer. I currently work mostly with React and JavaScript, but am always open to learn more technologies</w:t>
       </w:r>
     </w:p>
-    <w:p>
-      <w:pPr>
-        <w:rPr>
-          <w:lang w:val="en-US"/>
-        </w:rPr>
-        <w:sectPr>
-          <w:pgSz w:w="11906" w:h="16838"/>
-          <w:pgMar w:top="720" w:right="720" w:bottom="720" w:left="720" w:header="708" w:footer="708" w:gutter="0"/>
-          <w:cols w:space="708"/>
-          <w:docGrid w:linePitch="360"/>
-        </w:sectPr>
-      </w:pPr>
-    </w:p>
-    <w:tbl>
-      <w:tblPr>
-        <w:tblStyle w:val="Tabellenraster"/>
-        <w:tblpPr w:leftFromText="141" w:rightFromText="141" w:vertAnchor="text" w:horzAnchor="margin" w:tblpY="36"/>
-        <w:tblW w:w="0" w:type="auto"/>
-        <w:tblBorders>
-          <w:top w:val="none" w:sz="0" w:space="0" w:color="auto"/>
-          <w:left w:val="none" w:sz="0" w:space="0" w:color="auto"/>
-          <w:bottom w:val="none" w:sz="0" w:space="0" w:color="auto"/>
-          <w:right w:val="none" w:sz="0" w:space="0" w:color="auto"/>
-          <w:insideH w:val="none" w:sz="0" w:space="0" w:color="auto"/>
-          <w:insideV w:val="none" w:sz="0" w:space="0" w:color="auto"/>
-        </w:tblBorders>
-        <w:tblLook w:val="04A0" w:firstRow="1" w:lastRow="0" w:firstColumn="1" w:lastColumn="0" w:noHBand="0" w:noVBand="1"/>
-      </w:tblPr>
-      <w:tblGrid>
-        <w:gridCol w:w="5092"/>
-        <w:gridCol w:w="5092"/>
-      </w:tblGrid>
-      <w:tr>
-        <w:trPr>
-          <w:trHeight w:val="1683"/>
-        </w:trPr>
-        <w:tc>
-          <w:tcPr>
-            <w:tcW w:w="5092" w:type="dxa"/>
-          </w:tcPr>
-          <w:p>
-            <w:pPr>
-              <w:rPr>
-                <w:b/>
-                <w:bCs/>
-                <w:sz w:val="24"/>
-                <w:szCs w:val="24"/>
-                <w:lang w:val="en-US"/>
-              </w:rPr>
-            </w:pPr>
-            <w:r>
-              <w:rPr>
-                <w:b/>
-                <w:bCs/>
-                <w:sz w:val="24"/>
-                <w:szCs w:val="24"/>
-                <w:lang w:val="en-US"/>
-              </w:rPr>
-              <w:t>Netflix-Clone</w:t>
-            </w:r>
-          </w:p>
-          <w:p>
-            <w:pPr>
-              <w:rPr>
-                <w:lang w:val="en-US"/>
-              </w:rPr>
-            </w:pPr>
-            <w:hyperlink r:id="rId11" w:history="1">
-              <w:r>
-                <w:rPr>
-                  <w:rStyle w:val="Hyperlink"/>
-                  <w:lang w:val="en-US"/>
-                </w:rPr>
-                <w:t>https://netflix-clone-jn.web.app/</w:t>
-              </w:r>
-            </w:hyperlink>
-          </w:p>
-          <w:p>
-            <w:pPr>
-              <w:rPr>
-                <w:lang w:val="en-US"/>
-              </w:rPr>
-            </w:pPr>
-          </w:p>
-          <w:p>
-            <w:pPr>
-              <w:pStyle w:val="Listenabsatz"/>
-              <w:numPr>
-                <w:ilvl w:val="0"/>
-                <w:numId w:val="10"/>
-              </w:numPr>
-              <w:rPr>
-                <w:lang w:val="en-US"/>
-              </w:rPr>
-            </w:pPr>
-            <w:r>
-              <w:rPr>
-                <w:lang w:val="en-US"/>
-              </w:rPr>
-              <w:t>Build with React, Tailwind CSS and Firebase</w:t>
-            </w:r>
-          </w:p>
-          <w:p>
-            <w:pPr>
-              <w:pStyle w:val="Listenabsatz"/>
-              <w:numPr>
-                <w:ilvl w:val="0"/>
-                <w:numId w:val="10"/>
-              </w:numPr>
-              <w:rPr>
-                <w:lang w:val="en-US"/>
-              </w:rPr>
-            </w:pPr>
-            <w:r>
-              <w:rPr>
-                <w:lang w:val="en-US"/>
-              </w:rPr>
-              <w:t>Uses Firebase for authentication</w:t>
-            </w:r>
-          </w:p>
-          <w:p>
-            <w:pPr>
-              <w:pStyle w:val="Listenabsatz"/>
-              <w:numPr>
-                <w:ilvl w:val="0"/>
-                <w:numId w:val="10"/>
-              </w:numPr>
-              <w:rPr>
-                <w:lang w:val="en-US"/>
-              </w:rPr>
-            </w:pPr>
-            <w:r>
-              <w:rPr>
-                <w:lang w:val="en-US"/>
-              </w:rPr>
-              <w:t xml:space="preserve">Uses </w:t>
-            </w:r>
-            <w:proofErr w:type="spellStart"/>
-            <w:r>
-              <w:rPr>
-                <w:lang w:val="en-US"/>
-              </w:rPr>
-              <w:t>Firestore</w:t>
-            </w:r>
-            <w:proofErr w:type="spellEnd"/>
-            <w:r>
-              <w:rPr>
-                <w:lang w:val="en-US"/>
-              </w:rPr>
-              <w:t xml:space="preserve"> to save details for each user</w:t>
-            </w:r>
-          </w:p>
-          <w:p>
-            <w:pPr>
-              <w:pStyle w:val="Listenabsatz"/>
-              <w:numPr>
-                <w:ilvl w:val="0"/>
-                <w:numId w:val="10"/>
-              </w:numPr>
-              <w:rPr>
-                <w:lang w:val="en-US"/>
-              </w:rPr>
-            </w:pPr>
-            <w:r>
-              <w:rPr>
-                <w:lang w:val="en-US"/>
-              </w:rPr>
-              <w:t>Uses the “themoviedb.org” API</w:t>
-            </w:r>
-          </w:p>
-          <w:p>
-            <w:pPr>
-              <w:pStyle w:val="Listenabsatz"/>
-              <w:rPr>
-                <w:lang w:val="en-US"/>
-              </w:rPr>
-            </w:pPr>
-          </w:p>
-        </w:tc>
-        <w:tc>
-          <w:tcPr>
-            <w:tcW w:w="5092" w:type="dxa"/>
-          </w:tcPr>
-          <w:p>
-            <w:pPr>
-              <w:rPr>
-                <w:b/>
-                <w:bCs/>
-                <w:sz w:val="24"/>
-                <w:szCs w:val="24"/>
-                <w:lang w:val="en-US"/>
-              </w:rPr>
-            </w:pPr>
-            <w:r>
-              <w:rPr>
-                <w:b/>
-                <w:bCs/>
-                <w:sz w:val="24"/>
-                <w:szCs w:val="24"/>
-                <w:lang w:val="en-US"/>
-              </w:rPr>
-              <w:t>My Personal Portfolio</w:t>
-            </w:r>
-          </w:p>
-          <w:p>
-            <w:pPr>
-              <w:rPr>
-                <w:rStyle w:val="Hyperlink"/>
-                <w:lang w:val="en-US"/>
-              </w:rPr>
-            </w:pPr>
-            <w:hyperlink r:id="rId12" w:history="1">
-              <w:r>
-                <w:rPr>
-                  <w:rStyle w:val="Hyperlink"/>
-                  <w:lang w:val="en-US"/>
-                </w:rPr>
-                <w:t>https://jn-reinhardt.netlify.app/</w:t>
-              </w:r>
-            </w:hyperlink>
-          </w:p>
-          <w:p>
-            <w:pPr>
-              <w:rPr>
-                <w:rStyle w:val="Hyperlink"/>
-                <w:lang w:val="en-US"/>
-              </w:rPr>
-            </w:pPr>
-          </w:p>
-          <w:p>
-            <w:pPr>
-              <w:pStyle w:val="Listenabsatz"/>
-              <w:numPr>
-                <w:ilvl w:val="0"/>
-                <w:numId w:val="11"/>
-              </w:numPr>
-              <w:rPr>
-                <w:b/>
-                <w:bCs/>
-                <w:sz w:val="24"/>
-                <w:szCs w:val="24"/>
-                <w:lang w:val="en-US"/>
-              </w:rPr>
-            </w:pPr>
-            <w:r>
-              <w:rPr>
-                <w:sz w:val="24"/>
-                <w:szCs w:val="24"/>
-                <w:lang w:val="en-US"/>
-              </w:rPr>
-              <w:t>Build with React and Tailwind CSS</w:t>
-            </w:r>
-          </w:p>
-          <w:p>
-            <w:pPr>
-              <w:pStyle w:val="Listenabsatz"/>
-              <w:numPr>
-                <w:ilvl w:val="0"/>
-                <w:numId w:val="11"/>
-              </w:numPr>
-              <w:rPr>
-                <w:b/>
-                <w:bCs/>
-                <w:sz w:val="24"/>
-                <w:szCs w:val="24"/>
-                <w:lang w:val="en-US"/>
-              </w:rPr>
-            </w:pPr>
-            <w:r>
-              <w:rPr>
-                <w:sz w:val="24"/>
-                <w:szCs w:val="24"/>
-                <w:lang w:val="en-US"/>
-              </w:rPr>
-              <w:t>Mobile responsive</w:t>
-            </w:r>
-          </w:p>
-          <w:p>
-            <w:pPr>
-              <w:pStyle w:val="Listenabsatz"/>
-              <w:numPr>
-                <w:ilvl w:val="0"/>
-                <w:numId w:val="11"/>
-              </w:numPr>
-              <w:rPr>
-                <w:b/>
-                <w:bCs/>
-                <w:sz w:val="24"/>
-                <w:szCs w:val="24"/>
-                <w:lang w:val="en-US"/>
-              </w:rPr>
-            </w:pPr>
-            <w:r>
-              <w:rPr>
-                <w:sz w:val="24"/>
-                <w:szCs w:val="24"/>
-                <w:lang w:val="en-US"/>
-              </w:rPr>
-              <w:t>See more of my Projects here</w:t>
-            </w:r>
-          </w:p>
-        </w:tc>
-      </w:tr>
-      <w:tr>
-        <w:trPr>
-          <w:trHeight w:val="1700"/>
-        </w:trPr>
-        <w:tc>
-          <w:tcPr>
-            <w:tcW w:w="5092" w:type="dxa"/>
-          </w:tcPr>
-          <w:p>
-            <w:pPr>
-              <w:rPr>
-                <w:rFonts w:ascii="Raleway-Regular" w:hAnsi="Raleway-Regular" w:cs="Raleway-Regular"/>
-                <w:b/>
-                <w:bCs/>
-                <w:color w:val="444440"/>
-                <w:sz w:val="22"/>
-                <w:szCs w:val="22"/>
-                <w:lang w:val="en-US"/>
-              </w:rPr>
-            </w:pPr>
-            <w:r>
-              <w:rPr>
-                <w:rFonts w:ascii="Raleway-Regular" w:hAnsi="Raleway-Regular" w:cs="Raleway-Regular"/>
-                <w:b/>
-                <w:bCs/>
-                <w:color w:val="444440"/>
-                <w:sz w:val="22"/>
-                <w:szCs w:val="22"/>
-                <w:lang w:val="en-US"/>
-              </w:rPr>
-              <w:t>To-Do-App</w:t>
-            </w:r>
-          </w:p>
-          <w:p>
-            <w:pPr>
-              <w:rPr>
-                <w:rFonts w:ascii="Raleway-Regular" w:hAnsi="Raleway-Regular" w:cs="Raleway-Regular"/>
-                <w:color w:val="444440"/>
-                <w:sz w:val="22"/>
-                <w:szCs w:val="22"/>
-                <w:lang w:val="en-US"/>
-              </w:rPr>
-            </w:pPr>
-            <w:hyperlink r:id="rId13" w:history="1">
-              <w:r>
-                <w:rPr>
-                  <w:rStyle w:val="Hyperlink"/>
-                  <w:rFonts w:ascii="Raleway-Regular" w:hAnsi="Raleway-Regular" w:cs="Raleway-Regular"/>
-                  <w:sz w:val="22"/>
-                  <w:szCs w:val="22"/>
-                  <w:lang w:val="en-US"/>
-                </w:rPr>
-                <w:t>https://to-do-app-jn.netlify.app/</w:t>
-              </w:r>
-            </w:hyperlink>
-          </w:p>
-          <w:p>
-            <w:pPr>
-              <w:rPr>
-                <w:rFonts w:ascii="Raleway-Regular" w:hAnsi="Raleway-Regular" w:cs="Raleway-Regular"/>
-                <w:color w:val="444440"/>
-                <w:sz w:val="22"/>
-                <w:szCs w:val="22"/>
-                <w:lang w:val="en-US"/>
-              </w:rPr>
-            </w:pPr>
-          </w:p>
-          <w:p>
-            <w:pPr>
-              <w:pStyle w:val="Listenabsatz"/>
-              <w:numPr>
-                <w:ilvl w:val="0"/>
-                <w:numId w:val="5"/>
-              </w:numPr>
-              <w:rPr>
-                <w:b/>
-                <w:bCs/>
-                <w:u w:val="single"/>
-                <w:lang w:val="en-US"/>
-              </w:rPr>
-            </w:pPr>
-            <w:r>
-              <w:rPr>
-                <w:lang w:val="en-US"/>
-              </w:rPr>
-              <w:t>build with HTML, CSS and JavaScript</w:t>
-            </w:r>
-          </w:p>
-          <w:p>
-            <w:pPr>
-              <w:pStyle w:val="Listenabsatz"/>
-              <w:numPr>
-                <w:ilvl w:val="0"/>
-                <w:numId w:val="5"/>
-              </w:numPr>
-              <w:rPr>
-                <w:b/>
-                <w:bCs/>
-                <w:u w:val="single"/>
-                <w:lang w:val="en-US"/>
-              </w:rPr>
-            </w:pPr>
-            <w:r>
-              <w:rPr>
-                <w:lang w:val="en-US"/>
-              </w:rPr>
-              <w:t>the user can add, edit and delete tasks</w:t>
-            </w:r>
-          </w:p>
-          <w:p>
-            <w:pPr>
-              <w:pStyle w:val="Listenabsatz"/>
-              <w:numPr>
-                <w:ilvl w:val="0"/>
-                <w:numId w:val="5"/>
-              </w:numPr>
-              <w:rPr>
-                <w:b/>
-                <w:bCs/>
-                <w:u w:val="single"/>
-                <w:lang w:val="en-US"/>
-              </w:rPr>
-            </w:pPr>
-            <w:r>
-              <w:rPr>
-                <w:lang w:val="en-US"/>
-              </w:rPr>
-              <w:t>the user can categorize tasks by private and business</w:t>
-            </w:r>
-          </w:p>
-          <w:p>
-            <w:pPr>
-              <w:pStyle w:val="Listenabsatz"/>
-              <w:numPr>
-                <w:ilvl w:val="0"/>
-                <w:numId w:val="5"/>
-              </w:numPr>
-              <w:rPr>
-                <w:b/>
-                <w:bCs/>
-                <w:u w:val="single"/>
-                <w:lang w:val="en-US"/>
-              </w:rPr>
-            </w:pPr>
-            <w:r>
-              <w:rPr>
-                <w:lang w:val="en-US"/>
-              </w:rPr>
-              <w:t>all tasks are saved in local Storage</w:t>
-            </w:r>
-          </w:p>
-          <w:p>
-            <w:pPr>
-              <w:rPr>
-                <w:b/>
-                <w:bCs/>
-                <w:sz w:val="24"/>
-                <w:szCs w:val="24"/>
-                <w:lang w:val="en-US"/>
-              </w:rPr>
-            </w:pPr>
-          </w:p>
-        </w:tc>
-        <w:tc>
-          <w:tcPr>
-            <w:tcW w:w="5092" w:type="dxa"/>
-          </w:tcPr>
-          <w:p>
-            <w:pPr>
-              <w:rPr>
-                <w:b/>
-                <w:bCs/>
-                <w:sz w:val="24"/>
-                <w:szCs w:val="24"/>
-                <w:lang w:val="en-US"/>
-              </w:rPr>
-            </w:pPr>
-          </w:p>
-        </w:tc>
-      </w:tr>
-    </w:tbl>
     <w:p>
       <w:pPr>
         <w:pStyle w:val="berschrift1"/>
@@ -838,16 +289,22 @@
                 <w:lang w:val="en-US"/>
               </w:rPr>
             </w:pPr>
-            <w:proofErr w:type="spellStart"/>
             <w:r>
               <w:rPr>
                 <w:sz w:val="24"/>
                 <w:szCs w:val="24"/>
                 <w:lang w:val="en-US"/>
               </w:rPr>
-              <w:t>TailwindCSS</w:t>
+              <w:t>Tailwind CS</w:t>
             </w:r>
-            <w:proofErr w:type="spellEnd"/>
+            <w:r>
+              <w:rPr>
+                <w:sz w:val="24"/>
+                <w:szCs w:val="24"/>
+                <w:lang w:val="en-US"/>
+              </w:rPr>
+              <w:t>S</w:t>
+            </w:r>
           </w:p>
         </w:tc>
       </w:tr>
@@ -929,7 +386,6 @@
           </w:tcPr>
           <w:p>
             <w:pPr>
-              <w:pStyle w:val="Listenabsatz"/>
               <w:rPr>
                 <w:sz w:val="24"/>
                 <w:szCs w:val="24"/>
@@ -943,13 +399,777 @@
     <w:p>
       <w:pPr>
         <w:rPr>
-          <w:lang w:val="en-US"/>
+          <w:sz w:val="24"/>
+          <w:szCs w:val="24"/>
         </w:rPr>
       </w:pPr>
     </w:p>
     <w:p>
       <w:pPr>
         <w:rPr>
+          <w:sz w:val="24"/>
+          <w:szCs w:val="24"/>
+        </w:rPr>
+      </w:pPr>
+    </w:p>
+    <w:p>
+      <w:pPr>
+        <w:rPr>
+          <w:sz w:val="24"/>
+          <w:szCs w:val="24"/>
+        </w:rPr>
+      </w:pPr>
+    </w:p>
+    <w:p>
+      <w:pPr>
+        <w:pStyle w:val="berschrift1"/>
+      </w:pPr>
+      <w:r>
+        <w:t>Experience</w:t>
+      </w:r>
+    </w:p>
+    <w:p>
+      <w:pPr>
+        <w:rPr>
+          <w:b/>
+          <w:bCs/>
+          <w:sz w:val="24"/>
+          <w:szCs w:val="24"/>
+        </w:rPr>
+      </w:pPr>
+      <w:r>
+        <w:rPr>
+          <w:b/>
+          <w:bCs/>
+          <w:sz w:val="24"/>
+          <w:szCs w:val="24"/>
+        </w:rPr>
+        <w:t xml:space="preserve">Assembly </w:t>
+      </w:r>
+      <w:proofErr w:type="spellStart"/>
+      <w:r>
+        <w:rPr>
+          <w:b/>
+          <w:bCs/>
+          <w:sz w:val="24"/>
+          <w:szCs w:val="24"/>
+        </w:rPr>
+        <w:t>Worker</w:t>
+      </w:r>
+      <w:proofErr w:type="spellEnd"/>
+      <w:r>
+        <w:rPr>
+          <w:b/>
+          <w:bCs/>
+          <w:sz w:val="24"/>
+          <w:szCs w:val="24"/>
+        </w:rPr>
+        <w:t xml:space="preserve"> (BP-Metallbau, </w:t>
+      </w:r>
+      <w:proofErr w:type="spellStart"/>
+      <w:proofErr w:type="gramStart"/>
+      <w:r>
+        <w:rPr>
+          <w:b/>
+          <w:bCs/>
+          <w:sz w:val="24"/>
+          <w:szCs w:val="24"/>
+        </w:rPr>
+        <w:t>Bischoffen</w:t>
+      </w:r>
+      <w:proofErr w:type="spellEnd"/>
+      <w:r>
+        <w:rPr>
+          <w:b/>
+          <w:bCs/>
+          <w:sz w:val="24"/>
+          <w:szCs w:val="24"/>
+        </w:rPr>
+        <w:t xml:space="preserve">)   </w:t>
+      </w:r>
+      <w:proofErr w:type="gramEnd"/>
+      <w:r>
+        <w:rPr>
+          <w:b/>
+          <w:bCs/>
+          <w:sz w:val="24"/>
+          <w:szCs w:val="24"/>
+        </w:rPr>
+        <w:t xml:space="preserve">                                                                                     2018-2020</w:t>
+      </w:r>
+    </w:p>
+    <w:p>
+      <w:pPr>
+        <w:pStyle w:val="Listenabsatz"/>
+        <w:numPr>
+          <w:ilvl w:val="0"/>
+          <w:numId w:val="14"/>
+        </w:numPr>
+        <w:rPr>
+          <w:sz w:val="24"/>
+          <w:szCs w:val="24"/>
+          <w:lang w:val="en-US"/>
+        </w:rPr>
+      </w:pPr>
+      <w:r>
+        <w:rPr>
+          <w:sz w:val="24"/>
+          <w:szCs w:val="24"/>
+          <w:lang w:val="en-US"/>
+        </w:rPr>
+        <w:t>I</w:t>
+      </w:r>
+      <w:r>
+        <w:rPr>
+          <w:sz w:val="24"/>
+          <w:szCs w:val="24"/>
+          <w:lang w:val="en-US"/>
+        </w:rPr>
+        <w:t xml:space="preserve"> have started to m</w:t>
+      </w:r>
+      <w:r>
+        <w:rPr>
+          <w:sz w:val="24"/>
+          <w:szCs w:val="24"/>
+          <w:lang w:val="en-US"/>
+        </w:rPr>
+        <w:t>anufacture various assembly parts for aircraft galleys</w:t>
+      </w:r>
+    </w:p>
+    <w:p>
+      <w:pPr>
+        <w:pStyle w:val="Listenabsatz"/>
+        <w:numPr>
+          <w:ilvl w:val="0"/>
+          <w:numId w:val="14"/>
+        </w:numPr>
+        <w:rPr>
+          <w:sz w:val="24"/>
+          <w:szCs w:val="24"/>
+          <w:lang w:val="en-US"/>
+        </w:rPr>
+      </w:pPr>
+      <w:r>
+        <w:rPr>
+          <w:sz w:val="24"/>
+          <w:szCs w:val="24"/>
+          <w:lang w:val="en-US"/>
+        </w:rPr>
+        <w:t>After 3 months I started t</w:t>
+      </w:r>
+      <w:r>
+        <w:rPr>
+          <w:sz w:val="24"/>
+          <w:szCs w:val="24"/>
+          <w:lang w:val="en-US"/>
+        </w:rPr>
+        <w:t>o take over computer activities (work scheduling of employees, etc.)</w:t>
+      </w:r>
+    </w:p>
+    <w:p>
+      <w:pPr>
+        <w:pStyle w:val="Listenabsatz"/>
+        <w:numPr>
+          <w:ilvl w:val="0"/>
+          <w:numId w:val="14"/>
+        </w:numPr>
+        <w:rPr>
+          <w:sz w:val="24"/>
+          <w:szCs w:val="24"/>
+          <w:lang w:val="en-US"/>
+        </w:rPr>
+      </w:pPr>
+      <w:r>
+        <w:rPr>
+          <w:sz w:val="24"/>
+          <w:szCs w:val="24"/>
+          <w:lang w:val="en-US"/>
+        </w:rPr>
+        <w:t xml:space="preserve">I also managed the </w:t>
+      </w:r>
+      <w:r>
+        <w:rPr>
+          <w:sz w:val="24"/>
+          <w:szCs w:val="24"/>
+          <w:lang w:val="en-US"/>
+        </w:rPr>
+        <w:t>inventory and did quality control</w:t>
+      </w:r>
+    </w:p>
+    <w:p>
+      <w:pPr>
+        <w:pStyle w:val="berschrift1"/>
+        <w:rPr>
+          <w:lang w:val="en-US"/>
+        </w:rPr>
+      </w:pPr>
+      <w:r>
+        <w:rPr>
+          <w:lang w:val="en-US"/>
+        </w:rPr>
+        <w:t xml:space="preserve">Some </w:t>
+      </w:r>
+      <w:r>
+        <w:rPr>
+          <w:lang w:val="en-US"/>
+        </w:rPr>
+        <w:t>Projects</w:t>
+      </w:r>
+    </w:p>
+    <w:p>
+      <w:pPr>
+        <w:rPr>
+          <w:lang w:val="en-US"/>
+        </w:rPr>
+        <w:sectPr>
+          <w:pgSz w:w="11906" w:h="16838"/>
+          <w:pgMar w:top="720" w:right="720" w:bottom="720" w:left="720" w:header="708" w:footer="708" w:gutter="0"/>
+          <w:cols w:space="708"/>
+          <w:docGrid w:linePitch="360"/>
+        </w:sectPr>
+      </w:pPr>
+    </w:p>
+    <w:tbl>
+      <w:tblPr>
+        <w:tblStyle w:val="Tabellenraster"/>
+        <w:tblpPr w:leftFromText="141" w:rightFromText="141" w:vertAnchor="text" w:horzAnchor="margin" w:tblpY="36"/>
+        <w:tblW w:w="0" w:type="auto"/>
+        <w:tblBorders>
+          <w:top w:val="none" w:sz="0" w:space="0" w:color="auto"/>
+          <w:left w:val="none" w:sz="0" w:space="0" w:color="auto"/>
+          <w:bottom w:val="none" w:sz="0" w:space="0" w:color="auto"/>
+          <w:right w:val="none" w:sz="0" w:space="0" w:color="auto"/>
+          <w:insideH w:val="none" w:sz="0" w:space="0" w:color="auto"/>
+          <w:insideV w:val="none" w:sz="0" w:space="0" w:color="auto"/>
+        </w:tblBorders>
+        <w:tblLook w:val="04A0" w:firstRow="1" w:lastRow="0" w:firstColumn="1" w:lastColumn="0" w:noHBand="0" w:noVBand="1"/>
+      </w:tblPr>
+      <w:tblGrid>
+        <w:gridCol w:w="5024"/>
+        <w:gridCol w:w="5024"/>
+      </w:tblGrid>
+      <w:tr>
+        <w:trPr>
+          <w:trHeight w:val="243"/>
+        </w:trPr>
+        <w:tc>
+          <w:tcPr>
+            <w:tcW w:w="5024" w:type="dxa"/>
+          </w:tcPr>
+          <w:p>
+            <w:pPr>
+              <w:rPr>
+                <w:b/>
+                <w:bCs/>
+                <w:sz w:val="24"/>
+                <w:szCs w:val="24"/>
+                <w:lang w:val="en-US"/>
+              </w:rPr>
+            </w:pPr>
+            <w:r>
+              <w:rPr>
+                <w:b/>
+                <w:bCs/>
+                <w:sz w:val="24"/>
+                <w:szCs w:val="24"/>
+                <w:lang w:val="en-US"/>
+              </w:rPr>
+              <w:t>Netflix-Clone</w:t>
+            </w:r>
+          </w:p>
+          <w:p>
+            <w:pPr>
+              <w:rPr>
+                <w:lang w:val="en-US"/>
+              </w:rPr>
+            </w:pPr>
+            <w:hyperlink r:id="rId11" w:history="1">
+              <w:r>
+                <w:rPr>
+                  <w:rStyle w:val="Hyperlink"/>
+                  <w:lang w:val="en-US"/>
+                </w:rPr>
+                <w:t>https://netflix-clone-jn.web.app/</w:t>
+              </w:r>
+            </w:hyperlink>
+          </w:p>
+          <w:p>
+            <w:pPr>
+              <w:pStyle w:val="Listenabsatz"/>
+              <w:numPr>
+                <w:ilvl w:val="0"/>
+                <w:numId w:val="10"/>
+              </w:numPr>
+              <w:rPr>
+                <w:sz w:val="24"/>
+                <w:szCs w:val="24"/>
+                <w:lang w:val="en-US"/>
+              </w:rPr>
+            </w:pPr>
+            <w:r>
+              <w:rPr>
+                <w:sz w:val="24"/>
+                <w:szCs w:val="24"/>
+                <w:lang w:val="en-US"/>
+              </w:rPr>
+              <w:t xml:space="preserve">React, Tailwind CSS </w:t>
+            </w:r>
+            <w:r>
+              <w:rPr>
+                <w:sz w:val="24"/>
+                <w:szCs w:val="24"/>
+                <w:lang w:val="en-US"/>
+              </w:rPr>
+              <w:t>and</w:t>
+            </w:r>
+            <w:r>
+              <w:rPr>
+                <w:sz w:val="24"/>
+                <w:szCs w:val="24"/>
+                <w:lang w:val="en-US"/>
+              </w:rPr>
+              <w:t xml:space="preserve"> Firebase</w:t>
+            </w:r>
+          </w:p>
+          <w:p>
+            <w:pPr>
+              <w:pStyle w:val="Listenabsatz"/>
+              <w:numPr>
+                <w:ilvl w:val="0"/>
+                <w:numId w:val="10"/>
+              </w:numPr>
+              <w:rPr>
+                <w:sz w:val="24"/>
+                <w:szCs w:val="24"/>
+                <w:lang w:val="en-US"/>
+              </w:rPr>
+            </w:pPr>
+            <w:r>
+              <w:rPr>
+                <w:sz w:val="24"/>
+                <w:szCs w:val="24"/>
+                <w:lang w:val="en-US"/>
+              </w:rPr>
+              <w:t>Create an account</w:t>
+            </w:r>
+          </w:p>
+          <w:p>
+            <w:pPr>
+              <w:pStyle w:val="Listenabsatz"/>
+              <w:numPr>
+                <w:ilvl w:val="0"/>
+                <w:numId w:val="10"/>
+              </w:numPr>
+              <w:rPr>
+                <w:sz w:val="24"/>
+                <w:szCs w:val="24"/>
+              </w:rPr>
+            </w:pPr>
+            <w:r>
+              <w:rPr>
+                <w:sz w:val="24"/>
+                <w:szCs w:val="24"/>
+              </w:rPr>
+              <w:t xml:space="preserve">Save </w:t>
+            </w:r>
+            <w:proofErr w:type="spellStart"/>
+            <w:r>
+              <w:rPr>
+                <w:sz w:val="24"/>
+                <w:szCs w:val="24"/>
+              </w:rPr>
+              <w:t>movies</w:t>
+            </w:r>
+            <w:proofErr w:type="spellEnd"/>
+            <w:r>
+              <w:rPr>
+                <w:sz w:val="24"/>
+                <w:szCs w:val="24"/>
+              </w:rPr>
+              <w:t xml:space="preserve"> </w:t>
+            </w:r>
+            <w:proofErr w:type="spellStart"/>
+            <w:r>
+              <w:rPr>
+                <w:sz w:val="24"/>
+                <w:szCs w:val="24"/>
+              </w:rPr>
+              <w:t>as</w:t>
+            </w:r>
+            <w:proofErr w:type="spellEnd"/>
+            <w:r>
+              <w:rPr>
+                <w:sz w:val="24"/>
+                <w:szCs w:val="24"/>
+              </w:rPr>
+              <w:t xml:space="preserve"> </w:t>
+            </w:r>
+            <w:proofErr w:type="spellStart"/>
+            <w:r>
+              <w:rPr>
+                <w:sz w:val="24"/>
+                <w:szCs w:val="24"/>
+              </w:rPr>
+              <w:t>favorites</w:t>
+            </w:r>
+            <w:proofErr w:type="spellEnd"/>
+          </w:p>
+          <w:p>
+            <w:pPr>
+              <w:pStyle w:val="Listenabsatz"/>
+              <w:numPr>
+                <w:ilvl w:val="0"/>
+                <w:numId w:val="10"/>
+              </w:numPr>
+              <w:rPr>
+                <w:sz w:val="24"/>
+                <w:szCs w:val="24"/>
+              </w:rPr>
+            </w:pPr>
+            <w:proofErr w:type="spellStart"/>
+            <w:r>
+              <w:rPr>
+                <w:sz w:val="24"/>
+                <w:szCs w:val="24"/>
+              </w:rPr>
+              <w:t>uses</w:t>
+            </w:r>
+            <w:proofErr w:type="spellEnd"/>
+            <w:r>
+              <w:rPr>
+                <w:sz w:val="24"/>
+                <w:szCs w:val="24"/>
+              </w:rPr>
+              <w:t xml:space="preserve"> “themoviedb.org” API</w:t>
+            </w:r>
+          </w:p>
+          <w:p>
+            <w:pPr>
+              <w:pStyle w:val="Listenabsatz"/>
+            </w:pPr>
+          </w:p>
+        </w:tc>
+        <w:tc>
+          <w:tcPr>
+            <w:tcW w:w="5024" w:type="dxa"/>
+          </w:tcPr>
+          <w:p>
+            <w:pPr>
+              <w:rPr>
+                <w:b/>
+                <w:bCs/>
+                <w:sz w:val="24"/>
+                <w:szCs w:val="24"/>
+              </w:rPr>
+            </w:pPr>
+            <w:r>
+              <w:rPr>
+                <w:b/>
+                <w:bCs/>
+                <w:sz w:val="24"/>
+                <w:szCs w:val="24"/>
+              </w:rPr>
+              <w:t>C</w:t>
+            </w:r>
+            <w:r>
+              <w:rPr>
+                <w:b/>
+                <w:bCs/>
+                <w:sz w:val="24"/>
+                <w:szCs w:val="24"/>
+              </w:rPr>
+              <w:t>rypto-Dashboard</w:t>
+            </w:r>
+          </w:p>
+          <w:p>
+            <w:pPr>
+              <w:rPr>
+                <w:rStyle w:val="Hyperlink"/>
+              </w:rPr>
+            </w:pPr>
+            <w:r>
+              <w:rPr>
+                <w:rStyle w:val="Hyperlink"/>
+              </w:rPr>
+              <w:t>https://crypto-space-jn.netlify.app/</w:t>
+            </w:r>
+          </w:p>
+          <w:p>
+            <w:pPr>
+              <w:pStyle w:val="Listenabsatz"/>
+              <w:numPr>
+                <w:ilvl w:val="0"/>
+                <w:numId w:val="11"/>
+              </w:numPr>
+              <w:rPr>
+                <w:b/>
+                <w:bCs/>
+                <w:sz w:val="24"/>
+                <w:szCs w:val="24"/>
+              </w:rPr>
+            </w:pPr>
+            <w:proofErr w:type="spellStart"/>
+            <w:r>
+              <w:rPr>
+                <w:sz w:val="24"/>
+                <w:szCs w:val="24"/>
+              </w:rPr>
+              <w:t>React</w:t>
+            </w:r>
+            <w:proofErr w:type="spellEnd"/>
+            <w:r>
+              <w:rPr>
+                <w:sz w:val="24"/>
+                <w:szCs w:val="24"/>
+              </w:rPr>
+              <w:t xml:space="preserve"> </w:t>
+            </w:r>
+            <w:r>
+              <w:rPr>
+                <w:sz w:val="24"/>
+                <w:szCs w:val="24"/>
+              </w:rPr>
+              <w:t>and</w:t>
+            </w:r>
+            <w:r>
+              <w:rPr>
+                <w:sz w:val="24"/>
+                <w:szCs w:val="24"/>
+              </w:rPr>
+              <w:t xml:space="preserve"> </w:t>
+            </w:r>
+            <w:proofErr w:type="spellStart"/>
+            <w:r>
+              <w:rPr>
+                <w:sz w:val="24"/>
+                <w:szCs w:val="24"/>
+              </w:rPr>
+              <w:t>Tailwind</w:t>
+            </w:r>
+            <w:proofErr w:type="spellEnd"/>
+            <w:r>
+              <w:rPr>
+                <w:sz w:val="24"/>
+                <w:szCs w:val="24"/>
+              </w:rPr>
+              <w:t xml:space="preserve"> CSS</w:t>
+            </w:r>
+          </w:p>
+          <w:p>
+            <w:pPr>
+              <w:pStyle w:val="Listenabsatz"/>
+              <w:numPr>
+                <w:ilvl w:val="0"/>
+                <w:numId w:val="11"/>
+              </w:numPr>
+              <w:rPr>
+                <w:b/>
+                <w:bCs/>
+                <w:sz w:val="24"/>
+                <w:szCs w:val="24"/>
+                <w:lang w:val="en-US"/>
+              </w:rPr>
+            </w:pPr>
+            <w:r>
+              <w:rPr>
+                <w:sz w:val="24"/>
+                <w:szCs w:val="24"/>
+                <w:lang w:val="en-US"/>
+              </w:rPr>
+              <w:t>Representation of the 10 Crypto w</w:t>
+            </w:r>
+            <w:r>
+              <w:rPr>
+                <w:sz w:val="24"/>
+                <w:szCs w:val="24"/>
+                <w:lang w:val="en-US"/>
+              </w:rPr>
+              <w:t>ith most important info</w:t>
+            </w:r>
+          </w:p>
+          <w:p>
+            <w:pPr>
+              <w:pStyle w:val="Listenabsatz"/>
+              <w:rPr>
+                <w:b/>
+                <w:bCs/>
+                <w:sz w:val="24"/>
+                <w:szCs w:val="24"/>
+              </w:rPr>
+            </w:pPr>
+          </w:p>
+        </w:tc>
+      </w:tr>
+      <w:tr>
+        <w:trPr>
+          <w:trHeight w:val="245"/>
+        </w:trPr>
+        <w:tc>
+          <w:tcPr>
+            <w:tcW w:w="5024" w:type="dxa"/>
+          </w:tcPr>
+          <w:p>
+            <w:pPr>
+              <w:rPr>
+                <w:rFonts w:cstheme="minorHAnsi"/>
+                <w:b/>
+                <w:bCs/>
+                <w:color w:val="000000" w:themeColor="text1"/>
+                <w:sz w:val="24"/>
+                <w:szCs w:val="24"/>
+              </w:rPr>
+            </w:pPr>
+          </w:p>
+        </w:tc>
+        <w:tc>
+          <w:tcPr>
+            <w:tcW w:w="5024" w:type="dxa"/>
+          </w:tcPr>
+          <w:p>
+            <w:pPr>
+              <w:rPr>
+                <w:b/>
+                <w:bCs/>
+                <w:sz w:val="24"/>
+                <w:szCs w:val="24"/>
+              </w:rPr>
+            </w:pPr>
+          </w:p>
+        </w:tc>
+      </w:tr>
+    </w:tbl>
+    <w:tbl>
+      <w:tblPr>
+        <w:tblStyle w:val="Tabellenraster"/>
+        <w:tblpPr w:leftFromText="141" w:rightFromText="141" w:vertAnchor="text" w:horzAnchor="margin" w:tblpY="283"/>
+        <w:tblW w:w="0" w:type="auto"/>
+        <w:tblBorders>
+          <w:top w:val="none" w:sz="0" w:space="0" w:color="auto"/>
+          <w:left w:val="none" w:sz="0" w:space="0" w:color="auto"/>
+          <w:bottom w:val="none" w:sz="0" w:space="0" w:color="auto"/>
+          <w:right w:val="none" w:sz="0" w:space="0" w:color="auto"/>
+          <w:insideH w:val="none" w:sz="0" w:space="0" w:color="auto"/>
+          <w:insideV w:val="none" w:sz="0" w:space="0" w:color="auto"/>
+        </w:tblBorders>
+        <w:tblLook w:val="04A0" w:firstRow="1" w:lastRow="0" w:firstColumn="1" w:lastColumn="0" w:noHBand="0" w:noVBand="1"/>
+      </w:tblPr>
+      <w:tblGrid>
+        <w:gridCol w:w="4874"/>
+        <w:gridCol w:w="4872"/>
+      </w:tblGrid>
+      <w:tr>
+        <w:tc>
+          <w:tcPr>
+            <w:tcW w:w="4874" w:type="dxa"/>
+          </w:tcPr>
+          <w:p>
+            <w:pPr>
+              <w:rPr>
+                <w:sz w:val="24"/>
+                <w:szCs w:val="24"/>
+              </w:rPr>
+            </w:pPr>
+          </w:p>
+        </w:tc>
+        <w:tc>
+          <w:tcPr>
+            <w:tcW w:w="4872" w:type="dxa"/>
+          </w:tcPr>
+          <w:p>
+            <w:pPr>
+              <w:rPr>
+                <w:sz w:val="24"/>
+                <w:szCs w:val="24"/>
+              </w:rPr>
+            </w:pPr>
+          </w:p>
+        </w:tc>
+      </w:tr>
+    </w:tbl>
+    <w:p>
+      <w:pPr>
+        <w:pStyle w:val="berschrift1"/>
+        <w:rPr>
+          <w:sz w:val="24"/>
+          <w:szCs w:val="24"/>
+          <w:lang w:val="en-US"/>
+        </w:rPr>
+      </w:pPr>
+      <w:r>
+        <w:rPr>
+          <w:lang w:val="en-US"/>
+        </w:rPr>
+        <w:t>Education</w:t>
+      </w:r>
+    </w:p>
+    <w:p>
+      <w:pPr>
+        <w:rPr>
+          <w:b/>
+          <w:bCs/>
+          <w:sz w:val="24"/>
+          <w:szCs w:val="24"/>
+          <w:lang w:val="en-US"/>
+        </w:rPr>
+      </w:pPr>
+      <w:r>
+        <w:rPr>
+          <w:b/>
+          <w:bCs/>
+          <w:sz w:val="24"/>
+          <w:szCs w:val="24"/>
+          <w:lang w:val="en-US"/>
+        </w:rPr>
+        <w:t xml:space="preserve">Abitur </w:t>
+      </w:r>
+      <w:r>
+        <w:rPr>
+          <w:b/>
+          <w:bCs/>
+          <w:sz w:val="24"/>
+          <w:szCs w:val="24"/>
+          <w:lang w:val="en-US"/>
+        </w:rPr>
+        <w:t>at</w:t>
+      </w:r>
+      <w:r>
+        <w:rPr>
+          <w:b/>
+          <w:bCs/>
+          <w:sz w:val="24"/>
+          <w:szCs w:val="24"/>
+          <w:lang w:val="en-US"/>
+        </w:rPr>
+        <w:t xml:space="preserve"> Johanneum-Gymnasium </w:t>
+      </w:r>
+      <w:proofErr w:type="spellStart"/>
+      <w:r>
+        <w:rPr>
+          <w:b/>
+          <w:bCs/>
+          <w:sz w:val="24"/>
+          <w:szCs w:val="24"/>
+          <w:lang w:val="en-US"/>
+        </w:rPr>
+        <w:t>Herborn</w:t>
+      </w:r>
+      <w:proofErr w:type="spellEnd"/>
+      <w:r>
+        <w:rPr>
+          <w:b/>
+          <w:bCs/>
+          <w:sz w:val="24"/>
+          <w:szCs w:val="24"/>
+          <w:lang w:val="en-US"/>
+        </w:rPr>
+        <w:t xml:space="preserve">                                                                                              2017</w:t>
+      </w:r>
+    </w:p>
+    <w:p>
+      <w:pPr>
+        <w:rPr>
+          <w:b/>
+          <w:bCs/>
           <w:sz w:val="24"/>
           <w:szCs w:val="24"/>
           <w:lang w:val="en-US"/>
@@ -1020,6 +1240,119 @@
 <file path=word/numbering.xml><?xml version="1.0" encoding="utf-8"?>
 <w:numbering xmlns:wpc="http://schemas.microsoft.com/office/word/2010/wordprocessingCanvas" xmlns:cx="http://schemas.microsoft.com/office/drawing/2014/chartex" xmlns:cx1="http://schemas.microsoft.com/office/drawing/2015/9/8/chartex" xmlns:cx2="http://schemas.microsoft.com/office/drawing/2015/10/21/chartex" xmlns:cx3="http://schemas.microsoft.com/office/drawing/2016/5/9/chartex" xmlns:cx4="http://schemas.microsoft.com/office/drawing/2016/5/10/chartex" xmlns:cx5="http://schemas.microsoft.com/office/drawing/2016/5/11/chartex" xmlns:cx6="http://schemas.microsoft.com/office/drawing/2016/5/12/chartex" xmlns:cx7="http://schemas.microsoft.com/office/drawing/2016/5/13/chartex" xmlns:cx8="http://schemas.microsoft.com/office/drawing/2016/5/14/chartex" xmlns:mc="http://schemas.openxmlformats.org/markup-compatibility/2006" xmlns:aink="http://schemas.microsoft.com/office/drawing/2016/ink" xmlns:am3d="http://schemas.microsoft.com/office/drawing/2017/model3d" xmlns:o="urn:schemas-microsoft-com:office:office" xmlns:oel="http://schemas.microsoft.com/office/2019/extlst" xmlns:r="http://schemas.openxmlformats.org/officeDocument/2006/relationships" xmlns:m="http://schemas.openxmlformats.org/officeDocument/2006/math" xmlns:v="urn:schemas-microsoft-com:vml" xmlns:wp14="http://schemas.microsoft.com/office/word/2010/wordprocessingDrawing" xmlns:wp="http://schemas.openxmlformats.org/drawingml/2006/wordprocessingDrawing" xmlns:w10="urn:schemas-microsoft-com:office:word" xmlns:w="http://schemas.openxmlformats.org/wordprocessingml/2006/main" xmlns:w14="http://schemas.microsoft.com/office/word/2010/wordml" xmlns:w15="http://schemas.microsoft.com/office/word/2012/wordml" xmlns:w16cex="http://schemas.microsoft.com/office/word/2018/wordml/cex" xmlns:w16cid="http://schemas.microsoft.com/office/word/2016/wordml/cid" xmlns:w16="http://schemas.microsoft.com/office/word/2018/wordml" xmlns:w16sdtdh="http://schemas.microsoft.com/office/word/2020/wordml/sdtdatahash" xmlns:w16se="http://schemas.microsoft.com/office/word/2015/wordml/symex" xmlns:wpg="http://schemas.microsoft.com/office/word/2010/wordprocessingGroup" xmlns:wpi="http://schemas.microsoft.com/office/word/2010/wordprocessingInk" xmlns:wne="http://schemas.microsoft.com/office/word/2006/wordml" xmlns:wps="http://schemas.microsoft.com/office/word/2010/wordprocessingShape" mc:Ignorable="w14 w15 w16se w16cid w16 w16cex w16sdtdh wp14">
   <w:abstractNum w:abstractNumId="0" w15:restartNumberingAfterBreak="0">
+    <w:nsid w:val="05664A9F"/>
+    <w:multiLevelType w:val="hybridMultilevel"/>
+    <w:tmpl w:val="0BC60C96"/>
+    <w:lvl w:ilvl="0" w:tplc="04070001">
+      <w:start w:val="1"/>
+      <w:numFmt w:val="bullet"/>
+      <w:lvlText w:val=""/>
+      <w:lvlJc w:val="left"/>
+      <w:pPr>
+        <w:ind w:left="720" w:hanging="360"/>
+      </w:pPr>
+      <w:rPr>
+        <w:rFonts w:ascii="Symbol" w:hAnsi="Symbol" w:hint="default"/>
+      </w:rPr>
+    </w:lvl>
+    <w:lvl w:ilvl="1" w:tplc="04070003" w:tentative="1">
+      <w:start w:val="1"/>
+      <w:numFmt w:val="bullet"/>
+      <w:lvlText w:val="o"/>
+      <w:lvlJc w:val="left"/>
+      <w:pPr>
+        <w:ind w:left="1440" w:hanging="360"/>
+      </w:pPr>
+      <w:rPr>
+        <w:rFonts w:ascii="Courier New" w:hAnsi="Courier New" w:cs="Courier New" w:hint="default"/>
+      </w:rPr>
+    </w:lvl>
+    <w:lvl w:ilvl="2" w:tplc="04070005" w:tentative="1">
+      <w:start w:val="1"/>
+      <w:numFmt w:val="bullet"/>
+      <w:lvlText w:val=""/>
+      <w:lvlJc w:val="left"/>
+      <w:pPr>
+        <w:ind w:left="2160" w:hanging="360"/>
+      </w:pPr>
+      <w:rPr>
+        <w:rFonts w:ascii="Wingdings" w:hAnsi="Wingdings" w:hint="default"/>
+      </w:rPr>
+    </w:lvl>
+    <w:lvl w:ilvl="3" w:tplc="04070001" w:tentative="1">
+      <w:start w:val="1"/>
+      <w:numFmt w:val="bullet"/>
+      <w:lvlText w:val=""/>
+      <w:lvlJc w:val="left"/>
+      <w:pPr>
+        <w:ind w:left="2880" w:hanging="360"/>
+      </w:pPr>
+      <w:rPr>
+        <w:rFonts w:ascii="Symbol" w:hAnsi="Symbol" w:hint="default"/>
+      </w:rPr>
+    </w:lvl>
+    <w:lvl w:ilvl="4" w:tplc="04070003" w:tentative="1">
+      <w:start w:val="1"/>
+      <w:numFmt w:val="bullet"/>
+      <w:lvlText w:val="o"/>
+      <w:lvlJc w:val="left"/>
+      <w:pPr>
+        <w:ind w:left="3600" w:hanging="360"/>
+      </w:pPr>
+      <w:rPr>
+        <w:rFonts w:ascii="Courier New" w:hAnsi="Courier New" w:cs="Courier New" w:hint="default"/>
+      </w:rPr>
+    </w:lvl>
+    <w:lvl w:ilvl="5" w:tplc="04070005" w:tentative="1">
+      <w:start w:val="1"/>
+      <w:numFmt w:val="bullet"/>
+      <w:lvlText w:val=""/>
+      <w:lvlJc w:val="left"/>
+      <w:pPr>
+        <w:ind w:left="4320" w:hanging="360"/>
+      </w:pPr>
+      <w:rPr>
+        <w:rFonts w:ascii="Wingdings" w:hAnsi="Wingdings" w:hint="default"/>
+      </w:rPr>
+    </w:lvl>
+    <w:lvl w:ilvl="6" w:tplc="04070001" w:tentative="1">
+      <w:start w:val="1"/>
+      <w:numFmt w:val="bullet"/>
+      <w:lvlText w:val=""/>
+      <w:lvlJc w:val="left"/>
+      <w:pPr>
+        <w:ind w:left="5040" w:hanging="360"/>
+      </w:pPr>
+      <w:rPr>
+        <w:rFonts w:ascii="Symbol" w:hAnsi="Symbol" w:hint="default"/>
+      </w:rPr>
+    </w:lvl>
+    <w:lvl w:ilvl="7" w:tplc="04070003" w:tentative="1">
+      <w:start w:val="1"/>
+      <w:numFmt w:val="bullet"/>
+      <w:lvlText w:val="o"/>
+      <w:lvlJc w:val="left"/>
+      <w:pPr>
+        <w:ind w:left="5760" w:hanging="360"/>
+      </w:pPr>
+      <w:rPr>
+        <w:rFonts w:ascii="Courier New" w:hAnsi="Courier New" w:cs="Courier New" w:hint="default"/>
+      </w:rPr>
+    </w:lvl>
+    <w:lvl w:ilvl="8" w:tplc="04070005" w:tentative="1">
+      <w:start w:val="1"/>
+      <w:numFmt w:val="bullet"/>
+      <w:lvlText w:val=""/>
+      <w:lvlJc w:val="left"/>
+      <w:pPr>
+        <w:ind w:left="6480" w:hanging="360"/>
+      </w:pPr>
+      <w:rPr>
+        <w:rFonts w:ascii="Wingdings" w:hAnsi="Wingdings" w:hint="default"/>
+      </w:rPr>
+    </w:lvl>
+  </w:abstractNum>
+  <w:abstractNum w:abstractNumId="1" w15:restartNumberingAfterBreak="0">
     <w:nsid w:val="05D02156"/>
     <w:multiLevelType w:val="hybridMultilevel"/>
     <w:tmpl w:val="223E3130"/>
@@ -1132,7 +1465,120 @@
       </w:rPr>
     </w:lvl>
   </w:abstractNum>
-  <w:abstractNum w:abstractNumId="1" w15:restartNumberingAfterBreak="0">
+  <w:abstractNum w:abstractNumId="2" w15:restartNumberingAfterBreak="0">
+    <w:nsid w:val="10966B51"/>
+    <w:multiLevelType w:val="hybridMultilevel"/>
+    <w:tmpl w:val="9580CCEE"/>
+    <w:lvl w:ilvl="0" w:tplc="04070001">
+      <w:start w:val="1"/>
+      <w:numFmt w:val="bullet"/>
+      <w:lvlText w:val=""/>
+      <w:lvlJc w:val="left"/>
+      <w:pPr>
+        <w:ind w:left="720" w:hanging="360"/>
+      </w:pPr>
+      <w:rPr>
+        <w:rFonts w:ascii="Symbol" w:hAnsi="Symbol" w:hint="default"/>
+      </w:rPr>
+    </w:lvl>
+    <w:lvl w:ilvl="1" w:tplc="04070003" w:tentative="1">
+      <w:start w:val="1"/>
+      <w:numFmt w:val="bullet"/>
+      <w:lvlText w:val="o"/>
+      <w:lvlJc w:val="left"/>
+      <w:pPr>
+        <w:ind w:left="1440" w:hanging="360"/>
+      </w:pPr>
+      <w:rPr>
+        <w:rFonts w:ascii="Courier New" w:hAnsi="Courier New" w:cs="Courier New" w:hint="default"/>
+      </w:rPr>
+    </w:lvl>
+    <w:lvl w:ilvl="2" w:tplc="04070005" w:tentative="1">
+      <w:start w:val="1"/>
+      <w:numFmt w:val="bullet"/>
+      <w:lvlText w:val=""/>
+      <w:lvlJc w:val="left"/>
+      <w:pPr>
+        <w:ind w:left="2160" w:hanging="360"/>
+      </w:pPr>
+      <w:rPr>
+        <w:rFonts w:ascii="Wingdings" w:hAnsi="Wingdings" w:hint="default"/>
+      </w:rPr>
+    </w:lvl>
+    <w:lvl w:ilvl="3" w:tplc="04070001" w:tentative="1">
+      <w:start w:val="1"/>
+      <w:numFmt w:val="bullet"/>
+      <w:lvlText w:val=""/>
+      <w:lvlJc w:val="left"/>
+      <w:pPr>
+        <w:ind w:left="2880" w:hanging="360"/>
+      </w:pPr>
+      <w:rPr>
+        <w:rFonts w:ascii="Symbol" w:hAnsi="Symbol" w:hint="default"/>
+      </w:rPr>
+    </w:lvl>
+    <w:lvl w:ilvl="4" w:tplc="04070003" w:tentative="1">
+      <w:start w:val="1"/>
+      <w:numFmt w:val="bullet"/>
+      <w:lvlText w:val="o"/>
+      <w:lvlJc w:val="left"/>
+      <w:pPr>
+        <w:ind w:left="3600" w:hanging="360"/>
+      </w:pPr>
+      <w:rPr>
+        <w:rFonts w:ascii="Courier New" w:hAnsi="Courier New" w:cs="Courier New" w:hint="default"/>
+      </w:rPr>
+    </w:lvl>
+    <w:lvl w:ilvl="5" w:tplc="04070005" w:tentative="1">
+      <w:start w:val="1"/>
+      <w:numFmt w:val="bullet"/>
+      <w:lvlText w:val=""/>
+      <w:lvlJc w:val="left"/>
+      <w:pPr>
+        <w:ind w:left="4320" w:hanging="360"/>
+      </w:pPr>
+      <w:rPr>
+        <w:rFonts w:ascii="Wingdings" w:hAnsi="Wingdings" w:hint="default"/>
+      </w:rPr>
+    </w:lvl>
+    <w:lvl w:ilvl="6" w:tplc="04070001" w:tentative="1">
+      <w:start w:val="1"/>
+      <w:numFmt w:val="bullet"/>
+      <w:lvlText w:val=""/>
+      <w:lvlJc w:val="left"/>
+      <w:pPr>
+        <w:ind w:left="5040" w:hanging="360"/>
+      </w:pPr>
+      <w:rPr>
+        <w:rFonts w:ascii="Symbol" w:hAnsi="Symbol" w:hint="default"/>
+      </w:rPr>
+    </w:lvl>
+    <w:lvl w:ilvl="7" w:tplc="04070003" w:tentative="1">
+      <w:start w:val="1"/>
+      <w:numFmt w:val="bullet"/>
+      <w:lvlText w:val="o"/>
+      <w:lvlJc w:val="left"/>
+      <w:pPr>
+        <w:ind w:left="5760" w:hanging="360"/>
+      </w:pPr>
+      <w:rPr>
+        <w:rFonts w:ascii="Courier New" w:hAnsi="Courier New" w:cs="Courier New" w:hint="default"/>
+      </w:rPr>
+    </w:lvl>
+    <w:lvl w:ilvl="8" w:tplc="04070005" w:tentative="1">
+      <w:start w:val="1"/>
+      <w:numFmt w:val="bullet"/>
+      <w:lvlText w:val=""/>
+      <w:lvlJc w:val="left"/>
+      <w:pPr>
+        <w:ind w:left="6480" w:hanging="360"/>
+      </w:pPr>
+      <w:rPr>
+        <w:rFonts w:ascii="Wingdings" w:hAnsi="Wingdings" w:hint="default"/>
+      </w:rPr>
+    </w:lvl>
+  </w:abstractNum>
+  <w:abstractNum w:abstractNumId="3" w15:restartNumberingAfterBreak="0">
     <w:nsid w:val="15D70C59"/>
     <w:multiLevelType w:val="hybridMultilevel"/>
     <w:tmpl w:val="C1D45332"/>
@@ -1245,7 +1691,7 @@
       </w:rPr>
     </w:lvl>
   </w:abstractNum>
-  <w:abstractNum w:abstractNumId="2" w15:restartNumberingAfterBreak="0">
+  <w:abstractNum w:abstractNumId="4" w15:restartNumberingAfterBreak="0">
     <w:nsid w:val="20201D33"/>
     <w:multiLevelType w:val="hybridMultilevel"/>
     <w:tmpl w:val="C73868AA"/>
@@ -1358,7 +1804,7 @@
       </w:rPr>
     </w:lvl>
   </w:abstractNum>
-  <w:abstractNum w:abstractNumId="3" w15:restartNumberingAfterBreak="0">
+  <w:abstractNum w:abstractNumId="5" w15:restartNumberingAfterBreak="0">
     <w:nsid w:val="2DB81C43"/>
     <w:multiLevelType w:val="hybridMultilevel"/>
     <w:tmpl w:val="EC785802"/>
@@ -1471,7 +1917,7 @@
       </w:rPr>
     </w:lvl>
   </w:abstractNum>
-  <w:abstractNum w:abstractNumId="4" w15:restartNumberingAfterBreak="0">
+  <w:abstractNum w:abstractNumId="6" w15:restartNumberingAfterBreak="0">
     <w:nsid w:val="2EFE1112"/>
     <w:multiLevelType w:val="hybridMultilevel"/>
     <w:tmpl w:val="4B101B5C"/>
@@ -1584,7 +2030,120 @@
       </w:rPr>
     </w:lvl>
   </w:abstractNum>
-  <w:abstractNum w:abstractNumId="5" w15:restartNumberingAfterBreak="0">
+  <w:abstractNum w:abstractNumId="7" w15:restartNumberingAfterBreak="0">
+    <w:nsid w:val="3E2A178E"/>
+    <w:multiLevelType w:val="hybridMultilevel"/>
+    <w:tmpl w:val="BBB24840"/>
+    <w:lvl w:ilvl="0" w:tplc="04070001">
+      <w:start w:val="1"/>
+      <w:numFmt w:val="bullet"/>
+      <w:lvlText w:val=""/>
+      <w:lvlJc w:val="left"/>
+      <w:pPr>
+        <w:ind w:left="1440" w:hanging="360"/>
+      </w:pPr>
+      <w:rPr>
+        <w:rFonts w:ascii="Symbol" w:hAnsi="Symbol" w:hint="default"/>
+      </w:rPr>
+    </w:lvl>
+    <w:lvl w:ilvl="1" w:tplc="04070003" w:tentative="1">
+      <w:start w:val="1"/>
+      <w:numFmt w:val="bullet"/>
+      <w:lvlText w:val="o"/>
+      <w:lvlJc w:val="left"/>
+      <w:pPr>
+        <w:ind w:left="2160" w:hanging="360"/>
+      </w:pPr>
+      <w:rPr>
+        <w:rFonts w:ascii="Courier New" w:hAnsi="Courier New" w:cs="Courier New" w:hint="default"/>
+      </w:rPr>
+    </w:lvl>
+    <w:lvl w:ilvl="2" w:tplc="04070005" w:tentative="1">
+      <w:start w:val="1"/>
+      <w:numFmt w:val="bullet"/>
+      <w:lvlText w:val=""/>
+      <w:lvlJc w:val="left"/>
+      <w:pPr>
+        <w:ind w:left="2880" w:hanging="360"/>
+      </w:pPr>
+      <w:rPr>
+        <w:rFonts w:ascii="Wingdings" w:hAnsi="Wingdings" w:hint="default"/>
+      </w:rPr>
+    </w:lvl>
+    <w:lvl w:ilvl="3" w:tplc="04070001" w:tentative="1">
+      <w:start w:val="1"/>
+      <w:numFmt w:val="bullet"/>
+      <w:lvlText w:val=""/>
+      <w:lvlJc w:val="left"/>
+      <w:pPr>
+        <w:ind w:left="3600" w:hanging="360"/>
+      </w:pPr>
+      <w:rPr>
+        <w:rFonts w:ascii="Symbol" w:hAnsi="Symbol" w:hint="default"/>
+      </w:rPr>
+    </w:lvl>
+    <w:lvl w:ilvl="4" w:tplc="04070003" w:tentative="1">
+      <w:start w:val="1"/>
+      <w:numFmt w:val="bullet"/>
+      <w:lvlText w:val="o"/>
+      <w:lvlJc w:val="left"/>
+      <w:pPr>
+        <w:ind w:left="4320" w:hanging="360"/>
+      </w:pPr>
+      <w:rPr>
+        <w:rFonts w:ascii="Courier New" w:hAnsi="Courier New" w:cs="Courier New" w:hint="default"/>
+      </w:rPr>
+    </w:lvl>
+    <w:lvl w:ilvl="5" w:tplc="04070005" w:tentative="1">
+      <w:start w:val="1"/>
+      <w:numFmt w:val="bullet"/>
+      <w:lvlText w:val=""/>
+      <w:lvlJc w:val="left"/>
+      <w:pPr>
+        <w:ind w:left="5040" w:hanging="360"/>
+      </w:pPr>
+      <w:rPr>
+        <w:rFonts w:ascii="Wingdings" w:hAnsi="Wingdings" w:hint="default"/>
+      </w:rPr>
+    </w:lvl>
+    <w:lvl w:ilvl="6" w:tplc="04070001" w:tentative="1">
+      <w:start w:val="1"/>
+      <w:numFmt w:val="bullet"/>
+      <w:lvlText w:val=""/>
+      <w:lvlJc w:val="left"/>
+      <w:pPr>
+        <w:ind w:left="5760" w:hanging="360"/>
+      </w:pPr>
+      <w:rPr>
+        <w:rFonts w:ascii="Symbol" w:hAnsi="Symbol" w:hint="default"/>
+      </w:rPr>
+    </w:lvl>
+    <w:lvl w:ilvl="7" w:tplc="04070003" w:tentative="1">
+      <w:start w:val="1"/>
+      <w:numFmt w:val="bullet"/>
+      <w:lvlText w:val="o"/>
+      <w:lvlJc w:val="left"/>
+      <w:pPr>
+        <w:ind w:left="6480" w:hanging="360"/>
+      </w:pPr>
+      <w:rPr>
+        <w:rFonts w:ascii="Courier New" w:hAnsi="Courier New" w:cs="Courier New" w:hint="default"/>
+      </w:rPr>
+    </w:lvl>
+    <w:lvl w:ilvl="8" w:tplc="04070005" w:tentative="1">
+      <w:start w:val="1"/>
+      <w:numFmt w:val="bullet"/>
+      <w:lvlText w:val=""/>
+      <w:lvlJc w:val="left"/>
+      <w:pPr>
+        <w:ind w:left="7200" w:hanging="360"/>
+      </w:pPr>
+      <w:rPr>
+        <w:rFonts w:ascii="Wingdings" w:hAnsi="Wingdings" w:hint="default"/>
+      </w:rPr>
+    </w:lvl>
+  </w:abstractNum>
+  <w:abstractNum w:abstractNumId="8" w15:restartNumberingAfterBreak="0">
     <w:nsid w:val="51B01C03"/>
     <w:multiLevelType w:val="hybridMultilevel"/>
     <w:tmpl w:val="980EC0E8"/>
@@ -1697,7 +2256,7 @@
       </w:rPr>
     </w:lvl>
   </w:abstractNum>
-  <w:abstractNum w:abstractNumId="6" w15:restartNumberingAfterBreak="0">
+  <w:abstractNum w:abstractNumId="9" w15:restartNumberingAfterBreak="0">
     <w:nsid w:val="59C232A7"/>
     <w:multiLevelType w:val="hybridMultilevel"/>
     <w:tmpl w:val="C7CA0A98"/>
@@ -1810,7 +2369,7 @@
       </w:rPr>
     </w:lvl>
   </w:abstractNum>
-  <w:abstractNum w:abstractNumId="7" w15:restartNumberingAfterBreak="0">
+  <w:abstractNum w:abstractNumId="10" w15:restartNumberingAfterBreak="0">
     <w:nsid w:val="61B77D44"/>
     <w:multiLevelType w:val="hybridMultilevel"/>
     <w:tmpl w:val="E3387C60"/>
@@ -1923,7 +2482,7 @@
       </w:rPr>
     </w:lvl>
   </w:abstractNum>
-  <w:abstractNum w:abstractNumId="8" w15:restartNumberingAfterBreak="0">
+  <w:abstractNum w:abstractNumId="11" w15:restartNumberingAfterBreak="0">
     <w:nsid w:val="701119FF"/>
     <w:multiLevelType w:val="hybridMultilevel"/>
     <w:tmpl w:val="5FF81F1E"/>
@@ -2036,7 +2595,7 @@
       </w:rPr>
     </w:lvl>
   </w:abstractNum>
-  <w:abstractNum w:abstractNumId="9" w15:restartNumberingAfterBreak="0">
+  <w:abstractNum w:abstractNumId="12" w15:restartNumberingAfterBreak="0">
     <w:nsid w:val="706A6389"/>
     <w:multiLevelType w:val="hybridMultilevel"/>
     <w:tmpl w:val="AA621BCC"/>
@@ -2149,7 +2708,7 @@
       </w:rPr>
     </w:lvl>
   </w:abstractNum>
-  <w:abstractNum w:abstractNumId="10" w15:restartNumberingAfterBreak="0">
+  <w:abstractNum w:abstractNumId="13" w15:restartNumberingAfterBreak="0">
     <w:nsid w:val="71562F95"/>
     <w:multiLevelType w:val="hybridMultilevel"/>
     <w:tmpl w:val="4920CF2C"/>
@@ -2263,37 +2822,46 @@
     </w:lvl>
   </w:abstractNum>
   <w:num w:numId="1" w16cid:durableId="1552838694">
-    <w:abstractNumId w:val="2"/>
+    <w:abstractNumId w:val="4"/>
   </w:num>
   <w:num w:numId="2" w16cid:durableId="2041392296">
+    <w:abstractNumId w:val="11"/>
+  </w:num>
+  <w:num w:numId="3" w16cid:durableId="1516194416">
+    <w:abstractNumId w:val="13"/>
+  </w:num>
+  <w:num w:numId="4" w16cid:durableId="1642079993">
+    <w:abstractNumId w:val="9"/>
+  </w:num>
+  <w:num w:numId="5" w16cid:durableId="107749277">
+    <w:abstractNumId w:val="12"/>
+  </w:num>
+  <w:num w:numId="6" w16cid:durableId="205340876">
+    <w:abstractNumId w:val="3"/>
+  </w:num>
+  <w:num w:numId="7" w16cid:durableId="1348293547">
+    <w:abstractNumId w:val="1"/>
+  </w:num>
+  <w:num w:numId="8" w16cid:durableId="1539857698">
+    <w:abstractNumId w:val="5"/>
+  </w:num>
+  <w:num w:numId="9" w16cid:durableId="97870036">
+    <w:abstractNumId w:val="10"/>
+  </w:num>
+  <w:num w:numId="10" w16cid:durableId="255557221">
+    <w:abstractNumId w:val="6"/>
+  </w:num>
+  <w:num w:numId="11" w16cid:durableId="1686713345">
     <w:abstractNumId w:val="8"/>
   </w:num>
-  <w:num w:numId="3" w16cid:durableId="1516194416">
-    <w:abstractNumId w:val="10"/>
-  </w:num>
-  <w:num w:numId="4" w16cid:durableId="1642079993">
-    <w:abstractNumId w:val="6"/>
-  </w:num>
-  <w:num w:numId="5" w16cid:durableId="107749277">
-    <w:abstractNumId w:val="9"/>
-  </w:num>
-  <w:num w:numId="6" w16cid:durableId="205340876">
-    <w:abstractNumId w:val="1"/>
-  </w:num>
-  <w:num w:numId="7" w16cid:durableId="1348293547">
+  <w:num w:numId="12" w16cid:durableId="1061708786">
     <w:abstractNumId w:val="0"/>
   </w:num>
-  <w:num w:numId="8" w16cid:durableId="1539857698">
-    <w:abstractNumId w:val="3"/>
-  </w:num>
-  <w:num w:numId="9" w16cid:durableId="97870036">
+  <w:num w:numId="13" w16cid:durableId="1829393758">
     <w:abstractNumId w:val="7"/>
   </w:num>
-  <w:num w:numId="10" w16cid:durableId="255557221">
-    <w:abstractNumId w:val="4"/>
-  </w:num>
-  <w:num w:numId="11" w16cid:durableId="1686713345">
-    <w:abstractNumId w:val="5"/>
+  <w:num w:numId="14" w16cid:durableId="2071148147">
+    <w:abstractNumId w:val="2"/>
   </w:num>
 </w:numbering>
 </file>

--- a/public/Jan-Niklas Reinhardt - Resume.docx
+++ b/public/Jan-Niklas Reinhardt - Resume.docx
@@ -153,6 +153,14 @@
           <w:lang w:val="en-US"/>
         </w:rPr>
         <w:t>I had the first contact with programming when I started to study "Data Science". This in turn wasn't much fun, but when I discovered frontend development, I was immediately hooked. Since then, I have used every day to improve my skills as a web developer. I currently work mostly with React and JavaScript, but am always open to learn more technologies</w:t>
+      </w:r>
+      <w:r>
+        <w:rPr>
+          <w:sz w:val="24"/>
+          <w:szCs w:val="24"/>
+          <w:lang w:val="en-US"/>
+        </w:rPr>
+        <w:t>.</w:t>
       </w:r>
     </w:p>
     <w:p>
@@ -680,6 +688,17 @@
           <w:p>
             <w:pPr>
               <w:rPr>
+                <w:b/>
+                <w:bCs/>
+                <w:sz w:val="24"/>
+                <w:szCs w:val="24"/>
+                <w:lang w:val="en-US"/>
+              </w:rPr>
+            </w:pPr>
+          </w:p>
+          <w:p>
+            <w:pPr>
+              <w:rPr>
                 <w:lang w:val="en-US"/>
               </w:rPr>
             </w:pPr>
@@ -689,9 +708,30 @@
                   <w:rStyle w:val="Hyperlink"/>
                   <w:lang w:val="en-US"/>
                 </w:rPr>
-                <w:t>https://netflix-clone-jn.web.app/</w:t>
+                <w:t>https://jn-netflix-clone.n</w:t>
+              </w:r>
+              <w:r>
+                <w:rPr>
+                  <w:rStyle w:val="Hyperlink"/>
+                  <w:lang w:val="en-US"/>
+                </w:rPr>
+                <w:t>e</w:t>
+              </w:r>
+              <w:r>
+                <w:rPr>
+                  <w:rStyle w:val="Hyperlink"/>
+                  <w:lang w:val="en-US"/>
+                </w:rPr>
+                <w:t>tlify.app/</w:t>
               </w:r>
             </w:hyperlink>
+            <w:r>
+              <w:rPr>
+                <w:rStyle w:val="Hyperlink"/>
+                <w:lang w:val="en-US"/>
+              </w:rPr>
+              <w:t xml:space="preserve"> </w:t>
+            </w:r>
           </w:p>
           <w:p>
             <w:pPr>
@@ -706,13 +746,23 @@
                 <w:lang w:val="en-US"/>
               </w:rPr>
             </w:pPr>
+            <w:proofErr w:type="spellStart"/>
             <w:r>
               <w:rPr>
                 <w:sz w:val="24"/>
                 <w:szCs w:val="24"/>
                 <w:lang w:val="en-US"/>
               </w:rPr>
-              <w:t xml:space="preserve">React, Tailwind CSS </w:t>
+              <w:t>Nextjs</w:t>
+            </w:r>
+            <w:proofErr w:type="spellEnd"/>
+            <w:r>
+              <w:rPr>
+                <w:sz w:val="24"/>
+                <w:szCs w:val="24"/>
+                <w:lang w:val="en-US"/>
+              </w:rPr>
+              <w:t xml:space="preserve">, Tailwind CSS </w:t>
             </w:r>
             <w:r>
               <w:rPr>
@@ -794,7 +844,7 @@
                 <w:sz w:val="24"/>
                 <w:szCs w:val="24"/>
               </w:rPr>
-              <w:t>as</w:t>
+              <w:t>to</w:t>
             </w:r>
             <w:proofErr w:type="spellEnd"/>
             <w:r>
@@ -810,7 +860,7 @@
                 <w:sz w:val="24"/>
                 <w:szCs w:val="24"/>
               </w:rPr>
-              <w:t>favorites</w:t>
+              <w:t>list</w:t>
             </w:r>
             <w:proofErr w:type="spellEnd"/>
           </w:p>
@@ -884,14 +934,32 @@
           <w:p>
             <w:pPr>
               <w:rPr>
+                <w:b/>
+                <w:bCs/>
+                <w:sz w:val="24"/>
+                <w:szCs w:val="24"/>
+              </w:rPr>
+            </w:pPr>
+          </w:p>
+          <w:p>
+            <w:pPr>
+              <w:rPr>
                 <w:rStyle w:val="Hyperlink"/>
               </w:rPr>
             </w:pPr>
+            <w:hyperlink r:id="rId12" w:history="1">
+              <w:r>
+                <w:rPr>
+                  <w:rStyle w:val="Hyperlink"/>
+                </w:rPr>
+                <w:t>https://crypto-space-jn.netlify.app/</w:t>
+              </w:r>
+            </w:hyperlink>
             <w:r>
               <w:rPr>
                 <w:rStyle w:val="Hyperlink"/>
               </w:rPr>
-              <w:t>https://crypto-space-jn.netlify.app/</w:t>
+              <w:t xml:space="preserve"> </w:t>
             </w:r>
           </w:p>
           <w:p>
@@ -995,6 +1063,7 @@
                 <w:bCs/>
                 <w:sz w:val="24"/>
                 <w:szCs w:val="24"/>
+                <w:lang w:val="en-US"/>
               </w:rPr>
             </w:pPr>
           </w:p>
@@ -1017,6 +1086,7 @@
                 <w:color w:val="000000" w:themeColor="text1"/>
                 <w:sz w:val="24"/>
                 <w:szCs w:val="24"/>
+                <w:lang w:val="en-US"/>
               </w:rPr>
             </w:pPr>
           </w:p>
@@ -1032,6 +1102,7 @@
                 <w:bCs/>
                 <w:sz w:val="24"/>
                 <w:szCs w:val="24"/>
+                <w:lang w:val="en-US"/>
               </w:rPr>
             </w:pPr>
           </w:p>
@@ -1067,6 +1138,7 @@
               <w:rPr>
                 <w:sz w:val="24"/>
                 <w:szCs w:val="24"/>
+                <w:lang w:val="en-US"/>
               </w:rPr>
             </w:pPr>
           </w:p>
@@ -1080,6 +1152,7 @@
               <w:rPr>
                 <w:sz w:val="24"/>
                 <w:szCs w:val="24"/>
+                <w:lang w:val="en-US"/>
               </w:rPr>
             </w:pPr>
           </w:p>

--- a/public/Jan-Niklas Reinhardt - Resume.docx
+++ b/public/Jan-Niklas Reinhardt - Resume.docx
@@ -452,9 +452,8 @@
           <w:sz w:val="24"/>
           <w:szCs w:val="24"/>
         </w:rPr>
-        <w:t xml:space="preserve">Assembly </w:t>
+        <w:t>Assembly Worker</w:t>
       </w:r>
-      <w:proofErr w:type="spellStart"/>
       <w:r>
         <w:rPr>
           <w:b/>
@@ -462,48 +461,7 @@
           <w:sz w:val="24"/>
           <w:szCs w:val="24"/>
         </w:rPr>
-        <w:t>Worker</w:t>
-      </w:r>
-      <w:proofErr w:type="spellEnd"/>
-      <w:r>
-        <w:rPr>
-          <w:b/>
-          <w:bCs/>
-          <w:sz w:val="24"/>
-          <w:szCs w:val="24"/>
-        </w:rPr>
-        <w:t xml:space="preserve"> (BP-Metallbau, </w:t>
-      </w:r>
-      <w:proofErr w:type="spellStart"/>
-      <w:proofErr w:type="gramStart"/>
-      <w:r>
-        <w:rPr>
-          <w:b/>
-          <w:bCs/>
-          <w:sz w:val="24"/>
-          <w:szCs w:val="24"/>
-        </w:rPr>
-        <w:t>Bischoffen</w:t>
-      </w:r>
-      <w:proofErr w:type="spellEnd"/>
-      <w:r>
-        <w:rPr>
-          <w:b/>
-          <w:bCs/>
-          <w:sz w:val="24"/>
-          <w:szCs w:val="24"/>
-        </w:rPr>
-        <w:t xml:space="preserve">)   </w:t>
-      </w:r>
-      <w:proofErr w:type="gramEnd"/>
-      <w:r>
-        <w:rPr>
-          <w:b/>
-          <w:bCs/>
-          <w:sz w:val="24"/>
-          <w:szCs w:val="24"/>
-        </w:rPr>
-        <w:t xml:space="preserve">                                                                                     2018-2020</w:t>
+        <w:t xml:space="preserve"> (BP-Metallbau, Bischoffen)                                                                                        2018-2020</w:t>
       </w:r>
     </w:p>
     <w:p>
@@ -708,21 +666,7 @@
                   <w:rStyle w:val="Hyperlink"/>
                   <w:lang w:val="en-US"/>
                 </w:rPr>
-                <w:t>https://jn-netflix-clone.n</w:t>
-              </w:r>
-              <w:r>
-                <w:rPr>
-                  <w:rStyle w:val="Hyperlink"/>
-                  <w:lang w:val="en-US"/>
-                </w:rPr>
-                <w:t>e</w:t>
-              </w:r>
-              <w:r>
-                <w:rPr>
-                  <w:rStyle w:val="Hyperlink"/>
-                  <w:lang w:val="en-US"/>
-                </w:rPr>
-                <w:t>tlify.app/</w:t>
+                <w:t>https://jn-n-clone.netlify.app/</w:t>
               </w:r>
             </w:hyperlink>
             <w:r>
@@ -746,7 +690,6 @@
                 <w:lang w:val="en-US"/>
               </w:rPr>
             </w:pPr>
-            <w:proofErr w:type="spellStart"/>
             <w:r>
               <w:rPr>
                 <w:sz w:val="24"/>
@@ -755,7 +698,6 @@
               </w:rPr>
               <w:t>Nextjs</w:t>
             </w:r>
-            <w:proofErr w:type="spellEnd"/>
             <w:r>
               <w:rPr>
                 <w:sz w:val="24"/>
@@ -820,49 +762,15 @@
                 <w:sz w:val="24"/>
                 <w:szCs w:val="24"/>
               </w:rPr>
-              <w:t xml:space="preserve">Save </w:t>
+              <w:t xml:space="preserve">Save movies </w:t>
             </w:r>
-            <w:proofErr w:type="spellStart"/>
             <w:r>
               <w:rPr>
                 <w:sz w:val="24"/>
                 <w:szCs w:val="24"/>
               </w:rPr>
-              <w:t>movies</w:t>
+              <w:t>to list</w:t>
             </w:r>
-            <w:proofErr w:type="spellEnd"/>
-            <w:r>
-              <w:rPr>
-                <w:sz w:val="24"/>
-                <w:szCs w:val="24"/>
-              </w:rPr>
-              <w:t xml:space="preserve"> </w:t>
-            </w:r>
-            <w:proofErr w:type="spellStart"/>
-            <w:r>
-              <w:rPr>
-                <w:sz w:val="24"/>
-                <w:szCs w:val="24"/>
-              </w:rPr>
-              <w:t>to</w:t>
-            </w:r>
-            <w:proofErr w:type="spellEnd"/>
-            <w:r>
-              <w:rPr>
-                <w:sz w:val="24"/>
-                <w:szCs w:val="24"/>
-              </w:rPr>
-              <w:t xml:space="preserve"> </w:t>
-            </w:r>
-            <w:proofErr w:type="spellStart"/>
-            <w:r>
-              <w:rPr>
-                <w:sz w:val="24"/>
-                <w:szCs w:val="24"/>
-              </w:rPr>
-              <w:t>list</w:t>
-            </w:r>
-            <w:proofErr w:type="spellEnd"/>
           </w:p>
           <w:p>
             <w:pPr>
@@ -876,7 +784,6 @@
                 <w:szCs w:val="24"/>
               </w:rPr>
             </w:pPr>
-            <w:proofErr w:type="spellStart"/>
             <w:r>
               <w:rPr>
                 <w:sz w:val="24"/>
@@ -884,7 +791,6 @@
               </w:rPr>
               <w:t>uses</w:t>
             </w:r>
-            <w:proofErr w:type="spellEnd"/>
             <w:r>
               <w:rPr>
                 <w:sz w:val="24"/>
@@ -976,21 +882,12 @@
                 <w:szCs w:val="24"/>
               </w:rPr>
             </w:pPr>
-            <w:proofErr w:type="spellStart"/>
             <w:r>
               <w:rPr>
                 <w:sz w:val="24"/>
                 <w:szCs w:val="24"/>
               </w:rPr>
-              <w:t>React</w:t>
-            </w:r>
-            <w:proofErr w:type="spellEnd"/>
-            <w:r>
-              <w:rPr>
-                <w:sz w:val="24"/>
-                <w:szCs w:val="24"/>
-              </w:rPr>
-              <w:t xml:space="preserve"> </w:t>
+              <w:t xml:space="preserve">React </w:t>
             </w:r>
             <w:r>
               <w:rPr>
@@ -1004,23 +901,7 @@
                 <w:sz w:val="24"/>
                 <w:szCs w:val="24"/>
               </w:rPr>
-              <w:t xml:space="preserve"> </w:t>
-            </w:r>
-            <w:proofErr w:type="spellStart"/>
-            <w:r>
-              <w:rPr>
-                <w:sz w:val="24"/>
-                <w:szCs w:val="24"/>
-              </w:rPr>
-              <w:t>Tailwind</w:t>
-            </w:r>
-            <w:proofErr w:type="spellEnd"/>
-            <w:r>
-              <w:rPr>
-                <w:sz w:val="24"/>
-                <w:szCs w:val="24"/>
-              </w:rPr>
-              <w:t xml:space="preserve"> CSS</w:t>
+              <w:t xml:space="preserve"> Tailwind CSS</w:t>
             </w:r>
           </w:p>
           <w:p>
@@ -1213,29 +1094,7 @@
           <w:szCs w:val="24"/>
           <w:lang w:val="en-US"/>
         </w:rPr>
-        <w:t xml:space="preserve"> Johanneum-Gymnasium </w:t>
-      </w:r>
-      <w:proofErr w:type="spellStart"/>
-      <w:r>
-        <w:rPr>
-          <w:b/>
-          <w:bCs/>
-          <w:sz w:val="24"/>
-          <w:szCs w:val="24"/>
-          <w:lang w:val="en-US"/>
-        </w:rPr>
-        <w:t>Herborn</w:t>
-      </w:r>
-      <w:proofErr w:type="spellEnd"/>
-      <w:r>
-        <w:rPr>
-          <w:b/>
-          <w:bCs/>
-          <w:sz w:val="24"/>
-          <w:szCs w:val="24"/>
-          <w:lang w:val="en-US"/>
-        </w:rPr>
-        <w:t xml:space="preserve">                                                                                              2017</w:t>
+        <w:t xml:space="preserve"> Johanneum-Gymnasium Herborn                                                                                              2017</w:t>
       </w:r>
     </w:p>
     <w:p>

--- a/public/Jan-Niklas Reinhardt - Resume.docx
+++ b/public/Jan-Niklas Reinhardt - Resume.docx
@@ -48,7 +48,7 @@
             <w:rStyle w:val="Hyperlink"/>
             <w:lang w:val="en-US"/>
           </w:rPr>
-          <w:t>reinhardtjannikas96@gmail.com</w:t>
+          <w:t>reinhardtjanniklas96@gmail.com</w:t>
         </w:r>
       </w:hyperlink>
       <w:r>

--- a/public/Jan-Niklas Reinhardt - Resume.docx
+++ b/public/Jan-Niklas Reinhardt - Resume.docx
@@ -8,16 +8,16 @@
         <w:jc w:val="center"/>
         <w:rPr>
           <w:rFonts w:ascii="Font Awesome 6 Brands Regular" w:hAnsi="Font Awesome 6 Brands Regular"/>
-          <w:sz w:val="72"/>
-          <w:szCs w:val="72"/>
+          <w:sz w:val="48"/>
+          <w:szCs w:val="48"/>
           <w:lang w:val="en-US"/>
         </w:rPr>
       </w:pPr>
       <w:r>
         <w:rPr>
           <w:rFonts w:ascii="Arial Black" w:hAnsi="Arial Black"/>
-          <w:sz w:val="72"/>
-          <w:szCs w:val="72"/>
+          <w:sz w:val="48"/>
+          <w:szCs w:val="48"/>
           <w:lang w:val="en-US"/>
         </w:rPr>
         <w:t>Jan-Niklas Reinhardt</w:t>
@@ -152,7 +152,7 @@
           <w:szCs w:val="24"/>
           <w:lang w:val="en-US"/>
         </w:rPr>
-        <w:t>I had the first contact with programming when I started to study "Data Science". This in turn wasn't much fun, but when I discovered frontend development, I was immediately hooked. Since then, I have used every day to improve my skills as a web developer. I currently work mostly with React and JavaScript, but am always open to learn more technologies</w:t>
+        <w:t>I had the first contact with programming when I started to study "Data Science". This in turn wasn't much fun, but when I discovered frontend development, I was immediately hooked. Since then, I have used every day to improve my skills as a web developer</w:t>
       </w:r>
       <w:r>
         <w:rPr>
@@ -249,69 +249,13 @@
               </w:rPr>
               <w:t>React</w:t>
             </w:r>
-          </w:p>
-        </w:tc>
-      </w:tr>
-      <w:tr>
-        <w:tc>
-          <w:tcPr>
-            <w:tcW w:w="4874" w:type="dxa"/>
-          </w:tcPr>
-          <w:p>
-            <w:pPr>
-              <w:pStyle w:val="Listenabsatz"/>
-              <w:numPr>
-                <w:ilvl w:val="0"/>
-                <w:numId w:val="9"/>
-              </w:numPr>
+            <w:r>
               <w:rPr>
                 <w:sz w:val="24"/>
                 <w:szCs w:val="24"/>
                 <w:lang w:val="en-US"/>
               </w:rPr>
-            </w:pPr>
-            <w:r>
-              <w:rPr>
-                <w:sz w:val="24"/>
-                <w:szCs w:val="24"/>
-                <w:lang w:val="en-US"/>
-              </w:rPr>
-              <w:t>CSS</w:t>
-            </w:r>
-          </w:p>
-        </w:tc>
-        <w:tc>
-          <w:tcPr>
-            <w:tcW w:w="4872" w:type="dxa"/>
-          </w:tcPr>
-          <w:p>
-            <w:pPr>
-              <w:pStyle w:val="Listenabsatz"/>
-              <w:numPr>
-                <w:ilvl w:val="0"/>
-                <w:numId w:val="9"/>
-              </w:numPr>
-              <w:rPr>
-                <w:sz w:val="24"/>
-                <w:szCs w:val="24"/>
-                <w:lang w:val="en-US"/>
-              </w:rPr>
-            </w:pPr>
-            <w:r>
-              <w:rPr>
-                <w:sz w:val="24"/>
-                <w:szCs w:val="24"/>
-                <w:lang w:val="en-US"/>
-              </w:rPr>
-              <w:t>Tailwind CS</w:t>
-            </w:r>
-            <w:r>
-              <w:rPr>
-                <w:sz w:val="24"/>
-                <w:szCs w:val="24"/>
-                <w:lang w:val="en-US"/>
-              </w:rPr>
-              <w:t>S</w:t>
+              <w:t>.js</w:t>
             </w:r>
           </w:p>
         </w:tc>
@@ -340,6 +284,62 @@
                 <w:szCs w:val="24"/>
                 <w:lang w:val="en-US"/>
               </w:rPr>
+              <w:t>CSS</w:t>
+            </w:r>
+          </w:p>
+        </w:tc>
+        <w:tc>
+          <w:tcPr>
+            <w:tcW w:w="4872" w:type="dxa"/>
+          </w:tcPr>
+          <w:p>
+            <w:pPr>
+              <w:pStyle w:val="Listenabsatz"/>
+              <w:numPr>
+                <w:ilvl w:val="0"/>
+                <w:numId w:val="9"/>
+              </w:numPr>
+              <w:rPr>
+                <w:sz w:val="24"/>
+                <w:szCs w:val="24"/>
+                <w:lang w:val="en-US"/>
+              </w:rPr>
+            </w:pPr>
+            <w:r>
+              <w:rPr>
+                <w:sz w:val="24"/>
+                <w:szCs w:val="24"/>
+                <w:lang w:val="en-US"/>
+              </w:rPr>
+              <w:t>Next.js</w:t>
+            </w:r>
+          </w:p>
+        </w:tc>
+      </w:tr>
+      <w:tr>
+        <w:tc>
+          <w:tcPr>
+            <w:tcW w:w="4874" w:type="dxa"/>
+          </w:tcPr>
+          <w:p>
+            <w:pPr>
+              <w:pStyle w:val="Listenabsatz"/>
+              <w:numPr>
+                <w:ilvl w:val="0"/>
+                <w:numId w:val="9"/>
+              </w:numPr>
+              <w:rPr>
+                <w:sz w:val="24"/>
+                <w:szCs w:val="24"/>
+                <w:lang w:val="en-US"/>
+              </w:rPr>
+            </w:pPr>
+            <w:r>
+              <w:rPr>
+                <w:sz w:val="24"/>
+                <w:szCs w:val="24"/>
+                <w:lang w:val="en-US"/>
+              </w:rPr>
               <w:t>JavaScript</w:t>
             </w:r>
           </w:p>
@@ -367,39 +367,8 @@
                 <w:szCs w:val="24"/>
                 <w:lang w:val="en-US"/>
               </w:rPr>
-              <w:t>Git</w:t>
+              <w:t>TypeScript</w:t>
             </w:r>
-          </w:p>
-        </w:tc>
-      </w:tr>
-      <w:tr>
-        <w:tc>
-          <w:tcPr>
-            <w:tcW w:w="4874" w:type="dxa"/>
-          </w:tcPr>
-          <w:p>
-            <w:pPr>
-              <w:pStyle w:val="Listenabsatz"/>
-              <w:rPr>
-                <w:sz w:val="24"/>
-                <w:szCs w:val="24"/>
-                <w:lang w:val="en-US"/>
-              </w:rPr>
-            </w:pPr>
-          </w:p>
-        </w:tc>
-        <w:tc>
-          <w:tcPr>
-            <w:tcW w:w="4872" w:type="dxa"/>
-          </w:tcPr>
-          <w:p>
-            <w:pPr>
-              <w:rPr>
-                <w:sz w:val="24"/>
-                <w:szCs w:val="24"/>
-                <w:lang w:val="en-US"/>
-              </w:rPr>
-            </w:pPr>
           </w:p>
         </w:tc>
       </w:tr>
@@ -443,6 +412,7 @@
           <w:bCs/>
           <w:sz w:val="24"/>
           <w:szCs w:val="24"/>
+          <w:lang w:val="en-US"/>
         </w:rPr>
       </w:pPr>
       <w:r>
@@ -451,8 +421,9 @@
           <w:bCs/>
           <w:sz w:val="24"/>
           <w:szCs w:val="24"/>
-        </w:rPr>
-        <w:t>Assembly Worker</w:t>
+          <w:lang w:val="en-US"/>
+        </w:rPr>
+        <w:t>Assembly Helper</w:t>
       </w:r>
       <w:r>
         <w:rPr>
@@ -460,8 +431,49 @@
           <w:bCs/>
           <w:sz w:val="24"/>
           <w:szCs w:val="24"/>
-        </w:rPr>
-        <w:t xml:space="preserve"> (BP-Metallbau, Bischoffen)                                                                                        2018-2020</w:t>
+          <w:lang w:val="en-US"/>
+        </w:rPr>
+        <w:t xml:space="preserve">                                                                                            </w:t>
+      </w:r>
+      <w:r>
+        <w:rPr>
+          <w:b/>
+          <w:bCs/>
+          <w:sz w:val="24"/>
+          <w:szCs w:val="24"/>
+          <w:lang w:val="en-US"/>
+        </w:rPr>
+        <w:t xml:space="preserve">                                        </w:t>
+      </w:r>
+      <w:r>
+        <w:rPr>
+          <w:b/>
+          <w:bCs/>
+          <w:sz w:val="24"/>
+          <w:szCs w:val="24"/>
+          <w:lang w:val="en-US"/>
+        </w:rPr>
+        <w:t xml:space="preserve">      2018-</w:t>
+      </w:r>
+      <w:r>
+        <w:rPr>
+          <w:b/>
+          <w:bCs/>
+          <w:sz w:val="24"/>
+          <w:szCs w:val="24"/>
+          <w:lang w:val="en-US"/>
+        </w:rPr>
+        <w:t>202</w:t>
+      </w:r>
+      <w:r>
+        <w:rPr>
+          <w:b/>
+          <w:bCs/>
+          <w:sz w:val="24"/>
+          <w:szCs w:val="24"/>
+          <w:lang w:val="en-US"/>
+        </w:rPr>
+        <w:t>0</w:t>
       </w:r>
     </w:p>
     <w:p>
@@ -483,23 +495,7 @@
           <w:szCs w:val="24"/>
           <w:lang w:val="en-US"/>
         </w:rPr>
-        <w:t>I</w:t>
-      </w:r>
-      <w:r>
-        <w:rPr>
-          <w:sz w:val="24"/>
-          <w:szCs w:val="24"/>
-          <w:lang w:val="en-US"/>
-        </w:rPr>
-        <w:t xml:space="preserve"> have started to m</w:t>
-      </w:r>
-      <w:r>
-        <w:rPr>
-          <w:sz w:val="24"/>
-          <w:szCs w:val="24"/>
-          <w:lang w:val="en-US"/>
-        </w:rPr>
-        <w:t>anufacture various assembly parts for aircraft galleys</w:t>
+        <w:t>Manufactured various assembly parts for aircraft galleys</w:t>
       </w:r>
     </w:p>
     <w:p>
@@ -521,7 +517,7 @@
           <w:szCs w:val="24"/>
           <w:lang w:val="en-US"/>
         </w:rPr>
-        <w:t>After 3 months I started t</w:t>
+        <w:t xml:space="preserve">Helped with </w:t>
       </w:r>
       <w:r>
         <w:rPr>
@@ -529,7 +525,85 @@
           <w:szCs w:val="24"/>
           <w:lang w:val="en-US"/>
         </w:rPr>
-        <w:t>o take over computer activities (work scheduling of employees, etc.)</w:t>
+        <w:t>Quality control and stock management</w:t>
+      </w:r>
+    </w:p>
+    <w:p>
+      <w:pPr>
+        <w:rPr>
+          <w:lang w:val="en-US"/>
+        </w:rPr>
+      </w:pPr>
+    </w:p>
+    <w:p>
+      <w:pPr>
+        <w:rPr>
+          <w:b/>
+          <w:bCs/>
+          <w:sz w:val="24"/>
+          <w:szCs w:val="24"/>
+          <w:lang w:val="en-US"/>
+        </w:rPr>
+      </w:pPr>
+      <w:r>
+        <w:rPr>
+          <w:b/>
+          <w:bCs/>
+          <w:sz w:val="24"/>
+          <w:szCs w:val="24"/>
+          <w:lang w:val="en-US"/>
+        </w:rPr>
+        <w:t>Frontend Developer</w:t>
+      </w:r>
+      <w:r>
+        <w:rPr>
+          <w:b/>
+          <w:bCs/>
+          <w:sz w:val="24"/>
+          <w:szCs w:val="24"/>
+          <w:lang w:val="en-US"/>
+        </w:rPr>
+        <w:t xml:space="preserve">                                                                                       </w:t>
+      </w:r>
+      <w:r>
+        <w:rPr>
+          <w:b/>
+          <w:bCs/>
+          <w:sz w:val="24"/>
+          <w:szCs w:val="24"/>
+          <w:lang w:val="en-US"/>
+        </w:rPr>
+        <w:t xml:space="preserve">     </w:t>
+      </w:r>
+      <w:r>
+        <w:rPr>
+          <w:b/>
+          <w:bCs/>
+          <w:sz w:val="24"/>
+          <w:szCs w:val="24"/>
+          <w:lang w:val="en-US"/>
+        </w:rPr>
+        <w:t xml:space="preserve">                                                  </w:t>
+      </w:r>
+      <w:r>
+        <w:rPr>
+          <w:b/>
+          <w:bCs/>
+          <w:sz w:val="24"/>
+          <w:szCs w:val="24"/>
+          <w:lang w:val="en-US"/>
+        </w:rPr>
+        <w:t>202</w:t>
+      </w:r>
+      <w:r>
+        <w:rPr>
+          <w:b/>
+          <w:bCs/>
+          <w:sz w:val="24"/>
+          <w:szCs w:val="24"/>
+          <w:lang w:val="en-US"/>
+        </w:rPr>
+        <w:t>2</w:t>
       </w:r>
     </w:p>
     <w:p>
@@ -551,15 +625,29 @@
           <w:szCs w:val="24"/>
           <w:lang w:val="en-US"/>
         </w:rPr>
-        <w:t xml:space="preserve">I also managed the </w:t>
-      </w:r>
-      <w:r>
+        <w:t xml:space="preserve">Learned the skills mentioned above </w:t>
+      </w:r>
+    </w:p>
+    <w:p>
+      <w:pPr>
+        <w:pStyle w:val="Listenabsatz"/>
+        <w:numPr>
+          <w:ilvl w:val="0"/>
+          <w:numId w:val="14"/>
+        </w:numPr>
         <w:rPr>
           <w:sz w:val="24"/>
           <w:szCs w:val="24"/>
           <w:lang w:val="en-US"/>
         </w:rPr>
-        <w:t>inventory and did quality control</w:t>
+      </w:pPr>
+      <w:r>
+        <w:rPr>
+          <w:sz w:val="24"/>
+          <w:szCs w:val="24"/>
+          <w:lang w:val="en-US"/>
+        </w:rPr>
+        <w:t>By programming different projects, I am constantly learning and improving my skills</w:t>
       </w:r>
     </w:p>
     <w:p>
@@ -569,12 +657,6 @@
           <w:lang w:val="en-US"/>
         </w:rPr>
       </w:pPr>
-      <w:r>
-        <w:rPr>
-          <w:lang w:val="en-US"/>
-        </w:rPr>
-        <w:t xml:space="preserve">Some </w:t>
-      </w:r>
       <w:r>
         <w:rPr>
           <w:lang w:val="en-US"/>
@@ -696,7 +778,23 @@
                 <w:szCs w:val="24"/>
                 <w:lang w:val="en-US"/>
               </w:rPr>
-              <w:t>Nextjs</w:t>
+              <w:t>Next</w:t>
+            </w:r>
+            <w:r>
+              <w:rPr>
+                <w:sz w:val="24"/>
+                <w:szCs w:val="24"/>
+                <w:lang w:val="en-US"/>
+              </w:rPr>
+              <w:t>.</w:t>
+            </w:r>
+            <w:r>
+              <w:rPr>
+                <w:sz w:val="24"/>
+                <w:szCs w:val="24"/>
+                <w:lang w:val="en-US"/>
+              </w:rPr>
+              <w:t>js</w:t>
             </w:r>
             <w:r>
               <w:rPr>
@@ -762,15 +860,49 @@
                 <w:sz w:val="24"/>
                 <w:szCs w:val="24"/>
               </w:rPr>
-              <w:t xml:space="preserve">Save movies </w:t>
+              <w:t xml:space="preserve">Save </w:t>
             </w:r>
+            <w:proofErr w:type="spellStart"/>
             <w:r>
               <w:rPr>
                 <w:sz w:val="24"/>
                 <w:szCs w:val="24"/>
               </w:rPr>
-              <w:t>to list</w:t>
+              <w:t>movies</w:t>
             </w:r>
+            <w:proofErr w:type="spellEnd"/>
+            <w:r>
+              <w:rPr>
+                <w:sz w:val="24"/>
+                <w:szCs w:val="24"/>
+              </w:rPr>
+              <w:t xml:space="preserve"> </w:t>
+            </w:r>
+            <w:proofErr w:type="spellStart"/>
+            <w:r>
+              <w:rPr>
+                <w:sz w:val="24"/>
+                <w:szCs w:val="24"/>
+              </w:rPr>
+              <w:t>to</w:t>
+            </w:r>
+            <w:proofErr w:type="spellEnd"/>
+            <w:r>
+              <w:rPr>
+                <w:sz w:val="24"/>
+                <w:szCs w:val="24"/>
+              </w:rPr>
+              <w:t xml:space="preserve"> </w:t>
+            </w:r>
+            <w:proofErr w:type="spellStart"/>
+            <w:r>
+              <w:rPr>
+                <w:sz w:val="24"/>
+                <w:szCs w:val="24"/>
+              </w:rPr>
+              <w:t>list</w:t>
+            </w:r>
+            <w:proofErr w:type="spellEnd"/>
           </w:p>
           <w:p>
             <w:pPr>
@@ -784,6 +916,7 @@
                 <w:szCs w:val="24"/>
               </w:rPr>
             </w:pPr>
+            <w:proofErr w:type="spellStart"/>
             <w:r>
               <w:rPr>
                 <w:sz w:val="24"/>
@@ -791,6 +924,7 @@
               </w:rPr>
               <w:t>uses</w:t>
             </w:r>
+            <w:proofErr w:type="spellEnd"/>
             <w:r>
               <w:rPr>
                 <w:sz w:val="24"/>
@@ -880,19 +1014,38 @@
                 <w:bCs/>
                 <w:sz w:val="24"/>
                 <w:szCs w:val="24"/>
+                <w:lang w:val="en-US"/>
               </w:rPr>
             </w:pPr>
             <w:r>
               <w:rPr>
                 <w:sz w:val="24"/>
                 <w:szCs w:val="24"/>
-              </w:rPr>
-              <w:t xml:space="preserve">React </w:t>
+                <w:lang w:val="en-US"/>
+              </w:rPr>
+              <w:t>React</w:t>
             </w:r>
             <w:r>
               <w:rPr>
                 <w:sz w:val="24"/>
                 <w:szCs w:val="24"/>
+                <w:lang w:val="en-US"/>
+              </w:rPr>
+              <w:t>.js</w:t>
+            </w:r>
+            <w:r>
+              <w:rPr>
+                <w:sz w:val="24"/>
+                <w:szCs w:val="24"/>
+                <w:lang w:val="en-US"/>
+              </w:rPr>
+              <w:t xml:space="preserve"> </w:t>
+            </w:r>
+            <w:r>
+              <w:rPr>
+                <w:sz w:val="24"/>
+                <w:szCs w:val="24"/>
+                <w:lang w:val="en-US"/>
               </w:rPr>
               <w:t>and</w:t>
             </w:r>
@@ -900,6 +1053,7 @@
               <w:rPr>
                 <w:sz w:val="24"/>
                 <w:szCs w:val="24"/>
+                <w:lang w:val="en-US"/>
               </w:rPr>
               <w:t xml:space="preserve"> Tailwind CSS</w:t>
             </w:r>
@@ -939,45 +1093,6 @@
           <w:p>
             <w:pPr>
               <w:pStyle w:val="Listenabsatz"/>
-              <w:rPr>
-                <w:b/>
-                <w:bCs/>
-                <w:sz w:val="24"/>
-                <w:szCs w:val="24"/>
-                <w:lang w:val="en-US"/>
-              </w:rPr>
-            </w:pPr>
-          </w:p>
-        </w:tc>
-      </w:tr>
-      <w:tr>
-        <w:trPr>
-          <w:trHeight w:val="245"/>
-        </w:trPr>
-        <w:tc>
-          <w:tcPr>
-            <w:tcW w:w="5024" w:type="dxa"/>
-          </w:tcPr>
-          <w:p>
-            <w:pPr>
-              <w:rPr>
-                <w:rFonts w:cstheme="minorHAnsi"/>
-                <w:b/>
-                <w:bCs/>
-                <w:color w:val="000000" w:themeColor="text1"/>
-                <w:sz w:val="24"/>
-                <w:szCs w:val="24"/>
-                <w:lang w:val="en-US"/>
-              </w:rPr>
-            </w:pPr>
-          </w:p>
-        </w:tc>
-        <w:tc>
-          <w:tcPr>
-            <w:tcW w:w="5024" w:type="dxa"/>
-          </w:tcPr>
-          <w:p>
-            <w:pPr>
               <w:rPr>
                 <w:b/>
                 <w:bCs/>
@@ -1094,11 +1209,10 @@
           <w:szCs w:val="24"/>
           <w:lang w:val="en-US"/>
         </w:rPr>
-        <w:t xml:space="preserve"> Johanneum-Gymnasium Herborn                                                                                              2017</w:t>
-      </w:r>
-    </w:p>
-    <w:p>
-      <w:pPr>
+        <w:t xml:space="preserve"> Johanneum-Gymnasium </w:t>
+      </w:r>
+      <w:proofErr w:type="spellStart"/>
+      <w:r>
         <w:rPr>
           <w:b/>
           <w:bCs/>
@@ -1106,7 +1220,82 @@
           <w:szCs w:val="24"/>
           <w:lang w:val="en-US"/>
         </w:rPr>
-      </w:pPr>
+        <w:t>Herborn</w:t>
+      </w:r>
+      <w:proofErr w:type="spellEnd"/>
+      <w:r>
+        <w:rPr>
+          <w:b/>
+          <w:bCs/>
+          <w:sz w:val="24"/>
+          <w:szCs w:val="24"/>
+          <w:lang w:val="en-US"/>
+        </w:rPr>
+        <w:t xml:space="preserve">                                                                                             </w:t>
+      </w:r>
+      <w:r>
+        <w:rPr>
+          <w:b/>
+          <w:bCs/>
+          <w:sz w:val="24"/>
+          <w:szCs w:val="24"/>
+          <w:lang w:val="en-US"/>
+        </w:rPr>
+        <w:t xml:space="preserve">       </w:t>
+      </w:r>
+      <w:r>
+        <w:rPr>
+          <w:b/>
+          <w:bCs/>
+          <w:sz w:val="24"/>
+          <w:szCs w:val="24"/>
+          <w:lang w:val="en-US"/>
+        </w:rPr>
+        <w:t xml:space="preserve"> 2017</w:t>
+      </w:r>
+    </w:p>
+    <w:p>
+      <w:pPr>
+        <w:rPr>
+          <w:b/>
+          <w:bCs/>
+          <w:sz w:val="24"/>
+          <w:szCs w:val="24"/>
+          <w:lang w:val="en-US"/>
+        </w:rPr>
+      </w:pPr>
+      <w:r>
+        <w:rPr>
+          <w:b/>
+          <w:bCs/>
+          <w:sz w:val="24"/>
+          <w:szCs w:val="24"/>
+          <w:lang w:val="en-US"/>
+        </w:rPr>
+        <w:t xml:space="preserve">Studies in “Data Science” at Justus-Liebig-Universität in </w:t>
+      </w:r>
+      <w:proofErr w:type="spellStart"/>
+      <w:r>
+        <w:rPr>
+          <w:b/>
+          <w:bCs/>
+          <w:sz w:val="24"/>
+          <w:szCs w:val="24"/>
+          <w:lang w:val="en-US"/>
+        </w:rPr>
+        <w:t>Gießen</w:t>
+      </w:r>
+      <w:proofErr w:type="spellEnd"/>
+      <w:r>
+        <w:rPr>
+          <w:b/>
+          <w:bCs/>
+          <w:sz w:val="24"/>
+          <w:szCs w:val="24"/>
+          <w:lang w:val="en-US"/>
+        </w:rPr>
+        <w:t xml:space="preserve">                                                     2020-2022</w:t>
+      </w:r>
     </w:p>
     <w:sectPr>
       <w:type w:val="continuous"/>

--- a/public/Jan-Niklas Reinhardt - Resume.docx
+++ b/public/Jan-Niklas Reinhardt - Resume.docx
@@ -443,17 +443,7 @@
           <w:szCs w:val="24"/>
           <w:lang w:val="en-US"/>
         </w:rPr>
-        <w:t xml:space="preserve">                                        </w:t>
-      </w:r>
-      <w:r>
-        <w:rPr>
-          <w:b/>
-          <w:bCs/>
-          <w:sz w:val="24"/>
-          <w:szCs w:val="24"/>
-          <w:lang w:val="en-US"/>
-        </w:rPr>
-        <w:t xml:space="preserve">      2018-</w:t>
+        <w:t xml:space="preserve">                                              2018-</w:t>
       </w:r>
       <w:r>
         <w:rPr>
@@ -860,49 +850,15 @@
                 <w:sz w:val="24"/>
                 <w:szCs w:val="24"/>
               </w:rPr>
-              <w:t xml:space="preserve">Save </w:t>
+              <w:t xml:space="preserve">Save movies </w:t>
             </w:r>
-            <w:proofErr w:type="spellStart"/>
             <w:r>
               <w:rPr>
                 <w:sz w:val="24"/>
                 <w:szCs w:val="24"/>
               </w:rPr>
-              <w:t>movies</w:t>
+              <w:t>to list</w:t>
             </w:r>
-            <w:proofErr w:type="spellEnd"/>
-            <w:r>
-              <w:rPr>
-                <w:sz w:val="24"/>
-                <w:szCs w:val="24"/>
-              </w:rPr>
-              <w:t xml:space="preserve"> </w:t>
-            </w:r>
-            <w:proofErr w:type="spellStart"/>
-            <w:r>
-              <w:rPr>
-                <w:sz w:val="24"/>
-                <w:szCs w:val="24"/>
-              </w:rPr>
-              <w:t>to</w:t>
-            </w:r>
-            <w:proofErr w:type="spellEnd"/>
-            <w:r>
-              <w:rPr>
-                <w:sz w:val="24"/>
-                <w:szCs w:val="24"/>
-              </w:rPr>
-              <w:t xml:space="preserve"> </w:t>
-            </w:r>
-            <w:proofErr w:type="spellStart"/>
-            <w:r>
-              <w:rPr>
-                <w:sz w:val="24"/>
-                <w:szCs w:val="24"/>
-              </w:rPr>
-              <w:t>list</w:t>
-            </w:r>
-            <w:proofErr w:type="spellEnd"/>
           </w:p>
           <w:p>
             <w:pPr>
@@ -916,7 +872,6 @@
                 <w:szCs w:val="24"/>
               </w:rPr>
             </w:pPr>
-            <w:proofErr w:type="spellStart"/>
             <w:r>
               <w:rPr>
                 <w:sz w:val="24"/>
@@ -924,7 +879,6 @@
               </w:rPr>
               <w:t>uses</w:t>
             </w:r>
-            <w:proofErr w:type="spellEnd"/>
             <w:r>
               <w:rPr>
                 <w:sz w:val="24"/>
@@ -959,16 +913,7 @@
                 <w:sz w:val="24"/>
                 <w:szCs w:val="24"/>
               </w:rPr>
-              <w:t>C</w:t>
-            </w:r>
-            <w:r>
-              <w:rPr>
-                <w:b/>
-                <w:bCs/>
-                <w:sz w:val="24"/>
-                <w:szCs w:val="24"/>
-              </w:rPr>
-              <w:t>rypto-Dashboard</w:t>
+              <w:t>NoteTaker</w:t>
             </w:r>
           </w:p>
           <w:p>
@@ -987,14 +932,12 @@
                 <w:rStyle w:val="Hyperlink"/>
               </w:rPr>
             </w:pPr>
-            <w:hyperlink r:id="rId12" w:history="1">
-              <w:r>
-                <w:rPr>
-                  <w:rStyle w:val="Hyperlink"/>
-                </w:rPr>
-                <w:t>https://crypto-space-jn.netlify.app/</w:t>
-              </w:r>
-            </w:hyperlink>
+            <w:r>
+              <w:rPr>
+                <w:rStyle w:val="Hyperlink"/>
+              </w:rPr>
+              <w:t>https://note-taker-jn.netlify.app/</w:t>
+            </w:r>
             <w:r>
               <w:rPr>
                 <w:rStyle w:val="Hyperlink"/>
@@ -1055,7 +998,15 @@
                 <w:szCs w:val="24"/>
                 <w:lang w:val="en-US"/>
               </w:rPr>
-              <w:t xml:space="preserve"> Tailwind CSS</w:t>
+              <w:t xml:space="preserve"> </w:t>
+            </w:r>
+            <w:r>
+              <w:rPr>
+                <w:sz w:val="24"/>
+                <w:szCs w:val="24"/>
+                <w:lang w:val="en-US"/>
+              </w:rPr>
+              <w:t>TypeScript</w:t>
             </w:r>
           </w:p>
           <w:p>
@@ -1079,28 +1030,8 @@
                 <w:szCs w:val="24"/>
                 <w:lang w:val="en-US"/>
               </w:rPr>
-              <w:t>Representation of the 10 Crypto w</w:t>
+              <w:t>Create notes and save them in Firestore database</w:t>
             </w:r>
-            <w:r>
-              <w:rPr>
-                <w:sz w:val="24"/>
-                <w:szCs w:val="24"/>
-                <w:lang w:val="en-US"/>
-              </w:rPr>
-              <w:t>ith most important info</w:t>
-            </w:r>
-          </w:p>
-          <w:p>
-            <w:pPr>
-              <w:pStyle w:val="Listenabsatz"/>
-              <w:rPr>
-                <w:b/>
-                <w:bCs/>
-                <w:sz w:val="24"/>
-                <w:szCs w:val="24"/>
-                <w:lang w:val="en-US"/>
-              </w:rPr>
-            </w:pPr>
           </w:p>
         </w:tc>
       </w:tr>
@@ -1209,9 +1140,8 @@
           <w:szCs w:val="24"/>
           <w:lang w:val="en-US"/>
         </w:rPr>
-        <w:t xml:space="preserve"> Johanneum-Gymnasium </w:t>
+        <w:t xml:space="preserve"> Johanneum-Gymnasium Herborn                                                                                             </w:t>
       </w:r>
-      <w:proofErr w:type="spellStart"/>
       <w:r>
         <w:rPr>
           <w:b/>
@@ -1220,9 +1150,8 @@
           <w:szCs w:val="24"/>
           <w:lang w:val="en-US"/>
         </w:rPr>
-        <w:t>Herborn</w:t>
+        <w:t xml:space="preserve">       </w:t>
       </w:r>
-      <w:proofErr w:type="spellEnd"/>
       <w:r>
         <w:rPr>
           <w:b/>
@@ -1231,9 +1160,11 @@
           <w:szCs w:val="24"/>
           <w:lang w:val="en-US"/>
         </w:rPr>
-        <w:t xml:space="preserve">                                                                                             </w:t>
+        <w:t xml:space="preserve"> 2017</w:t>
       </w:r>
-      <w:r>
+    </w:p>
+    <w:p>
+      <w:pPr>
         <w:rPr>
           <w:b/>
           <w:bCs/>
@@ -1241,8 +1172,7 @@
           <w:szCs w:val="24"/>
           <w:lang w:val="en-US"/>
         </w:rPr>
-        <w:t xml:space="preserve">       </w:t>
-      </w:r>
+      </w:pPr>
       <w:r>
         <w:rPr>
           <w:b/>
@@ -1251,50 +1181,7 @@
           <w:szCs w:val="24"/>
           <w:lang w:val="en-US"/>
         </w:rPr>
-        <w:t xml:space="preserve"> 2017</w:t>
-      </w:r>
-    </w:p>
-    <w:p>
-      <w:pPr>
-        <w:rPr>
-          <w:b/>
-          <w:bCs/>
-          <w:sz w:val="24"/>
-          <w:szCs w:val="24"/>
-          <w:lang w:val="en-US"/>
-        </w:rPr>
-      </w:pPr>
-      <w:r>
-        <w:rPr>
-          <w:b/>
-          <w:bCs/>
-          <w:sz w:val="24"/>
-          <w:szCs w:val="24"/>
-          <w:lang w:val="en-US"/>
-        </w:rPr>
-        <w:t xml:space="preserve">Studies in “Data Science” at Justus-Liebig-Universität in </w:t>
-      </w:r>
-      <w:proofErr w:type="spellStart"/>
-      <w:r>
-        <w:rPr>
-          <w:b/>
-          <w:bCs/>
-          <w:sz w:val="24"/>
-          <w:szCs w:val="24"/>
-          <w:lang w:val="en-US"/>
-        </w:rPr>
-        <w:t>Gießen</w:t>
-      </w:r>
-      <w:proofErr w:type="spellEnd"/>
-      <w:r>
-        <w:rPr>
-          <w:b/>
-          <w:bCs/>
-          <w:sz w:val="24"/>
-          <w:szCs w:val="24"/>
-          <w:lang w:val="en-US"/>
-        </w:rPr>
-        <w:t xml:space="preserve">                                                     2020-2022</w:t>
+        <w:t>Studies in “Data Science” at Justus-Liebig-Universität in Gießen                                                     2020-2022</w:t>
       </w:r>
     </w:p>
     <w:sectPr>
